--- a/Project-2/report.docx
+++ b/Project-2/report.docx
@@ -81,6 +81,12 @@
       <w:r>
         <w:t xml:space="preserve">Submission Date: </w:t>
       </w:r>
+      <w:r>
+        <w:t xml:space="preserve">Apr. </w:t>
+      </w:r>
+      <w:r>
+        <w:t>29, 2018</w:t>
+      </w:r>
     </w:p>
     <w:p>
       <w:pPr>
@@ -170,16 +176,7 @@
         </w:numPr>
       </w:pPr>
       <w:r>
-        <w:t xml:space="preserve">Stator </w:t>
-      </w:r>
-      <w:r>
-        <w:t>inn</w:t>
-      </w:r>
-      <w:r>
-        <w:t>er diameter:</w:t>
-      </w:r>
-      <w:r>
-        <w:t xml:space="preserve"> 150 mm</w:t>
+        <w:t>Stator inner diameter: 150 mm</w:t>
       </w:r>
     </w:p>
     <w:p>
@@ -191,13 +188,7 @@
         </w:numPr>
       </w:pPr>
       <w:r>
-        <w:t>Ro</w:t>
-      </w:r>
-      <w:r>
-        <w:t>tor outer diameter:</w:t>
-      </w:r>
-      <w:r>
-        <w:t xml:space="preserve"> 147 mm</w:t>
+        <w:t>Rotor outer diameter: 147 mm</w:t>
       </w:r>
     </w:p>
     <w:p>
@@ -209,19 +200,7 @@
         </w:numPr>
       </w:pPr>
       <w:r>
-        <w:t>Ro</w:t>
-      </w:r>
-      <w:r>
-        <w:t xml:space="preserve">tor </w:t>
-      </w:r>
-      <w:r>
-        <w:t>inn</w:t>
-      </w:r>
-      <w:r>
-        <w:t>er diameter:</w:t>
-      </w:r>
-      <w:r>
-        <w:t xml:space="preserve"> 120 mm</w:t>
+        <w:t>Rotor inner diameter: 120 mm</w:t>
       </w:r>
     </w:p>
     <w:p>
@@ -250,6 +229,18 @@
     </w:p>
     <w:p>
       <w:pPr>
+        <w:pStyle w:val="ListParagraph"/>
+        <w:numPr>
+          <w:ilvl w:val="0"/>
+          <w:numId w:val="1"/>
+        </w:numPr>
+      </w:pPr>
+      <w:r>
+        <w:t>Number of modules: 4 (considered as 2 series, 2 parallel)</w:t>
+      </w:r>
+    </w:p>
+    <w:p>
+      <w:pPr>
         <w:ind w:left="720"/>
       </w:pPr>
       <w:r>
@@ -267,8 +258,8 @@
         </w:rPr>
         <w:drawing>
           <wp:inline distT="0" distB="0" distL="0" distR="0">
-            <wp:extent cx="3025140" cy="1718537"/>
-            <wp:effectExtent l="0" t="0" r="3810" b="0"/>
+            <wp:extent cx="2674620" cy="1519412"/>
+            <wp:effectExtent l="0" t="0" r="0" b="5080"/>
             <wp:docPr id="1" name="Picture 1"/>
             <wp:cNvGraphicFramePr>
               <a:graphicFrameLocks xmlns:a="http://schemas.openxmlformats.org/drawingml/2006/main" noChangeAspect="1"/>
@@ -295,7 +286,7 @@
                   <pic:spPr>
                     <a:xfrm>
                       <a:off x="0" y="0"/>
-                      <a:ext cx="3068618" cy="1743236"/>
+                      <a:ext cx="2742116" cy="1557755"/>
                     </a:xfrm>
                     <a:prstGeom prst="rect">
                       <a:avLst/>
@@ -2552,10 +2543,7 @@
         <w:jc w:val="center"/>
       </w:pPr>
       <w:r>
-        <w:t xml:space="preserve">Figure 5: </w:t>
-      </w:r>
-      <w:r>
-        <w:t xml:space="preserve">MMF Waveform for </w:t>
+        <w:t xml:space="preserve">Figure 5: MMF Waveform for </w:t>
       </w:r>
       <w:proofErr w:type="spellStart"/>
       <w:r>
@@ -2563,13 +2551,7 @@
       </w:r>
       <w:proofErr w:type="spellEnd"/>
       <w:r>
-        <w:t>=</w:t>
-      </w:r>
-      <w:r>
-        <w:t>0.5</w:t>
-      </w:r>
-      <w:r>
-        <w:t xml:space="preserve">, </w:t>
+        <w:t xml:space="preserve">=0.5, </w:t>
       </w:r>
       <w:proofErr w:type="spellStart"/>
       <w:r>
@@ -2577,13 +2559,7 @@
       </w:r>
       <w:proofErr w:type="spellEnd"/>
       <w:r>
-        <w:t>=-</w:t>
-      </w:r>
-      <w:r>
-        <w:t>1</w:t>
-      </w:r>
-      <w:r>
-        <w:t xml:space="preserve">, </w:t>
+        <w:t xml:space="preserve">=-1, </w:t>
       </w:r>
       <w:proofErr w:type="spellStart"/>
       <w:r>
@@ -2591,10 +2567,7 @@
       </w:r>
       <w:proofErr w:type="spellEnd"/>
       <w:r>
-        <w:t>=</w:t>
-      </w:r>
-      <w:r>
-        <w:t>0.5</w:t>
+        <w:t>=0.5</w:t>
       </w:r>
     </w:p>
     <w:p>
@@ -2608,244 +2581,7 @@
     </w:p>
     <w:p>
       <w:r>
-        <w:t>Distribution factor for n</w:t>
-      </w:r>
-      <w:r>
-        <w:rPr>
-          <w:vertAlign w:val="superscript"/>
-        </w:rPr>
-        <w:t>th</w:t>
-      </w:r>
-      <w:r>
-        <w:t xml:space="preserve"> harmonic order:</w:t>
-      </w:r>
-    </w:p>
-    <w:p>
-      <w:pPr>
-        <w:rPr>
-          <w:rFonts w:eastAsiaTheme="minorEastAsia"/>
-        </w:rPr>
-      </w:pPr>
-      <m:oMathPara>
-        <m:oMath>
-          <m:sSub>
-            <m:sSubPr>
-              <m:ctrlPr>
-                <w:rPr>
-                  <w:rFonts w:ascii="Cambria Math" w:hAnsi="Cambria Math"/>
-                  <w:i/>
-                </w:rPr>
-              </m:ctrlPr>
-            </m:sSubPr>
-            <m:e>
-              <m:r>
-                <w:rPr>
-                  <w:rFonts w:ascii="Cambria Math" w:hAnsi="Cambria Math"/>
-                </w:rPr>
-                <m:t>k</m:t>
-              </m:r>
-            </m:e>
-            <m:sub>
-              <m:r>
-                <w:rPr>
-                  <w:rFonts w:ascii="Cambria Math" w:hAnsi="Cambria Math"/>
-                </w:rPr>
-                <m:t>d</m:t>
-              </m:r>
-            </m:sub>
-          </m:sSub>
-          <m:r>
-            <w:rPr>
-              <w:rFonts w:ascii="Cambria Math" w:hAnsi="Cambria Math"/>
-            </w:rPr>
-            <m:t>=</m:t>
-          </m:r>
-          <m:f>
-            <m:fPr>
-              <m:ctrlPr>
-                <w:rPr>
-                  <w:rFonts w:ascii="Cambria Math" w:hAnsi="Cambria Math"/>
-                  <w:i/>
-                </w:rPr>
-              </m:ctrlPr>
-            </m:fPr>
-            <m:num>
-              <m:func>
-                <m:funcPr>
-                  <m:ctrlPr>
-                    <w:rPr>
-                      <w:rFonts w:ascii="Cambria Math" w:hAnsi="Cambria Math"/>
-                      <w:i/>
-                    </w:rPr>
-                  </m:ctrlPr>
-                </m:funcPr>
-                <m:fName>
-                  <m:r>
-                    <m:rPr>
-                      <m:sty m:val="p"/>
-                    </m:rPr>
-                    <w:rPr>
-                      <w:rFonts w:ascii="Cambria Math" w:hAnsi="Cambria Math"/>
-                    </w:rPr>
-                    <m:t>sin</m:t>
-                  </m:r>
-                </m:fName>
-                <m:e>
-                  <m:d>
-                    <m:dPr>
-                      <m:ctrlPr>
-                        <w:rPr>
-                          <w:rFonts w:ascii="Cambria Math" w:hAnsi="Cambria Math"/>
-                          <w:i/>
-                        </w:rPr>
-                      </m:ctrlPr>
-                    </m:dPr>
-                    <m:e>
-                      <m:f>
-                        <m:fPr>
-                          <m:ctrlPr>
-                            <w:rPr>
-                              <w:rFonts w:ascii="Cambria Math" w:hAnsi="Cambria Math"/>
-                              <w:i/>
-                            </w:rPr>
-                          </m:ctrlPr>
-                        </m:fPr>
-                        <m:num>
-                          <m:d>
-                            <m:dPr>
-                              <m:ctrlPr>
-                                <w:rPr>
-                                  <w:rFonts w:ascii="Cambria Math" w:hAnsi="Cambria Math"/>
-                                  <w:i/>
-                                </w:rPr>
-                              </m:ctrlPr>
-                            </m:dPr>
-                            <m:e>
-                              <m:r>
-                                <w:rPr>
-                                  <w:rFonts w:ascii="Cambria Math" w:hAnsi="Cambria Math"/>
-                                </w:rPr>
-                                <m:t>q*</m:t>
-                              </m:r>
-                              <m:r>
-                                <w:rPr>
-                                  <w:rFonts w:ascii="Cambria Math" w:hAnsi="Cambria Math"/>
-                                </w:rPr>
-                                <m:t>α</m:t>
-                              </m:r>
-                            </m:e>
-                          </m:d>
-                        </m:num>
-                        <m:den>
-                          <m:r>
-                            <w:rPr>
-                              <w:rFonts w:ascii="Cambria Math" w:hAnsi="Cambria Math"/>
-                            </w:rPr>
-                            <m:t>2</m:t>
-                          </m:r>
-                        </m:den>
-                      </m:f>
-                      <m:r>
-                        <w:rPr>
-                          <w:rFonts w:ascii="Cambria Math" w:hAnsi="Cambria Math"/>
-                        </w:rPr>
-                        <m:t>n</m:t>
-                      </m:r>
-                    </m:e>
-                  </m:d>
-                </m:e>
-              </m:func>
-            </m:num>
-            <m:den>
-              <m:r>
-                <w:rPr>
-                  <w:rFonts w:ascii="Cambria Math" w:hAnsi="Cambria Math"/>
-                </w:rPr>
-                <m:t>q</m:t>
-              </m:r>
-              <m:func>
-                <m:funcPr>
-                  <m:ctrlPr>
-                    <w:rPr>
-                      <w:rFonts w:ascii="Cambria Math" w:hAnsi="Cambria Math"/>
-                    </w:rPr>
-                  </m:ctrlPr>
-                </m:funcPr>
-                <m:fName>
-                  <m:r>
-                    <m:rPr>
-                      <m:sty m:val="p"/>
-                    </m:rPr>
-                    <w:rPr>
-                      <w:rFonts w:ascii="Cambria Math" w:hAnsi="Cambria Math"/>
-                    </w:rPr>
-                    <m:t>sin</m:t>
-                  </m:r>
-                  <m:ctrlPr>
-                    <w:rPr>
-                      <w:rFonts w:ascii="Cambria Math" w:hAnsi="Cambria Math"/>
-                      <w:i/>
-                    </w:rPr>
-                  </m:ctrlPr>
-                </m:fName>
-                <m:e>
-                  <m:d>
-                    <m:dPr>
-                      <m:ctrlPr>
-                        <w:rPr>
-                          <w:rFonts w:ascii="Cambria Math" w:hAnsi="Cambria Math"/>
-                          <w:i/>
-                        </w:rPr>
-                      </m:ctrlPr>
-                    </m:dPr>
-                    <m:e>
-                      <m:f>
-                        <m:fPr>
-                          <m:ctrlPr>
-                            <w:rPr>
-                              <w:rFonts w:ascii="Cambria Math" w:hAnsi="Cambria Math"/>
-                              <w:i/>
-                            </w:rPr>
-                          </m:ctrlPr>
-                        </m:fPr>
-                        <m:num>
-                          <m:r>
-                            <w:rPr>
-                              <w:rFonts w:ascii="Cambria Math" w:hAnsi="Cambria Math"/>
-                            </w:rPr>
-                            <m:t>α</m:t>
-                          </m:r>
-                        </m:num>
-                        <m:den>
-                          <m:r>
-                            <w:rPr>
-                              <w:rFonts w:ascii="Cambria Math" w:hAnsi="Cambria Math"/>
-                            </w:rPr>
-                            <m:t>2</m:t>
-                          </m:r>
-                        </m:den>
-                      </m:f>
-                      <m:r>
-                        <w:rPr>
-                          <w:rFonts w:ascii="Cambria Math" w:hAnsi="Cambria Math"/>
-                        </w:rPr>
-                        <m:t>n</m:t>
-                      </m:r>
-                    </m:e>
-                  </m:d>
-                </m:e>
-              </m:func>
-            </m:den>
-          </m:f>
-        </m:oMath>
-      </m:oMathPara>
-    </w:p>
-    <w:p>
-      <w:r>
-        <w:t xml:space="preserve">Pitch factor for </w:t>
-      </w:r>
-      <w:r>
-        <w:t>n</w:t>
+        <w:t>Pitch factor for n</w:t>
       </w:r>
       <w:r>
         <w:rPr>
@@ -2970,6 +2706,9 @@
             </m:e>
           </m:func>
           <m:r>
+            <m:rPr>
+              <m:sty m:val="p"/>
+            </m:rPr>
             <w:rPr>
               <w:rFonts w:ascii="Cambria Math" w:hAnsi="Cambria Math"/>
             </w:rPr>
@@ -3070,587 +2809,42 @@
         </m:oMath>
       </m:oMathPara>
     </w:p>
-    <w:p/>
     <w:p>
       <w:pPr>
         <w:rPr>
           <w:rFonts w:eastAsiaTheme="minorEastAsia"/>
         </w:rPr>
       </w:pPr>
-      <w:r>
-        <w:t>q=2/5,</w:t>
-      </w:r>
-      <w:r>
-        <w:t xml:space="preserve"> n=1,3,5,7, </w:t>
-      </w:r>
-      <m:oMath>
-        <m:r>
-          <w:rPr>
-            <w:rFonts w:ascii="Cambria Math" w:hAnsi="Cambria Math"/>
-          </w:rPr>
-          <m:t>α</m:t>
-        </m:r>
-        <m:r>
-          <w:rPr>
-            <w:rFonts w:ascii="Cambria Math" w:hAnsi="Cambria Math"/>
-          </w:rPr>
-          <m:t>=</m:t>
-        </m:r>
-        <m:f>
-          <m:fPr>
-            <m:ctrlPr>
-              <w:rPr>
-                <w:rFonts w:ascii="Cambria Math" w:hAnsi="Cambria Math"/>
-                <w:i/>
-              </w:rPr>
-            </m:ctrlPr>
-          </m:fPr>
-          <m:num>
-            <m:r>
-              <w:rPr>
-                <w:rFonts w:ascii="Cambria Math" w:hAnsi="Cambria Math"/>
-              </w:rPr>
-              <m:t>2p*180</m:t>
-            </m:r>
-          </m:num>
-          <m:den>
-            <m:r>
-              <w:rPr>
-                <w:rFonts w:ascii="Cambria Math" w:hAnsi="Cambria Math"/>
-              </w:rPr>
-              <m:t>Q</m:t>
-            </m:r>
-          </m:den>
-        </m:f>
-        <m:r>
-          <w:rPr>
-            <w:rFonts w:ascii="Cambria Math" w:hAnsi="Cambria Math"/>
-          </w:rPr>
-          <m:t>=</m:t>
-        </m:r>
-        <m:sSup>
-          <m:sSupPr>
-            <m:ctrlPr>
-              <w:rPr>
-                <w:rFonts w:ascii="Cambria Math" w:hAnsi="Cambria Math"/>
-                <w:i/>
-              </w:rPr>
-            </m:ctrlPr>
-          </m:sSupPr>
-          <m:e>
-            <m:r>
-              <w:rPr>
-                <w:rFonts w:ascii="Cambria Math" w:hAnsi="Cambria Math"/>
-              </w:rPr>
-              <m:t>150</m:t>
-            </m:r>
-          </m:e>
-          <m:sup>
-            <m:r>
-              <w:rPr>
-                <w:rFonts w:ascii="Cambria Math" w:hAnsi="Cambria Math"/>
-              </w:rPr>
-              <m:t>o</m:t>
-            </m:r>
-          </m:sup>
-        </m:sSup>
-      </m:oMath>
-      <w:r>
+    </w:p>
+    <w:p>
+      <w:pPr>
+        <w:jc w:val="center"/>
         <w:rPr>
           <w:rFonts w:eastAsiaTheme="minorEastAsia"/>
         </w:rPr>
-        <w:t xml:space="preserve">, </w:t>
-      </w:r>
-      <m:oMath>
-        <m:f>
-          <m:fPr>
-            <m:ctrlPr>
-              <w:rPr>
-                <w:rFonts w:ascii="Cambria Math" w:hAnsi="Cambria Math"/>
-                <w:i/>
-              </w:rPr>
-            </m:ctrlPr>
-          </m:fPr>
-          <m:num>
-            <m:r>
-              <w:rPr>
-                <w:rFonts w:ascii="Cambria Math" w:hAnsi="Cambria Math"/>
-              </w:rPr>
-              <m:t>λ</m:t>
-            </m:r>
-          </m:num>
-          <m:den>
-            <m:r>
-              <w:rPr>
-                <w:rFonts w:ascii="Cambria Math" w:hAnsi="Cambria Math"/>
-              </w:rPr>
-              <m:t>2</m:t>
-            </m:r>
-          </m:den>
-        </m:f>
-        <m:r>
-          <w:rPr>
-            <w:rFonts w:ascii="Cambria Math" w:hAnsi="Cambria Math"/>
-          </w:rPr>
-          <m:t>=</m:t>
-        </m:r>
-        <m:sSup>
-          <m:sSupPr>
-            <m:ctrlPr>
-              <w:rPr>
-                <w:rFonts w:ascii="Cambria Math" w:hAnsi="Cambria Math"/>
-                <w:i/>
-              </w:rPr>
-            </m:ctrlPr>
-          </m:sSupPr>
-          <m:e>
-            <m:r>
-              <w:rPr>
-                <w:rFonts w:ascii="Cambria Math" w:hAnsi="Cambria Math"/>
-              </w:rPr>
-              <m:t>75</m:t>
-            </m:r>
-          </m:e>
-          <m:sup>
-            <m:r>
-              <w:rPr>
-                <w:rFonts w:ascii="Cambria Math" w:hAnsi="Cambria Math"/>
-              </w:rPr>
-              <m:t>o</m:t>
-            </m:r>
-          </m:sup>
-        </m:sSup>
-      </m:oMath>
-    </w:p>
-    <w:p>
-      <w:pPr>
+      </w:pPr>
+      <w:r>
         <w:rPr>
           <w:rFonts w:eastAsiaTheme="minorEastAsia"/>
         </w:rPr>
-      </w:pPr>
-      <m:oMathPara>
-        <m:oMath>
-          <m:sSub>
-            <m:sSubPr>
-              <m:ctrlPr>
-                <w:rPr>
-                  <w:rFonts w:ascii="Cambria Math" w:hAnsi="Cambria Math"/>
-                  <w:i/>
-                </w:rPr>
-              </m:ctrlPr>
-            </m:sSubPr>
-            <m:e>
-              <m:r>
-                <w:rPr>
-                  <w:rFonts w:ascii="Cambria Math" w:hAnsi="Cambria Math"/>
-                </w:rPr>
-                <m:t>k</m:t>
-              </m:r>
-            </m:e>
-            <m:sub>
-              <m:r>
-                <w:rPr>
-                  <w:rFonts w:ascii="Cambria Math" w:hAnsi="Cambria Math"/>
-                </w:rPr>
-                <m:t>d</m:t>
-              </m:r>
-            </m:sub>
-          </m:sSub>
-          <m:d>
-            <m:dPr>
-              <m:ctrlPr>
-                <w:rPr>
-                  <w:rFonts w:ascii="Cambria Math" w:hAnsi="Cambria Math"/>
-                  <w:i/>
-                </w:rPr>
-              </m:ctrlPr>
-            </m:dPr>
-            <m:e>
-              <m:r>
-                <w:rPr>
-                  <w:rFonts w:ascii="Cambria Math" w:hAnsi="Cambria Math"/>
-                </w:rPr>
-                <m:t>n</m:t>
-              </m:r>
-            </m:e>
-          </m:d>
-          <m:r>
-            <w:rPr>
-              <w:rFonts w:ascii="Cambria Math" w:hAnsi="Cambria Math"/>
-            </w:rPr>
-            <m:t>=</m:t>
-          </m:r>
-          <m:f>
-            <m:fPr>
-              <m:ctrlPr>
-                <w:rPr>
-                  <w:rFonts w:ascii="Cambria Math" w:hAnsi="Cambria Math"/>
-                  <w:i/>
-                </w:rPr>
-              </m:ctrlPr>
-            </m:fPr>
-            <m:num>
-              <m:func>
-                <m:funcPr>
-                  <m:ctrlPr>
-                    <w:rPr>
-                      <w:rFonts w:ascii="Cambria Math" w:hAnsi="Cambria Math"/>
-                    </w:rPr>
-                  </m:ctrlPr>
-                </m:funcPr>
-                <m:fName>
-                  <m:r>
-                    <m:rPr>
-                      <m:sty m:val="p"/>
-                    </m:rPr>
-                    <w:rPr>
-                      <w:rFonts w:ascii="Cambria Math" w:hAnsi="Cambria Math"/>
-                    </w:rPr>
-                    <m:t>sin</m:t>
-                  </m:r>
-                </m:fName>
-                <m:e>
-                  <m:d>
-                    <m:dPr>
-                      <m:ctrlPr>
-                        <w:rPr>
-                          <w:rFonts w:ascii="Cambria Math" w:hAnsi="Cambria Math"/>
-                          <w:i/>
-                        </w:rPr>
-                      </m:ctrlPr>
-                    </m:dPr>
-                    <m:e>
-                      <m:r>
-                        <w:rPr>
-                          <w:rFonts w:ascii="Cambria Math" w:hAnsi="Cambria Math"/>
-                        </w:rPr>
-                        <m:t>30*n</m:t>
-                      </m:r>
-                    </m:e>
-                  </m:d>
-                </m:e>
-              </m:func>
-            </m:num>
-            <m:den>
-              <m:r>
-                <w:rPr>
-                  <w:rFonts w:ascii="Cambria Math" w:hAnsi="Cambria Math"/>
-                </w:rPr>
-                <m:t>0.4</m:t>
-              </m:r>
-              <m:func>
-                <m:funcPr>
-                  <m:ctrlPr>
-                    <w:rPr>
-                      <w:rFonts w:ascii="Cambria Math" w:hAnsi="Cambria Math"/>
-                    </w:rPr>
-                  </m:ctrlPr>
-                </m:funcPr>
-                <m:fName>
-                  <m:r>
-                    <m:rPr>
-                      <m:sty m:val="p"/>
-                    </m:rPr>
-                    <w:rPr>
-                      <w:rFonts w:ascii="Cambria Math" w:hAnsi="Cambria Math"/>
-                    </w:rPr>
-                    <m:t>sin</m:t>
-                  </m:r>
-                  <m:ctrlPr>
-                    <w:rPr>
-                      <w:rFonts w:ascii="Cambria Math" w:hAnsi="Cambria Math"/>
-                      <w:i/>
-                    </w:rPr>
-                  </m:ctrlPr>
-                </m:fName>
-                <m:e>
-                  <m:d>
-                    <m:dPr>
-                      <m:ctrlPr>
-                        <w:rPr>
-                          <w:rFonts w:ascii="Cambria Math" w:hAnsi="Cambria Math"/>
-                          <w:i/>
-                        </w:rPr>
-                      </m:ctrlPr>
-                    </m:dPr>
-                    <m:e>
-                      <m:r>
-                        <w:rPr>
-                          <w:rFonts w:ascii="Cambria Math" w:hAnsi="Cambria Math"/>
-                        </w:rPr>
-                        <m:t>75*n</m:t>
-                      </m:r>
-                    </m:e>
-                  </m:d>
-                </m:e>
-              </m:func>
-            </m:den>
-          </m:f>
-          <m:r>
-            <w:rPr>
-              <w:rFonts w:ascii="Cambria Math" w:hAnsi="Cambria Math"/>
-            </w:rPr>
-            <w:br/>
-          </m:r>
-        </m:oMath>
-        <m:oMath>
-          <m:sSub>
-            <m:sSubPr>
-              <m:ctrlPr>
-                <w:rPr>
-                  <w:rFonts w:ascii="Cambria Math" w:eastAsiaTheme="minorEastAsia" w:hAnsi="Cambria Math"/>
-                  <w:i/>
-                </w:rPr>
-              </m:ctrlPr>
-            </m:sSubPr>
-            <m:e>
-              <m:r>
-                <w:rPr>
-                  <w:rFonts w:ascii="Cambria Math" w:eastAsiaTheme="minorEastAsia" w:hAnsi="Cambria Math"/>
-                </w:rPr>
-                <m:t>k</m:t>
-              </m:r>
-            </m:e>
-            <m:sub>
-              <m:r>
-                <w:rPr>
-                  <w:rFonts w:ascii="Cambria Math" w:eastAsiaTheme="minorEastAsia" w:hAnsi="Cambria Math"/>
-                </w:rPr>
-                <m:t>p</m:t>
-              </m:r>
-            </m:sub>
-          </m:sSub>
-          <m:d>
-            <m:dPr>
-              <m:ctrlPr>
-                <w:rPr>
-                  <w:rFonts w:ascii="Cambria Math" w:eastAsiaTheme="minorEastAsia" w:hAnsi="Cambria Math"/>
-                  <w:i/>
-                </w:rPr>
-              </m:ctrlPr>
-            </m:dPr>
-            <m:e>
-              <m:r>
-                <w:rPr>
-                  <w:rFonts w:ascii="Cambria Math" w:eastAsiaTheme="minorEastAsia" w:hAnsi="Cambria Math"/>
-                </w:rPr>
-                <m:t>n</m:t>
-              </m:r>
-            </m:e>
-          </m:d>
-          <m:r>
-            <w:rPr>
-              <w:rFonts w:ascii="Cambria Math" w:eastAsiaTheme="minorEastAsia" w:hAnsi="Cambria Math"/>
-            </w:rPr>
-            <m:t>=</m:t>
-          </m:r>
-          <m:func>
-            <m:funcPr>
-              <m:ctrlPr>
-                <w:rPr>
-                  <w:rFonts w:ascii="Cambria Math" w:eastAsiaTheme="minorEastAsia" w:hAnsi="Cambria Math"/>
-                </w:rPr>
-              </m:ctrlPr>
-            </m:funcPr>
-            <m:fName>
-              <m:r>
-                <m:rPr>
-                  <m:sty m:val="p"/>
-                </m:rPr>
-                <w:rPr>
-                  <w:rFonts w:ascii="Cambria Math" w:eastAsiaTheme="minorEastAsia" w:hAnsi="Cambria Math"/>
-                </w:rPr>
-                <m:t>sin</m:t>
-              </m:r>
-              <m:ctrlPr>
-                <w:rPr>
-                  <w:rFonts w:ascii="Cambria Math" w:eastAsiaTheme="minorEastAsia" w:hAnsi="Cambria Math"/>
-                  <w:i/>
-                </w:rPr>
-              </m:ctrlPr>
-            </m:fName>
-            <m:e>
-              <m:d>
-                <m:dPr>
-                  <m:ctrlPr>
-                    <w:rPr>
-                      <w:rFonts w:ascii="Cambria Math" w:eastAsiaTheme="minorEastAsia" w:hAnsi="Cambria Math"/>
-                      <w:i/>
-                    </w:rPr>
-                  </m:ctrlPr>
-                </m:dPr>
-                <m:e>
-                  <m:r>
-                    <w:rPr>
-                      <w:rFonts w:ascii="Cambria Math" w:eastAsiaTheme="minorEastAsia" w:hAnsi="Cambria Math"/>
-                    </w:rPr>
-                    <m:t>75*n</m:t>
-                  </m:r>
-                </m:e>
-              </m:d>
-            </m:e>
-          </m:func>
-          <m:r>
-            <w:rPr>
-              <w:rFonts w:ascii="Cambria Math" w:eastAsiaTheme="minorEastAsia" w:hAnsi="Cambria Math"/>
-            </w:rPr>
-            <w:br/>
-          </m:r>
-        </m:oMath>
-        <m:oMath>
-          <m:sSub>
-            <m:sSubPr>
-              <m:ctrlPr>
-                <w:rPr>
-                  <w:rFonts w:ascii="Cambria Math" w:eastAsiaTheme="minorEastAsia" w:hAnsi="Cambria Math"/>
-                  <w:i/>
-                </w:rPr>
-              </m:ctrlPr>
-            </m:sSubPr>
-            <m:e>
-              <m:r>
-                <w:rPr>
-                  <w:rFonts w:ascii="Cambria Math" w:eastAsiaTheme="minorEastAsia" w:hAnsi="Cambria Math"/>
-                </w:rPr>
-                <m:t>k</m:t>
-              </m:r>
-            </m:e>
-            <m:sub>
-              <m:r>
-                <w:rPr>
-                  <w:rFonts w:ascii="Cambria Math" w:eastAsiaTheme="minorEastAsia" w:hAnsi="Cambria Math"/>
-                </w:rPr>
-                <m:t>w</m:t>
-              </m:r>
-            </m:sub>
-          </m:sSub>
-          <m:d>
-            <m:dPr>
-              <m:ctrlPr>
-                <w:rPr>
-                  <w:rFonts w:ascii="Cambria Math" w:eastAsiaTheme="minorEastAsia" w:hAnsi="Cambria Math"/>
-                  <w:i/>
-                </w:rPr>
-              </m:ctrlPr>
-            </m:dPr>
-            <m:e>
-              <m:r>
-                <w:rPr>
-                  <w:rFonts w:ascii="Cambria Math" w:eastAsiaTheme="minorEastAsia" w:hAnsi="Cambria Math"/>
-                </w:rPr>
-                <m:t>n</m:t>
-              </m:r>
-            </m:e>
-          </m:d>
-          <m:r>
-            <w:rPr>
-              <w:rFonts w:ascii="Cambria Math" w:eastAsiaTheme="minorEastAsia" w:hAnsi="Cambria Math"/>
-            </w:rPr>
-            <m:t>=</m:t>
-          </m:r>
-          <m:sSub>
-            <m:sSubPr>
-              <m:ctrlPr>
-                <w:rPr>
-                  <w:rFonts w:ascii="Cambria Math" w:eastAsiaTheme="minorEastAsia" w:hAnsi="Cambria Math"/>
-                  <w:i/>
-                </w:rPr>
-              </m:ctrlPr>
-            </m:sSubPr>
-            <m:e>
-              <m:r>
-                <w:rPr>
-                  <w:rFonts w:ascii="Cambria Math" w:eastAsiaTheme="minorEastAsia" w:hAnsi="Cambria Math"/>
-                </w:rPr>
-                <m:t>k</m:t>
-              </m:r>
-            </m:e>
-            <m:sub>
-              <m:r>
-                <w:rPr>
-                  <w:rFonts w:ascii="Cambria Math" w:eastAsiaTheme="minorEastAsia" w:hAnsi="Cambria Math"/>
-                </w:rPr>
-                <m:t>d</m:t>
-              </m:r>
-            </m:sub>
-          </m:sSub>
-          <m:d>
-            <m:dPr>
-              <m:ctrlPr>
-                <w:rPr>
-                  <w:rFonts w:ascii="Cambria Math" w:eastAsiaTheme="minorEastAsia" w:hAnsi="Cambria Math"/>
-                  <w:i/>
-                </w:rPr>
-              </m:ctrlPr>
-            </m:dPr>
-            <m:e>
-              <m:r>
-                <w:rPr>
-                  <w:rFonts w:ascii="Cambria Math" w:eastAsiaTheme="minorEastAsia" w:hAnsi="Cambria Math"/>
-                </w:rPr>
-                <m:t>n</m:t>
-              </m:r>
-            </m:e>
-          </m:d>
-          <m:sSub>
-            <m:sSubPr>
-              <m:ctrlPr>
-                <w:rPr>
-                  <w:rFonts w:ascii="Cambria Math" w:eastAsiaTheme="minorEastAsia" w:hAnsi="Cambria Math"/>
-                  <w:i/>
-                </w:rPr>
-              </m:ctrlPr>
-            </m:sSubPr>
-            <m:e>
-              <m:r>
-                <w:rPr>
-                  <w:rFonts w:ascii="Cambria Math" w:eastAsiaTheme="minorEastAsia" w:hAnsi="Cambria Math"/>
-                </w:rPr>
-                <m:t>k</m:t>
-              </m:r>
-            </m:e>
-            <m:sub>
-              <m:r>
-                <w:rPr>
-                  <w:rFonts w:ascii="Cambria Math" w:eastAsiaTheme="minorEastAsia" w:hAnsi="Cambria Math"/>
-                </w:rPr>
-                <m:t>p</m:t>
-              </m:r>
-            </m:sub>
-          </m:sSub>
-          <m:r>
-            <w:rPr>
-              <w:rFonts w:ascii="Cambria Math" w:eastAsiaTheme="minorEastAsia" w:hAnsi="Cambria Math"/>
-            </w:rPr>
-            <m:t>(n)</m:t>
-          </m:r>
-        </m:oMath>
-      </m:oMathPara>
-    </w:p>
-    <w:p>
-      <w:pPr>
+        <w:t xml:space="preserve">Table 1: </w:t>
+      </w:r>
+      <w:r>
         <w:rPr>
           <w:rFonts w:eastAsiaTheme="minorEastAsia"/>
         </w:rPr>
-      </w:pPr>
-    </w:p>
-    <w:p>
-      <w:pPr>
-        <w:jc w:val="center"/>
+        <w:t>Pitch</w:t>
+      </w:r>
+      <w:r>
         <w:rPr>
           <w:rFonts w:eastAsiaTheme="minorEastAsia"/>
         </w:rPr>
-      </w:pPr>
-      <w:r>
-        <w:rPr>
-          <w:rFonts w:eastAsiaTheme="minorEastAsia"/>
-        </w:rPr>
-        <w:t>Table 1: Winding Factors for First 4 Harmonics</w:t>
+        <w:t xml:space="preserve"> Factors for First 4 Harmonics</w:t>
       </w:r>
     </w:p>
     <w:tbl>
       <w:tblPr>
-        <w:tblW w:w="5126" w:type="dxa"/>
+        <w:tblW w:w="2583" w:type="dxa"/>
         <w:jc w:val="center"/>
         <w:tblBorders>
           <w:top w:val="single" w:sz="4" w:space="0" w:color="auto"/>
@@ -3665,8 +2859,6 @@
       <w:tblGrid>
         <w:gridCol w:w="1406"/>
         <w:gridCol w:w="1177"/>
-        <w:gridCol w:w="1177"/>
-        <w:gridCol w:w="1366"/>
       </w:tblGrid>
       <w:tr>
         <w:trPr>
@@ -3726,67 +2918,7 @@
                 <w:color w:val="000000"/>
                 <w:sz w:val="22"/>
               </w:rPr>
-              <w:t>k_d</w:t>
-            </w:r>
-            <w:proofErr w:type="spellEnd"/>
-          </w:p>
-        </w:tc>
-        <w:tc>
-          <w:tcPr>
-            <w:tcW w:w="1177" w:type="dxa"/>
-            <w:shd w:val="clear" w:color="auto" w:fill="auto"/>
-            <w:noWrap/>
-            <w:vAlign w:val="bottom"/>
-            <w:hideMark/>
-          </w:tcPr>
-          <w:p>
-            <w:pPr>
-              <w:spacing w:before="0" w:after="0" w:line="240" w:lineRule="auto"/>
-              <w:jc w:val="left"/>
-              <w:rPr>
-                <w:rFonts w:eastAsia="Times New Roman" w:cs="Calibri"/>
-                <w:color w:val="000000"/>
-                <w:sz w:val="22"/>
-              </w:rPr>
-            </w:pPr>
-            <w:proofErr w:type="spellStart"/>
-            <w:r>
-              <w:rPr>
-                <w:rFonts w:eastAsia="Times New Roman" w:cs="Calibri"/>
-                <w:color w:val="000000"/>
-                <w:sz w:val="22"/>
-              </w:rPr>
               <w:t>k_p</w:t>
-            </w:r>
-            <w:proofErr w:type="spellEnd"/>
-          </w:p>
-        </w:tc>
-        <w:tc>
-          <w:tcPr>
-            <w:tcW w:w="1366" w:type="dxa"/>
-            <w:shd w:val="clear" w:color="auto" w:fill="auto"/>
-            <w:noWrap/>
-            <w:vAlign w:val="bottom"/>
-            <w:hideMark/>
-          </w:tcPr>
-          <w:p>
-            <w:pPr>
-              <w:spacing w:before="0" w:after="0" w:line="240" w:lineRule="auto"/>
-              <w:jc w:val="left"/>
-              <w:rPr>
-                <w:rFonts w:eastAsia="Times New Roman" w:cs="Calibri"/>
-                <w:color w:val="000000"/>
-                <w:sz w:val="22"/>
-              </w:rPr>
-            </w:pPr>
-            <w:proofErr w:type="spellStart"/>
-            <w:r>
-              <w:rPr>
-                <w:rFonts w:eastAsia="Times New Roman" w:cs="Calibri"/>
-                <w:color w:val="000000"/>
-                <w:sz w:val="22"/>
-              </w:rPr>
-              <w:t>k_w</w:t>
             </w:r>
             <w:proofErr w:type="spellEnd"/>
           </w:p>
@@ -3849,63 +2981,7 @@
                 <w:color w:val="000000"/>
                 <w:sz w:val="22"/>
               </w:rPr>
-              <w:t>1.294</w:t>
-            </w:r>
-          </w:p>
-        </w:tc>
-        <w:tc>
-          <w:tcPr>
-            <w:tcW w:w="1177" w:type="dxa"/>
-            <w:shd w:val="clear" w:color="auto" w:fill="auto"/>
-            <w:noWrap/>
-            <w:vAlign w:val="bottom"/>
-            <w:hideMark/>
-          </w:tcPr>
-          <w:p>
-            <w:pPr>
-              <w:spacing w:before="0" w:after="0" w:line="240" w:lineRule="auto"/>
-              <w:jc w:val="right"/>
-              <w:rPr>
-                <w:rFonts w:eastAsia="Times New Roman" w:cs="Calibri"/>
-                <w:color w:val="000000"/>
-                <w:sz w:val="22"/>
-              </w:rPr>
-            </w:pPr>
-            <w:r>
-              <w:rPr>
-                <w:rFonts w:eastAsia="Times New Roman" w:cs="Calibri"/>
-                <w:color w:val="000000"/>
-                <w:sz w:val="22"/>
-              </w:rPr>
               <w:t>0.966</w:t>
-            </w:r>
-          </w:p>
-        </w:tc>
-        <w:tc>
-          <w:tcPr>
-            <w:tcW w:w="1366" w:type="dxa"/>
-            <w:shd w:val="clear" w:color="auto" w:fill="auto"/>
-            <w:noWrap/>
-            <w:vAlign w:val="bottom"/>
-            <w:hideMark/>
-          </w:tcPr>
-          <w:p>
-            <w:pPr>
-              <w:spacing w:before="0" w:after="0" w:line="240" w:lineRule="auto"/>
-              <w:jc w:val="right"/>
-              <w:rPr>
-                <w:rFonts w:eastAsia="Times New Roman" w:cs="Calibri"/>
-                <w:color w:val="000000"/>
-                <w:sz w:val="22"/>
-              </w:rPr>
-            </w:pPr>
-            <w:r>
-              <w:rPr>
-                <w:rFonts w:eastAsia="Times New Roman" w:cs="Calibri"/>
-                <w:color w:val="000000"/>
-                <w:sz w:val="22"/>
-              </w:rPr>
-              <w:t>1.250004</w:t>
             </w:r>
           </w:p>
         </w:tc>
@@ -3967,63 +3043,7 @@
                 <w:color w:val="000000"/>
                 <w:sz w:val="22"/>
               </w:rPr>
-              <w:t>-3.536</w:t>
-            </w:r>
-          </w:p>
-        </w:tc>
-        <w:tc>
-          <w:tcPr>
-            <w:tcW w:w="1177" w:type="dxa"/>
-            <w:shd w:val="clear" w:color="auto" w:fill="auto"/>
-            <w:noWrap/>
-            <w:vAlign w:val="bottom"/>
-            <w:hideMark/>
-          </w:tcPr>
-          <w:p>
-            <w:pPr>
-              <w:spacing w:before="0" w:after="0" w:line="240" w:lineRule="auto"/>
-              <w:jc w:val="right"/>
-              <w:rPr>
-                <w:rFonts w:eastAsia="Times New Roman" w:cs="Calibri"/>
-                <w:color w:val="000000"/>
-                <w:sz w:val="22"/>
-              </w:rPr>
-            </w:pPr>
-            <w:r>
-              <w:rPr>
-                <w:rFonts w:eastAsia="Times New Roman" w:cs="Calibri"/>
-                <w:color w:val="000000"/>
-                <w:sz w:val="22"/>
-              </w:rPr>
               <w:t>-0.707</w:t>
-            </w:r>
-          </w:p>
-        </w:tc>
-        <w:tc>
-          <w:tcPr>
-            <w:tcW w:w="1366" w:type="dxa"/>
-            <w:shd w:val="clear" w:color="auto" w:fill="auto"/>
-            <w:noWrap/>
-            <w:vAlign w:val="bottom"/>
-            <w:hideMark/>
-          </w:tcPr>
-          <w:p>
-            <w:pPr>
-              <w:spacing w:before="0" w:after="0" w:line="240" w:lineRule="auto"/>
-              <w:jc w:val="right"/>
-              <w:rPr>
-                <w:rFonts w:eastAsia="Times New Roman" w:cs="Calibri"/>
-                <w:color w:val="000000"/>
-                <w:sz w:val="22"/>
-              </w:rPr>
-            </w:pPr>
-            <w:r>
-              <w:rPr>
-                <w:rFonts w:eastAsia="Times New Roman" w:cs="Calibri"/>
-                <w:color w:val="000000"/>
-                <w:sz w:val="22"/>
-              </w:rPr>
-              <w:t>2.499952</w:t>
             </w:r>
           </w:p>
         </w:tc>
@@ -4085,63 +3105,7 @@
                 <w:color w:val="000000"/>
                 <w:sz w:val="22"/>
               </w:rPr>
-              <w:t>4.83</w:t>
-            </w:r>
-          </w:p>
-        </w:tc>
-        <w:tc>
-          <w:tcPr>
-            <w:tcW w:w="1177" w:type="dxa"/>
-            <w:shd w:val="clear" w:color="auto" w:fill="auto"/>
-            <w:noWrap/>
-            <w:vAlign w:val="bottom"/>
-            <w:hideMark/>
-          </w:tcPr>
-          <w:p>
-            <w:pPr>
-              <w:spacing w:before="0" w:after="0" w:line="240" w:lineRule="auto"/>
-              <w:jc w:val="right"/>
-              <w:rPr>
-                <w:rFonts w:eastAsia="Times New Roman" w:cs="Calibri"/>
-                <w:color w:val="000000"/>
-                <w:sz w:val="22"/>
-              </w:rPr>
-            </w:pPr>
-            <w:r>
-              <w:rPr>
-                <w:rFonts w:eastAsia="Times New Roman" w:cs="Calibri"/>
-                <w:color w:val="000000"/>
-                <w:sz w:val="22"/>
-              </w:rPr>
               <w:t>0.259</w:t>
-            </w:r>
-          </w:p>
-        </w:tc>
-        <w:tc>
-          <w:tcPr>
-            <w:tcW w:w="1366" w:type="dxa"/>
-            <w:shd w:val="clear" w:color="auto" w:fill="auto"/>
-            <w:noWrap/>
-            <w:vAlign w:val="bottom"/>
-            <w:hideMark/>
-          </w:tcPr>
-          <w:p>
-            <w:pPr>
-              <w:spacing w:before="0" w:after="0" w:line="240" w:lineRule="auto"/>
-              <w:jc w:val="right"/>
-              <w:rPr>
-                <w:rFonts w:eastAsia="Times New Roman" w:cs="Calibri"/>
-                <w:color w:val="000000"/>
-                <w:sz w:val="22"/>
-              </w:rPr>
-            </w:pPr>
-            <w:r>
-              <w:rPr>
-                <w:rFonts w:eastAsia="Times New Roman" w:cs="Calibri"/>
-                <w:color w:val="000000"/>
-                <w:sz w:val="22"/>
-              </w:rPr>
-              <w:t>1.25097</w:t>
             </w:r>
           </w:p>
         </w:tc>
@@ -4203,63 +3167,7 @@
                 <w:color w:val="000000"/>
                 <w:sz w:val="22"/>
               </w:rPr>
-              <w:t>-4.83</w:t>
-            </w:r>
-          </w:p>
-        </w:tc>
-        <w:tc>
-          <w:tcPr>
-            <w:tcW w:w="1177" w:type="dxa"/>
-            <w:shd w:val="clear" w:color="auto" w:fill="auto"/>
-            <w:noWrap/>
-            <w:vAlign w:val="bottom"/>
-            <w:hideMark/>
-          </w:tcPr>
-          <w:p>
-            <w:pPr>
-              <w:spacing w:before="0" w:after="0" w:line="240" w:lineRule="auto"/>
-              <w:jc w:val="right"/>
-              <w:rPr>
-                <w:rFonts w:eastAsia="Times New Roman" w:cs="Calibri"/>
-                <w:color w:val="000000"/>
-                <w:sz w:val="22"/>
-              </w:rPr>
-            </w:pPr>
-            <w:r>
-              <w:rPr>
-                <w:rFonts w:eastAsia="Times New Roman" w:cs="Calibri"/>
-                <w:color w:val="000000"/>
-                <w:sz w:val="22"/>
-              </w:rPr>
               <w:t>0.259</w:t>
-            </w:r>
-          </w:p>
-        </w:tc>
-        <w:tc>
-          <w:tcPr>
-            <w:tcW w:w="1366" w:type="dxa"/>
-            <w:shd w:val="clear" w:color="auto" w:fill="auto"/>
-            <w:noWrap/>
-            <w:vAlign w:val="bottom"/>
-            <w:hideMark/>
-          </w:tcPr>
-          <w:p>
-            <w:pPr>
-              <w:spacing w:before="0" w:after="0" w:line="240" w:lineRule="auto"/>
-              <w:jc w:val="right"/>
-              <w:rPr>
-                <w:rFonts w:eastAsia="Times New Roman" w:cs="Calibri"/>
-                <w:color w:val="000000"/>
-                <w:sz w:val="22"/>
-              </w:rPr>
-            </w:pPr>
-            <w:r>
-              <w:rPr>
-                <w:rFonts w:eastAsia="Times New Roman" w:cs="Calibri"/>
-                <w:color w:val="000000"/>
-                <w:sz w:val="22"/>
-              </w:rPr>
-              <w:t>-1.25097</w:t>
             </w:r>
           </w:p>
         </w:tc>
@@ -4274,29 +3182,6608 @@
     </w:p>
     <w:p>
       <w:pPr>
+        <w:ind w:firstLine="720"/>
+      </w:pPr>
+      <w:r>
+        <w:t xml:space="preserve">For a fractional slot winding, distribution factor is not calculated with the conventional, formula, it is calculated with vectoral approach. Referring to Table 2.10 of our </w:t>
+      </w:r>
+      <w:proofErr w:type="gramStart"/>
+      <w:r>
+        <w:t>textbook</w:t>
+      </w:r>
+      <w:r>
+        <w:rPr>
+          <w:vertAlign w:val="superscript"/>
+        </w:rPr>
+        <w:t>[</w:t>
+      </w:r>
+      <w:proofErr w:type="gramEnd"/>
+      <w:r>
+        <w:rPr>
+          <w:vertAlign w:val="superscript"/>
+        </w:rPr>
+        <w:t>1]</w:t>
+      </w:r>
+      <w:r>
+        <w:t>, winding factor for first harmonic is 0.933.</w:t>
+      </w:r>
+    </w:p>
+    <w:p/>
+    <w:p>
+      <w:pPr>
+        <w:pStyle w:val="Heading2"/>
+      </w:pPr>
+      <w:r>
+        <w:t xml:space="preserve">Number of Turns and Fill </w:t>
+      </w:r>
+      <w:proofErr w:type="gramStart"/>
+      <w:r>
+        <w:t>Factor</w:t>
+      </w:r>
+      <w:r>
+        <w:rPr>
+          <w:vertAlign w:val="superscript"/>
+        </w:rPr>
+        <w:t>[</w:t>
+      </w:r>
+      <w:proofErr w:type="gramEnd"/>
+      <w:r>
+        <w:rPr>
+          <w:vertAlign w:val="superscript"/>
+        </w:rPr>
+        <w:t>2]</w:t>
+      </w:r>
+      <w:r>
+        <w:t>:</w:t>
+      </w:r>
+    </w:p>
+    <w:p>
+      <w:pPr>
         <w:rPr>
           <w:rFonts w:eastAsiaTheme="minorEastAsia"/>
         </w:rPr>
       </w:pPr>
       <w:r>
+        <w:t xml:space="preserve">As a design constraint, </w:t>
+      </w:r>
+      <w:proofErr w:type="spellStart"/>
+      <w:r>
+        <w:t>V</w:t>
+      </w:r>
+      <w:r>
+        <w:rPr>
+          <w:vertAlign w:val="subscript"/>
+        </w:rPr>
+        <w:t>l-</w:t>
+      </w:r>
+      <w:proofErr w:type="gramStart"/>
+      <w:r>
+        <w:rPr>
+          <w:vertAlign w:val="subscript"/>
+        </w:rPr>
+        <w:t>l,rms</w:t>
+      </w:r>
+      <w:proofErr w:type="spellEnd"/>
+      <w:proofErr w:type="gramEnd"/>
+      <w:r>
+        <w:t>=</w:t>
+      </w:r>
+      <m:oMath>
+        <m:f>
+          <m:fPr>
+            <m:ctrlPr>
+              <w:rPr>
+                <w:rFonts w:ascii="Cambria Math" w:hAnsi="Cambria Math"/>
+                <w:i/>
+              </w:rPr>
+            </m:ctrlPr>
+          </m:fPr>
+          <m:num>
+            <m:r>
+              <w:rPr>
+                <w:rFonts w:ascii="Cambria Math" w:hAnsi="Cambria Math"/>
+              </w:rPr>
+              <m:t>400</m:t>
+            </m:r>
+          </m:num>
+          <m:den>
+            <m:r>
+              <w:rPr>
+                <w:rFonts w:ascii="Cambria Math" w:hAnsi="Cambria Math"/>
+              </w:rPr>
+              <m:t>√2</m:t>
+            </m:r>
+          </m:den>
+        </m:f>
+        <m:r>
+          <w:rPr>
+            <w:rFonts w:ascii="Cambria Math" w:hAnsi="Cambria Math"/>
+          </w:rPr>
+          <m:t xml:space="preserve"> </m:t>
+        </m:r>
+        <m:sSub>
+          <m:sSubPr>
+            <m:ctrlPr>
+              <w:rPr>
+                <w:rFonts w:ascii="Cambria Math" w:eastAsiaTheme="minorEastAsia" w:hAnsi="Cambria Math"/>
+                <w:i/>
+              </w:rPr>
+            </m:ctrlPr>
+          </m:sSubPr>
+          <m:e>
+            <m:r>
+              <w:rPr>
+                <w:rFonts w:ascii="Cambria Math" w:hAnsi="Cambria Math"/>
+              </w:rPr>
+              <m:t>V</m:t>
+            </m:r>
+            <m:ctrlPr>
+              <w:rPr>
+                <w:rFonts w:ascii="Cambria Math" w:hAnsi="Cambria Math"/>
+                <w:i/>
+              </w:rPr>
+            </m:ctrlPr>
+          </m:e>
+          <m:sub>
+            <m:r>
+              <w:rPr>
+                <w:rFonts w:ascii="Cambria Math" w:eastAsiaTheme="minorEastAsia" w:hAnsi="Cambria Math"/>
+              </w:rPr>
+              <m:t>rms</m:t>
+            </m:r>
+          </m:sub>
+        </m:sSub>
+      </m:oMath>
+      <w:r>
+        <w:rPr>
+          <w:rFonts w:eastAsiaTheme="minorEastAsia"/>
+        </w:rPr>
+        <w:t>.</w:t>
+      </w:r>
+    </w:p>
+    <w:p>
+      <w:pPr>
+        <w:rPr>
+          <w:rFonts w:eastAsiaTheme="minorEastAsia"/>
+        </w:rPr>
+      </w:pPr>
+      <m:oMathPara>
+        <m:oMath>
+          <m:sSub>
+            <m:sSubPr>
+              <m:ctrlPr>
+                <w:rPr>
+                  <w:rFonts w:ascii="Cambria Math" w:eastAsiaTheme="minorEastAsia" w:hAnsi="Cambria Math"/>
+                  <w:i/>
+                </w:rPr>
+              </m:ctrlPr>
+            </m:sSubPr>
+            <m:e>
+              <m:r>
+                <w:rPr>
+                  <w:rFonts w:ascii="Cambria Math" w:eastAsiaTheme="minorEastAsia" w:hAnsi="Cambria Math"/>
+                </w:rPr>
+                <m:t>I</m:t>
+              </m:r>
+            </m:e>
+            <m:sub>
+              <m:r>
+                <w:rPr>
+                  <w:rFonts w:ascii="Cambria Math" w:eastAsiaTheme="minorEastAsia" w:hAnsi="Cambria Math"/>
+                </w:rPr>
+                <m:t>ph,rms</m:t>
+              </m:r>
+            </m:sub>
+          </m:sSub>
+          <m:r>
+            <w:rPr>
+              <w:rFonts w:ascii="Cambria Math" w:eastAsiaTheme="minorEastAsia" w:hAnsi="Cambria Math"/>
+            </w:rPr>
+            <m:t>=</m:t>
+          </m:r>
+          <m:f>
+            <m:fPr>
+              <m:ctrlPr>
+                <w:rPr>
+                  <w:rFonts w:ascii="Cambria Math" w:eastAsiaTheme="minorEastAsia" w:hAnsi="Cambria Math"/>
+                  <w:i/>
+                </w:rPr>
+              </m:ctrlPr>
+            </m:fPr>
+            <m:num>
+              <m:r>
+                <w:rPr>
+                  <w:rFonts w:ascii="Cambria Math" w:eastAsiaTheme="minorEastAsia" w:hAnsi="Cambria Math"/>
+                </w:rPr>
+                <m:t>S</m:t>
+              </m:r>
+            </m:num>
+            <m:den>
+              <m:r>
+                <w:rPr>
+                  <w:rFonts w:ascii="Cambria Math" w:eastAsiaTheme="minorEastAsia" w:hAnsi="Cambria Math"/>
+                </w:rPr>
+                <m:t>3</m:t>
+              </m:r>
+              <m:sSub>
+                <m:sSubPr>
+                  <m:ctrlPr>
+                    <w:rPr>
+                      <w:rFonts w:ascii="Cambria Math" w:eastAsiaTheme="minorEastAsia" w:hAnsi="Cambria Math"/>
+                      <w:i/>
+                    </w:rPr>
+                  </m:ctrlPr>
+                </m:sSubPr>
+                <m:e>
+                  <m:r>
+                    <w:rPr>
+                      <w:rFonts w:ascii="Cambria Math" w:eastAsiaTheme="minorEastAsia" w:hAnsi="Cambria Math"/>
+                    </w:rPr>
+                    <m:t>V</m:t>
+                  </m:r>
+                </m:e>
+                <m:sub>
+                  <m:r>
+                    <w:rPr>
+                      <w:rFonts w:ascii="Cambria Math" w:eastAsiaTheme="minorEastAsia" w:hAnsi="Cambria Math"/>
+                    </w:rPr>
+                    <m:t>ph,rms</m:t>
+                  </m:r>
+                </m:sub>
+              </m:sSub>
+            </m:den>
+          </m:f>
+          <m:r>
+            <w:rPr>
+              <w:rFonts w:ascii="Cambria Math" w:eastAsiaTheme="minorEastAsia" w:hAnsi="Cambria Math"/>
+            </w:rPr>
+            <m:t>=</m:t>
+          </m:r>
+          <m:f>
+            <m:fPr>
+              <m:ctrlPr>
+                <w:rPr>
+                  <w:rFonts w:ascii="Cambria Math" w:eastAsiaTheme="minorEastAsia" w:hAnsi="Cambria Math"/>
+                  <w:i/>
+                </w:rPr>
+              </m:ctrlPr>
+            </m:fPr>
+            <m:num>
+              <m:r>
+                <w:rPr>
+                  <w:rFonts w:ascii="Cambria Math" w:eastAsiaTheme="minorEastAsia" w:hAnsi="Cambria Math"/>
+                </w:rPr>
+                <m:t>8500</m:t>
+              </m:r>
+            </m:num>
+            <m:den>
+              <m:r>
+                <w:rPr>
+                  <w:rFonts w:ascii="Cambria Math" w:eastAsiaTheme="minorEastAsia" w:hAnsi="Cambria Math"/>
+                </w:rPr>
+                <m:t>3*</m:t>
+              </m:r>
+              <m:d>
+                <m:dPr>
+                  <m:ctrlPr>
+                    <w:rPr>
+                      <w:rFonts w:ascii="Cambria Math" w:eastAsiaTheme="minorEastAsia" w:hAnsi="Cambria Math"/>
+                      <w:i/>
+                    </w:rPr>
+                  </m:ctrlPr>
+                </m:dPr>
+                <m:e>
+                  <m:f>
+                    <m:fPr>
+                      <m:ctrlPr>
+                        <w:rPr>
+                          <w:rFonts w:ascii="Cambria Math" w:eastAsiaTheme="minorEastAsia" w:hAnsi="Cambria Math"/>
+                          <w:i/>
+                        </w:rPr>
+                      </m:ctrlPr>
+                    </m:fPr>
+                    <m:num>
+                      <m:r>
+                        <w:rPr>
+                          <w:rFonts w:ascii="Cambria Math" w:eastAsiaTheme="minorEastAsia" w:hAnsi="Cambria Math"/>
+                        </w:rPr>
+                        <m:t>400</m:t>
+                      </m:r>
+                    </m:num>
+                    <m:den>
+                      <m:rad>
+                        <m:radPr>
+                          <m:degHide m:val="1"/>
+                          <m:ctrlPr>
+                            <w:rPr>
+                              <w:rFonts w:ascii="Cambria Math" w:eastAsiaTheme="minorEastAsia" w:hAnsi="Cambria Math"/>
+                              <w:i/>
+                            </w:rPr>
+                          </m:ctrlPr>
+                        </m:radPr>
+                        <m:deg/>
+                        <m:e>
+                          <m:r>
+                            <w:rPr>
+                              <w:rFonts w:ascii="Cambria Math" w:eastAsiaTheme="minorEastAsia" w:hAnsi="Cambria Math"/>
+                            </w:rPr>
+                            <m:t>6</m:t>
+                          </m:r>
+                        </m:e>
+                      </m:rad>
+                    </m:den>
+                  </m:f>
+                </m:e>
+              </m:d>
+            </m:den>
+          </m:f>
+          <m:r>
+            <w:rPr>
+              <w:rFonts w:ascii="Cambria Math" w:eastAsiaTheme="minorEastAsia" w:hAnsi="Cambria Math"/>
+            </w:rPr>
+            <m:t xml:space="preserve">=17.35 </m:t>
+          </m:r>
+          <m:sSub>
+            <m:sSubPr>
+              <m:ctrlPr>
+                <w:rPr>
+                  <w:rFonts w:ascii="Cambria Math" w:eastAsiaTheme="minorEastAsia" w:hAnsi="Cambria Math"/>
+                  <w:i/>
+                </w:rPr>
+              </m:ctrlPr>
+            </m:sSubPr>
+            <m:e>
+              <m:r>
+                <w:rPr>
+                  <w:rFonts w:ascii="Cambria Math" w:eastAsiaTheme="minorEastAsia" w:hAnsi="Cambria Math"/>
+                </w:rPr>
+                <m:t>A</m:t>
+              </m:r>
+            </m:e>
+            <m:sub>
+              <m:r>
+                <w:rPr>
+                  <w:rFonts w:ascii="Cambria Math" w:eastAsiaTheme="minorEastAsia" w:hAnsi="Cambria Math"/>
+                </w:rPr>
+                <m:t>rms</m:t>
+              </m:r>
+            </m:sub>
+          </m:sSub>
+        </m:oMath>
+      </m:oMathPara>
+    </w:p>
+    <w:p>
+      <w:pPr>
+        <w:rPr>
+          <w:rFonts w:eastAsiaTheme="minorEastAsia"/>
+        </w:rPr>
+      </w:pPr>
+      <w:r>
+        <w:rPr>
+          <w:rFonts w:eastAsiaTheme="minorEastAsia"/>
+        </w:rPr>
+        <w:t>Due to “2 series 2 parallel” configuration</w:t>
+      </w:r>
+      <w:r>
+        <w:rPr>
+          <w:rFonts w:eastAsiaTheme="minorEastAsia"/>
+        </w:rPr>
+        <w:t xml:space="preserve"> and Y connection</w:t>
+      </w:r>
+      <w:r>
+        <w:rPr>
+          <w:rFonts w:eastAsiaTheme="minorEastAsia"/>
+        </w:rPr>
+        <w:t>, we may consider voltage and current ratings of each module as 82 V and 8.7 A, in rms.</w:t>
+      </w:r>
+    </w:p>
+    <w:p>
+      <w:pPr>
+        <w:rPr>
+          <w:rFonts w:eastAsiaTheme="minorEastAsia"/>
+        </w:rPr>
+      </w:pPr>
+      <w:r>
+        <w:rPr>
+          <w:rFonts w:eastAsiaTheme="minorEastAsia"/>
+        </w:rPr>
+        <w:t>Recalling the induced voltage formula:</w:t>
+      </w:r>
+    </w:p>
+    <w:p>
+      <w:pPr>
+        <w:rPr>
+          <w:rFonts w:eastAsiaTheme="minorEastAsia"/>
+        </w:rPr>
+      </w:pPr>
+      <m:oMathPara>
+        <m:oMath>
+          <m:r>
+            <w:rPr>
+              <w:rFonts w:ascii="Cambria Math" w:eastAsiaTheme="minorEastAsia" w:hAnsi="Cambria Math"/>
+            </w:rPr>
+            <w:lastRenderedPageBreak/>
+            <m:t>V=4.44*</m:t>
+          </m:r>
+          <m:sSub>
+            <m:sSubPr>
+              <m:ctrlPr>
+                <w:rPr>
+                  <w:rFonts w:ascii="Cambria Math" w:eastAsiaTheme="minorEastAsia" w:hAnsi="Cambria Math"/>
+                  <w:i/>
+                </w:rPr>
+              </m:ctrlPr>
+            </m:sSubPr>
+            <m:e>
+              <m:r>
+                <w:rPr>
+                  <w:rFonts w:ascii="Cambria Math" w:eastAsiaTheme="minorEastAsia" w:hAnsi="Cambria Math"/>
+                </w:rPr>
+                <m:t>k</m:t>
+              </m:r>
+            </m:e>
+            <m:sub>
+              <m:r>
+                <w:rPr>
+                  <w:rFonts w:ascii="Cambria Math" w:eastAsiaTheme="minorEastAsia" w:hAnsi="Cambria Math"/>
+                </w:rPr>
+                <m:t>w</m:t>
+              </m:r>
+            </m:sub>
+          </m:sSub>
+          <m:r>
+            <w:rPr>
+              <w:rFonts w:ascii="Cambria Math" w:eastAsiaTheme="minorEastAsia" w:hAnsi="Cambria Math"/>
+            </w:rPr>
+            <m:t>*f*</m:t>
+          </m:r>
+          <m:sSub>
+            <m:sSubPr>
+              <m:ctrlPr>
+                <w:rPr>
+                  <w:rFonts w:ascii="Cambria Math" w:eastAsiaTheme="minorEastAsia" w:hAnsi="Cambria Math"/>
+                  <w:i/>
+                </w:rPr>
+              </m:ctrlPr>
+            </m:sSubPr>
+            <m:e>
+              <m:r>
+                <w:rPr>
+                  <w:rFonts w:ascii="Cambria Math" w:eastAsiaTheme="minorEastAsia" w:hAnsi="Cambria Math"/>
+                </w:rPr>
+                <m:t>N</m:t>
+              </m:r>
+            </m:e>
+            <m:sub>
+              <m:r>
+                <w:rPr>
+                  <w:rFonts w:ascii="Cambria Math" w:eastAsiaTheme="minorEastAsia" w:hAnsi="Cambria Math"/>
+                </w:rPr>
+                <m:t>ph</m:t>
+              </m:r>
+            </m:sub>
+          </m:sSub>
+          <m:r>
+            <w:rPr>
+              <w:rFonts w:ascii="Cambria Math" w:eastAsiaTheme="minorEastAsia" w:hAnsi="Cambria Math"/>
+            </w:rPr>
+            <m:t>*</m:t>
+          </m:r>
+          <m:sSub>
+            <m:sSubPr>
+              <m:ctrlPr>
+                <w:rPr>
+                  <w:rFonts w:ascii="Cambria Math" w:eastAsiaTheme="minorEastAsia" w:hAnsi="Cambria Math"/>
+                  <w:i/>
+                </w:rPr>
+              </m:ctrlPr>
+            </m:sSubPr>
+            <m:e>
+              <m:r>
+                <w:rPr>
+                  <w:rFonts w:ascii="Cambria Math" w:eastAsiaTheme="minorEastAsia" w:hAnsi="Cambria Math"/>
+                </w:rPr>
+                <m:t>ϕ</m:t>
+              </m:r>
+            </m:e>
+            <m:sub>
+              <m:r>
+                <w:rPr>
+                  <w:rFonts w:ascii="Cambria Math" w:eastAsiaTheme="minorEastAsia" w:hAnsi="Cambria Math"/>
+                </w:rPr>
+                <m:t>pp</m:t>
+              </m:r>
+            </m:sub>
+          </m:sSub>
+          <m:r>
+            <w:rPr>
+              <w:rFonts w:ascii="Cambria Math" w:eastAsiaTheme="minorEastAsia" w:hAnsi="Cambria Math"/>
+            </w:rPr>
+            <w:br/>
+          </m:r>
+        </m:oMath>
+        <m:oMath>
+          <m:sSub>
+            <m:sSubPr>
+              <m:ctrlPr>
+                <w:rPr>
+                  <w:rFonts w:ascii="Cambria Math" w:eastAsiaTheme="minorEastAsia" w:hAnsi="Cambria Math"/>
+                  <w:i/>
+                </w:rPr>
+              </m:ctrlPr>
+            </m:sSubPr>
+            <m:e>
+              <m:r>
+                <w:rPr>
+                  <w:rFonts w:ascii="Cambria Math" w:eastAsiaTheme="minorEastAsia" w:hAnsi="Cambria Math"/>
+                </w:rPr>
+                <m:t>ϕ</m:t>
+              </m:r>
+            </m:e>
+            <m:sub>
+              <m:r>
+                <w:rPr>
+                  <w:rFonts w:ascii="Cambria Math" w:eastAsiaTheme="minorEastAsia" w:hAnsi="Cambria Math"/>
+                </w:rPr>
+                <m:t>pp</m:t>
+              </m:r>
+            </m:sub>
+          </m:sSub>
+          <m:r>
+            <w:rPr>
+              <w:rFonts w:ascii="Cambria Math" w:eastAsiaTheme="minorEastAsia" w:hAnsi="Cambria Math"/>
+            </w:rPr>
+            <m:t>=</m:t>
+          </m:r>
+          <m:sSub>
+            <m:sSubPr>
+              <m:ctrlPr>
+                <w:rPr>
+                  <w:rFonts w:ascii="Cambria Math" w:eastAsiaTheme="minorEastAsia" w:hAnsi="Cambria Math"/>
+                  <w:i/>
+                </w:rPr>
+              </m:ctrlPr>
+            </m:sSubPr>
+            <m:e>
+              <m:r>
+                <w:rPr>
+                  <w:rFonts w:ascii="Cambria Math" w:eastAsiaTheme="minorEastAsia" w:hAnsi="Cambria Math"/>
+                </w:rPr>
+                <m:t>A</m:t>
+              </m:r>
+            </m:e>
+            <m:sub>
+              <m:r>
+                <w:rPr>
+                  <w:rFonts w:ascii="Cambria Math" w:eastAsiaTheme="minorEastAsia" w:hAnsi="Cambria Math"/>
+                </w:rPr>
+                <m:t>pole</m:t>
+              </m:r>
+            </m:sub>
+          </m:sSub>
+          <m:sSub>
+            <m:sSubPr>
+              <m:ctrlPr>
+                <w:rPr>
+                  <w:rFonts w:ascii="Cambria Math" w:eastAsiaTheme="minorEastAsia" w:hAnsi="Cambria Math"/>
+                  <w:i/>
+                </w:rPr>
+              </m:ctrlPr>
+            </m:sSubPr>
+            <m:e>
+              <m:r>
+                <w:rPr>
+                  <w:rFonts w:ascii="Cambria Math" w:eastAsiaTheme="minorEastAsia" w:hAnsi="Cambria Math"/>
+                </w:rPr>
+                <m:t>B</m:t>
+              </m:r>
+            </m:e>
+            <m:sub>
+              <m:r>
+                <w:rPr>
+                  <w:rFonts w:ascii="Cambria Math" w:eastAsiaTheme="minorEastAsia" w:hAnsi="Cambria Math"/>
+                </w:rPr>
+                <m:t>avg</m:t>
+              </m:r>
+            </m:sub>
+          </m:sSub>
+          <m:r>
+            <w:rPr>
+              <w:rFonts w:ascii="Cambria Math" w:eastAsiaTheme="minorEastAsia" w:hAnsi="Cambria Math"/>
+            </w:rPr>
+            <m:t>=</m:t>
+          </m:r>
+          <m:f>
+            <m:fPr>
+              <m:ctrlPr>
+                <w:rPr>
+                  <w:rFonts w:ascii="Cambria Math" w:eastAsiaTheme="minorEastAsia" w:hAnsi="Cambria Math"/>
+                  <w:i/>
+                </w:rPr>
+              </m:ctrlPr>
+            </m:fPr>
+            <m:num>
+              <m:sSub>
+                <m:sSubPr>
+                  <m:ctrlPr>
+                    <w:rPr>
+                      <w:rFonts w:ascii="Cambria Math" w:eastAsiaTheme="minorEastAsia" w:hAnsi="Cambria Math"/>
+                      <w:i/>
+                    </w:rPr>
+                  </m:ctrlPr>
+                </m:sSubPr>
+                <m:e>
+                  <m:r>
+                    <w:rPr>
+                      <w:rFonts w:ascii="Cambria Math" w:eastAsiaTheme="minorEastAsia" w:hAnsi="Cambria Math"/>
+                    </w:rPr>
+                    <m:t>D</m:t>
+                  </m:r>
+                </m:e>
+                <m:sub>
+                  <m:r>
+                    <w:rPr>
+                      <w:rFonts w:ascii="Cambria Math" w:eastAsiaTheme="minorEastAsia" w:hAnsi="Cambria Math"/>
+                    </w:rPr>
+                    <m:t>i</m:t>
+                  </m:r>
+                </m:sub>
+              </m:sSub>
+              <m:r>
+                <w:rPr>
+                  <w:rFonts w:ascii="Cambria Math" w:eastAsiaTheme="minorEastAsia" w:hAnsi="Cambria Math"/>
+                </w:rPr>
+                <m:t>*L*π</m:t>
+              </m:r>
+            </m:num>
+            <m:den>
+              <m:r>
+                <w:rPr>
+                  <w:rFonts w:ascii="Cambria Math" w:eastAsiaTheme="minorEastAsia" w:hAnsi="Cambria Math"/>
+                </w:rPr>
+                <m:t>pole</m:t>
+              </m:r>
+            </m:den>
+          </m:f>
+          <m:r>
+            <w:rPr>
+              <w:rFonts w:ascii="Cambria Math" w:eastAsiaTheme="minorEastAsia" w:hAnsi="Cambria Math"/>
+            </w:rPr>
+            <m:t>*</m:t>
+          </m:r>
+          <m:acc>
+            <m:accPr>
+              <m:ctrlPr>
+                <w:rPr>
+                  <w:rFonts w:ascii="Cambria Math" w:eastAsiaTheme="minorEastAsia" w:hAnsi="Cambria Math"/>
+                  <w:i/>
+                </w:rPr>
+              </m:ctrlPr>
+            </m:accPr>
+            <m:e>
+              <m:r>
+                <w:rPr>
+                  <w:rFonts w:ascii="Cambria Math" w:eastAsiaTheme="minorEastAsia" w:hAnsi="Cambria Math"/>
+                </w:rPr>
+                <m:t>B</m:t>
+              </m:r>
+            </m:e>
+          </m:acc>
+          <m:r>
+            <w:rPr>
+              <w:rFonts w:ascii="Cambria Math" w:eastAsiaTheme="minorEastAsia" w:hAnsi="Cambria Math"/>
+            </w:rPr>
+            <m:t>*</m:t>
+          </m:r>
+          <m:f>
+            <m:fPr>
+              <m:ctrlPr>
+                <w:rPr>
+                  <w:rFonts w:ascii="Cambria Math" w:eastAsiaTheme="minorEastAsia" w:hAnsi="Cambria Math"/>
+                  <w:i/>
+                </w:rPr>
+              </m:ctrlPr>
+            </m:fPr>
+            <m:num>
+              <m:r>
+                <w:rPr>
+                  <w:rFonts w:ascii="Cambria Math" w:eastAsiaTheme="minorEastAsia" w:hAnsi="Cambria Math"/>
+                </w:rPr>
+                <m:t>2</m:t>
+              </m:r>
+            </m:num>
+            <m:den>
+              <m:r>
+                <w:rPr>
+                  <w:rFonts w:ascii="Cambria Math" w:eastAsiaTheme="minorEastAsia" w:hAnsi="Cambria Math"/>
+                </w:rPr>
+                <m:t>π</m:t>
+              </m:r>
+            </m:den>
+          </m:f>
+        </m:oMath>
+      </m:oMathPara>
+    </w:p>
+    <w:p>
+      <w:pPr>
+        <w:rPr>
+          <w:rFonts w:eastAsiaTheme="minorEastAsia"/>
+        </w:rPr>
+      </w:pPr>
+      <w:r>
+        <w:rPr>
+          <w:rFonts w:eastAsiaTheme="minorEastAsia"/>
+        </w:rPr>
+        <w:t xml:space="preserve">Let’s define L=180 mm and specify </w:t>
+      </w:r>
+      <m:oMath>
+        <m:acc>
+          <m:accPr>
+            <m:ctrlPr>
+              <w:rPr>
+                <w:rFonts w:ascii="Cambria Math" w:eastAsiaTheme="minorEastAsia" w:hAnsi="Cambria Math"/>
+                <w:i/>
+              </w:rPr>
+            </m:ctrlPr>
+          </m:accPr>
+          <m:e>
+            <m:r>
+              <w:rPr>
+                <w:rFonts w:ascii="Cambria Math" w:eastAsiaTheme="minorEastAsia" w:hAnsi="Cambria Math"/>
+              </w:rPr>
+              <m:t>B</m:t>
+            </m:r>
+          </m:e>
+        </m:acc>
+        <m:r>
+          <w:rPr>
+            <w:rFonts w:ascii="Cambria Math" w:eastAsiaTheme="minorEastAsia" w:hAnsi="Cambria Math"/>
+          </w:rPr>
+          <m:t>=0.8 T</m:t>
+        </m:r>
+      </m:oMath>
+      <w:r>
+        <w:rPr>
+          <w:rFonts w:eastAsiaTheme="minorEastAsia"/>
+        </w:rPr>
+        <w:t xml:space="preserve"> (magnetic loading):</w:t>
+      </w:r>
+    </w:p>
+    <w:p>
+      <w:pPr>
+        <w:rPr>
+          <w:rFonts w:eastAsiaTheme="minorEastAsia"/>
+        </w:rPr>
+      </w:pPr>
+      <m:oMathPara>
+        <m:oMath>
+          <m:sSub>
+            <m:sSubPr>
+              <m:ctrlPr>
+                <w:rPr>
+                  <w:rFonts w:ascii="Cambria Math" w:eastAsiaTheme="minorEastAsia" w:hAnsi="Cambria Math"/>
+                  <w:i/>
+                </w:rPr>
+              </m:ctrlPr>
+            </m:sSubPr>
+            <m:e>
+              <m:r>
+                <w:rPr>
+                  <w:rFonts w:ascii="Cambria Math" w:eastAsiaTheme="minorEastAsia" w:hAnsi="Cambria Math"/>
+                </w:rPr>
+                <m:t>ϕ</m:t>
+              </m:r>
+            </m:e>
+            <m:sub>
+              <m:r>
+                <w:rPr>
+                  <w:rFonts w:ascii="Cambria Math" w:eastAsiaTheme="minorEastAsia" w:hAnsi="Cambria Math"/>
+                </w:rPr>
+                <m:t>pp</m:t>
+              </m:r>
+            </m:sub>
+          </m:sSub>
+          <m:r>
+            <w:rPr>
+              <w:rFonts w:ascii="Cambria Math" w:eastAsiaTheme="minorEastAsia" w:hAnsi="Cambria Math"/>
+            </w:rPr>
+            <m:t>=</m:t>
+          </m:r>
+          <m:f>
+            <m:fPr>
+              <m:ctrlPr>
+                <w:rPr>
+                  <w:rFonts w:ascii="Cambria Math" w:eastAsiaTheme="minorEastAsia" w:hAnsi="Cambria Math"/>
+                  <w:i/>
+                </w:rPr>
+              </m:ctrlPr>
+            </m:fPr>
+            <m:num>
+              <m:r>
+                <w:rPr>
+                  <w:rFonts w:ascii="Cambria Math" w:eastAsiaTheme="minorEastAsia" w:hAnsi="Cambria Math"/>
+                </w:rPr>
+                <m:t>0.15*0.18*π*0.8*2</m:t>
+              </m:r>
+            </m:num>
+            <m:den>
+              <m:r>
+                <w:rPr>
+                  <w:rFonts w:ascii="Cambria Math" w:eastAsiaTheme="minorEastAsia" w:hAnsi="Cambria Math"/>
+                </w:rPr>
+                <m:t>20*π</m:t>
+              </m:r>
+            </m:den>
+          </m:f>
+          <m:r>
+            <w:rPr>
+              <w:rFonts w:ascii="Cambria Math" w:eastAsiaTheme="minorEastAsia" w:hAnsi="Cambria Math"/>
+            </w:rPr>
+            <m:t>=2.16 mWb</m:t>
+          </m:r>
+          <m:r>
+            <w:rPr>
+              <w:rFonts w:ascii="Cambria Math" w:eastAsiaTheme="minorEastAsia" w:hAnsi="Cambria Math"/>
+            </w:rPr>
+            <w:br/>
+          </m:r>
+        </m:oMath>
+        <m:oMath>
+          <m:sSub>
+            <m:sSubPr>
+              <m:ctrlPr>
+                <w:rPr>
+                  <w:rFonts w:ascii="Cambria Math" w:eastAsiaTheme="minorEastAsia" w:hAnsi="Cambria Math"/>
+                  <w:i/>
+                </w:rPr>
+              </m:ctrlPr>
+            </m:sSubPr>
+            <m:e>
+              <m:r>
+                <w:rPr>
+                  <w:rFonts w:ascii="Cambria Math" w:eastAsiaTheme="minorEastAsia" w:hAnsi="Cambria Math"/>
+                </w:rPr>
+                <m:t>N</m:t>
+              </m:r>
+            </m:e>
+            <m:sub>
+              <m:r>
+                <w:rPr>
+                  <w:rFonts w:ascii="Cambria Math" w:eastAsiaTheme="minorEastAsia" w:hAnsi="Cambria Math"/>
+                </w:rPr>
+                <m:t>ph</m:t>
+              </m:r>
+            </m:sub>
+          </m:sSub>
+          <m:r>
+            <w:rPr>
+              <w:rFonts w:ascii="Cambria Math" w:eastAsiaTheme="minorEastAsia" w:hAnsi="Cambria Math"/>
+            </w:rPr>
+            <m:t>=</m:t>
+          </m:r>
+          <m:f>
+            <m:fPr>
+              <m:ctrlPr>
+                <w:rPr>
+                  <w:rFonts w:ascii="Cambria Math" w:eastAsiaTheme="minorEastAsia" w:hAnsi="Cambria Math"/>
+                  <w:i/>
+                </w:rPr>
+              </m:ctrlPr>
+            </m:fPr>
+            <m:num>
+              <m:r>
+                <w:rPr>
+                  <w:rFonts w:ascii="Cambria Math" w:eastAsiaTheme="minorEastAsia" w:hAnsi="Cambria Math"/>
+                </w:rPr>
+                <m:t>V</m:t>
+              </m:r>
+            </m:num>
+            <m:den>
+              <m:r>
+                <w:rPr>
+                  <w:rFonts w:ascii="Cambria Math" w:eastAsiaTheme="minorEastAsia" w:hAnsi="Cambria Math"/>
+                </w:rPr>
+                <m:t>4.44*</m:t>
+              </m:r>
+              <m:sSub>
+                <m:sSubPr>
+                  <m:ctrlPr>
+                    <w:rPr>
+                      <w:rFonts w:ascii="Cambria Math" w:eastAsiaTheme="minorEastAsia" w:hAnsi="Cambria Math"/>
+                      <w:i/>
+                    </w:rPr>
+                  </m:ctrlPr>
+                </m:sSubPr>
+                <m:e>
+                  <m:r>
+                    <w:rPr>
+                      <w:rFonts w:ascii="Cambria Math" w:eastAsiaTheme="minorEastAsia" w:hAnsi="Cambria Math"/>
+                    </w:rPr>
+                    <m:t>k</m:t>
+                  </m:r>
+                </m:e>
+                <m:sub>
+                  <m:r>
+                    <w:rPr>
+                      <w:rFonts w:ascii="Cambria Math" w:eastAsiaTheme="minorEastAsia" w:hAnsi="Cambria Math"/>
+                    </w:rPr>
+                    <m:t>w</m:t>
+                  </m:r>
+                </m:sub>
+              </m:sSub>
+              <m:r>
+                <w:rPr>
+                  <w:rFonts w:ascii="Cambria Math" w:eastAsiaTheme="minorEastAsia" w:hAnsi="Cambria Math"/>
+                </w:rPr>
+                <m:t>*f*</m:t>
+              </m:r>
+              <m:sSub>
+                <m:sSubPr>
+                  <m:ctrlPr>
+                    <w:rPr>
+                      <w:rFonts w:ascii="Cambria Math" w:eastAsiaTheme="minorEastAsia" w:hAnsi="Cambria Math"/>
+                      <w:i/>
+                    </w:rPr>
+                  </m:ctrlPr>
+                </m:sSubPr>
+                <m:e>
+                  <m:r>
+                    <w:rPr>
+                      <w:rFonts w:ascii="Cambria Math" w:eastAsiaTheme="minorEastAsia" w:hAnsi="Cambria Math"/>
+                    </w:rPr>
+                    <m:t>ϕ</m:t>
+                  </m:r>
+                </m:e>
+                <m:sub>
+                  <m:r>
+                    <w:rPr>
+                      <w:rFonts w:ascii="Cambria Math" w:eastAsiaTheme="minorEastAsia" w:hAnsi="Cambria Math"/>
+                    </w:rPr>
+                    <m:t>pp</m:t>
+                  </m:r>
+                </m:sub>
+              </m:sSub>
+            </m:den>
+          </m:f>
+          <m:r>
+            <w:rPr>
+              <w:rFonts w:ascii="Cambria Math" w:eastAsiaTheme="minorEastAsia" w:hAnsi="Cambria Math"/>
+            </w:rPr>
+            <m:t>=</m:t>
+          </m:r>
+          <m:f>
+            <m:fPr>
+              <m:ctrlPr>
+                <w:rPr>
+                  <w:rFonts w:ascii="Cambria Math" w:eastAsiaTheme="minorEastAsia" w:hAnsi="Cambria Math"/>
+                  <w:i/>
+                </w:rPr>
+              </m:ctrlPr>
+            </m:fPr>
+            <m:num>
+              <m:r>
+                <w:rPr>
+                  <w:rFonts w:ascii="Cambria Math" w:eastAsiaTheme="minorEastAsia" w:hAnsi="Cambria Math"/>
+                </w:rPr>
+                <m:t>82</m:t>
+              </m:r>
+            </m:num>
+            <m:den>
+              <m:r>
+                <w:rPr>
+                  <w:rFonts w:ascii="Cambria Math" w:eastAsiaTheme="minorEastAsia" w:hAnsi="Cambria Math"/>
+                </w:rPr>
+                <m:t xml:space="preserve">4.44*0.933*100*2.16 </m:t>
+              </m:r>
+              <m:sSup>
+                <m:sSupPr>
+                  <m:ctrlPr>
+                    <w:rPr>
+                      <w:rFonts w:ascii="Cambria Math" w:eastAsiaTheme="minorEastAsia" w:hAnsi="Cambria Math"/>
+                      <w:i/>
+                    </w:rPr>
+                  </m:ctrlPr>
+                </m:sSupPr>
+                <m:e>
+                  <m:r>
+                    <w:rPr>
+                      <w:rFonts w:ascii="Cambria Math" w:eastAsiaTheme="minorEastAsia" w:hAnsi="Cambria Math"/>
+                    </w:rPr>
+                    <m:t>10</m:t>
+                  </m:r>
+                </m:e>
+                <m:sup>
+                  <m:r>
+                    <w:rPr>
+                      <w:rFonts w:ascii="Cambria Math" w:eastAsiaTheme="minorEastAsia" w:hAnsi="Cambria Math"/>
+                    </w:rPr>
+                    <m:t>-3</m:t>
+                  </m:r>
+                </m:sup>
+              </m:sSup>
+            </m:den>
+          </m:f>
+          <m:r>
+            <w:rPr>
+              <w:rFonts w:ascii="Cambria Math" w:eastAsiaTheme="minorEastAsia" w:hAnsi="Cambria Math"/>
+            </w:rPr>
+            <m:t>=92</m:t>
+          </m:r>
+          <m:r>
+            <w:rPr>
+              <w:rFonts w:ascii="Cambria Math" w:eastAsiaTheme="minorEastAsia" w:hAnsi="Cambria Math"/>
+            </w:rPr>
+            <w:br/>
+          </m:r>
+        </m:oMath>
+        <m:oMath>
+          <m:sSub>
+            <m:sSubPr>
+              <m:ctrlPr>
+                <w:rPr>
+                  <w:rFonts w:ascii="Cambria Math" w:eastAsiaTheme="minorEastAsia" w:hAnsi="Cambria Math"/>
+                  <w:i/>
+                </w:rPr>
+              </m:ctrlPr>
+            </m:sSubPr>
+            <m:e>
+              <m:r>
+                <w:rPr>
+                  <w:rFonts w:ascii="Cambria Math" w:eastAsiaTheme="minorEastAsia" w:hAnsi="Cambria Math"/>
+                </w:rPr>
+                <m:t>N</m:t>
+              </m:r>
+            </m:e>
+            <m:sub>
+              <m:r>
+                <w:rPr>
+                  <w:rFonts w:ascii="Cambria Math" w:eastAsiaTheme="minorEastAsia" w:hAnsi="Cambria Math"/>
+                </w:rPr>
+                <m:t>cond</m:t>
+              </m:r>
+            </m:sub>
+          </m:sSub>
+          <m:r>
+            <w:rPr>
+              <w:rFonts w:ascii="Cambria Math" w:eastAsiaTheme="minorEastAsia" w:hAnsi="Cambria Math"/>
+            </w:rPr>
+            <m:t>=</m:t>
+          </m:r>
+          <m:f>
+            <m:fPr>
+              <m:ctrlPr>
+                <w:rPr>
+                  <w:rFonts w:ascii="Cambria Math" w:eastAsiaTheme="minorEastAsia" w:hAnsi="Cambria Math"/>
+                  <w:i/>
+                </w:rPr>
+              </m:ctrlPr>
+            </m:fPr>
+            <m:num>
+              <m:sSub>
+                <m:sSubPr>
+                  <m:ctrlPr>
+                    <w:rPr>
+                      <w:rFonts w:ascii="Cambria Math" w:eastAsiaTheme="minorEastAsia" w:hAnsi="Cambria Math"/>
+                      <w:i/>
+                    </w:rPr>
+                  </m:ctrlPr>
+                </m:sSubPr>
+                <m:e>
+                  <m:r>
+                    <w:rPr>
+                      <w:rFonts w:ascii="Cambria Math" w:eastAsiaTheme="minorEastAsia" w:hAnsi="Cambria Math"/>
+                    </w:rPr>
+                    <m:t>N</m:t>
+                  </m:r>
+                </m:e>
+                <m:sub>
+                  <m:r>
+                    <w:rPr>
+                      <w:rFonts w:ascii="Cambria Math" w:eastAsiaTheme="minorEastAsia" w:hAnsi="Cambria Math"/>
+                    </w:rPr>
+                    <m:t>ph</m:t>
+                  </m:r>
+                </m:sub>
+              </m:sSub>
+            </m:num>
+            <m:den>
+              <m:r>
+                <w:rPr>
+                  <w:rFonts w:ascii="Cambria Math" w:eastAsiaTheme="minorEastAsia" w:hAnsi="Cambria Math"/>
+                </w:rPr>
+                <m:t>slot</m:t>
+              </m:r>
+              <m:sSub>
+                <m:sSubPr>
+                  <m:ctrlPr>
+                    <w:rPr>
+                      <w:rFonts w:ascii="Cambria Math" w:eastAsiaTheme="minorEastAsia" w:hAnsi="Cambria Math"/>
+                      <w:i/>
+                    </w:rPr>
+                  </m:ctrlPr>
+                </m:sSubPr>
+                <m:e>
+                  <m:r>
+                    <w:rPr>
+                      <w:rFonts w:ascii="Cambria Math" w:eastAsiaTheme="minorEastAsia" w:hAnsi="Cambria Math"/>
+                    </w:rPr>
+                    <m:t>s</m:t>
+                  </m:r>
+                </m:e>
+                <m:sub>
+                  <m:r>
+                    <w:rPr>
+                      <w:rFonts w:ascii="Cambria Math" w:eastAsiaTheme="minorEastAsia" w:hAnsi="Cambria Math"/>
+                    </w:rPr>
+                    <m:t>module,phase</m:t>
+                  </m:r>
+                </m:sub>
+              </m:sSub>
+            </m:den>
+          </m:f>
+          <m:r>
+            <w:rPr>
+              <w:rFonts w:ascii="Cambria Math" w:eastAsiaTheme="minorEastAsia" w:hAnsi="Cambria Math"/>
+            </w:rPr>
+            <m:t>*</m:t>
+          </m:r>
+          <m:f>
+            <m:fPr>
+              <m:ctrlPr>
+                <w:rPr>
+                  <w:rFonts w:ascii="Cambria Math" w:eastAsiaTheme="minorEastAsia" w:hAnsi="Cambria Math"/>
+                  <w:i/>
+                </w:rPr>
+              </m:ctrlPr>
+            </m:fPr>
+            <m:num>
+              <m:r>
+                <w:rPr>
+                  <w:rFonts w:ascii="Cambria Math" w:eastAsiaTheme="minorEastAsia" w:hAnsi="Cambria Math"/>
+                </w:rPr>
+                <m:t>layer</m:t>
+              </m:r>
+            </m:num>
+            <m:den>
+              <m:r>
+                <w:rPr>
+                  <w:rFonts w:ascii="Cambria Math" w:eastAsiaTheme="minorEastAsia" w:hAnsi="Cambria Math"/>
+                </w:rPr>
+                <m:t>2</m:t>
+              </m:r>
+            </m:den>
+          </m:f>
+          <m:r>
+            <w:rPr>
+              <w:rFonts w:ascii="Cambria Math" w:eastAsiaTheme="minorEastAsia" w:hAnsi="Cambria Math"/>
+            </w:rPr>
+            <m:t>=</m:t>
+          </m:r>
+          <m:f>
+            <m:fPr>
+              <m:ctrlPr>
+                <w:rPr>
+                  <w:rFonts w:ascii="Cambria Math" w:eastAsiaTheme="minorEastAsia" w:hAnsi="Cambria Math"/>
+                  <w:i/>
+                </w:rPr>
+              </m:ctrlPr>
+            </m:fPr>
+            <m:num>
+              <m:r>
+                <w:rPr>
+                  <w:rFonts w:ascii="Cambria Math" w:eastAsiaTheme="minorEastAsia" w:hAnsi="Cambria Math"/>
+                </w:rPr>
+                <m:t>92*2</m:t>
+              </m:r>
+            </m:num>
+            <m:den>
+              <m:r>
+                <w:rPr>
+                  <w:rFonts w:ascii="Cambria Math" w:eastAsiaTheme="minorEastAsia" w:hAnsi="Cambria Math"/>
+                </w:rPr>
+                <m:t>2*2</m:t>
+              </m:r>
+            </m:den>
+          </m:f>
+          <m:r>
+            <w:rPr>
+              <w:rFonts w:ascii="Cambria Math" w:eastAsiaTheme="minorEastAsia" w:hAnsi="Cambria Math"/>
+            </w:rPr>
+            <m:t>=46</m:t>
+          </m:r>
+        </m:oMath>
+      </m:oMathPara>
+    </w:p>
+    <w:p>
+      <w:pPr>
+        <w:rPr>
+          <w:rFonts w:eastAsiaTheme="minorEastAsia"/>
+        </w:rPr>
+      </w:pPr>
+      <m:oMathPara>
+        <m:oMath>
+          <m:sSub>
+            <m:sSubPr>
+              <m:ctrlPr>
+                <w:rPr>
+                  <w:rFonts w:ascii="Cambria Math" w:eastAsiaTheme="minorEastAsia" w:hAnsi="Cambria Math"/>
+                  <w:i/>
+                </w:rPr>
+              </m:ctrlPr>
+            </m:sSubPr>
+            <m:e>
+              <m:r>
+                <w:rPr>
+                  <w:rFonts w:ascii="Cambria Math" w:eastAsiaTheme="minorEastAsia" w:hAnsi="Cambria Math"/>
+                </w:rPr>
+                <m:t>A</m:t>
+              </m:r>
+            </m:e>
+            <m:sub>
+              <m:r>
+                <w:rPr>
+                  <w:rFonts w:ascii="Cambria Math" w:eastAsiaTheme="minorEastAsia" w:hAnsi="Cambria Math"/>
+                </w:rPr>
+                <m:t>copper</m:t>
+              </m:r>
+            </m:sub>
+          </m:sSub>
+          <m:r>
+            <w:rPr>
+              <w:rFonts w:ascii="Cambria Math" w:eastAsiaTheme="minorEastAsia" w:hAnsi="Cambria Math"/>
+            </w:rPr>
+            <m:t>=</m:t>
+          </m:r>
+          <m:f>
+            <m:fPr>
+              <m:ctrlPr>
+                <w:rPr>
+                  <w:rFonts w:ascii="Cambria Math" w:eastAsiaTheme="minorEastAsia" w:hAnsi="Cambria Math"/>
+                  <w:i/>
+                </w:rPr>
+              </m:ctrlPr>
+            </m:fPr>
+            <m:num>
+              <m:sSub>
+                <m:sSubPr>
+                  <m:ctrlPr>
+                    <w:rPr>
+                      <w:rFonts w:ascii="Cambria Math" w:eastAsiaTheme="minorEastAsia" w:hAnsi="Cambria Math"/>
+                      <w:i/>
+                    </w:rPr>
+                  </m:ctrlPr>
+                </m:sSubPr>
+                <m:e>
+                  <m:r>
+                    <w:rPr>
+                      <w:rFonts w:ascii="Cambria Math" w:eastAsiaTheme="minorEastAsia" w:hAnsi="Cambria Math"/>
+                    </w:rPr>
+                    <m:t>I</m:t>
+                  </m:r>
+                </m:e>
+                <m:sub>
+                  <m:r>
+                    <w:rPr>
+                      <w:rFonts w:ascii="Cambria Math" w:eastAsiaTheme="minorEastAsia" w:hAnsi="Cambria Math"/>
+                    </w:rPr>
+                    <m:t>ph,module</m:t>
+                  </m:r>
+                </m:sub>
+              </m:sSub>
+            </m:num>
+            <m:den>
+              <m:r>
+                <w:rPr>
+                  <w:rFonts w:ascii="Cambria Math" w:eastAsiaTheme="minorEastAsia" w:hAnsi="Cambria Math"/>
+                </w:rPr>
+                <m:t>J</m:t>
+              </m:r>
+            </m:den>
+          </m:f>
+        </m:oMath>
+      </m:oMathPara>
+    </w:p>
+    <w:p>
+      <w:pPr>
+        <w:rPr>
+          <w:rFonts w:eastAsiaTheme="minorEastAsia"/>
+        </w:rPr>
+      </w:pPr>
+      <w:r>
+        <w:rPr>
+          <w:rFonts w:eastAsiaTheme="minorEastAsia"/>
+        </w:rPr>
+        <w:t>Let’s choose J=4.5 A/mm</w:t>
+      </w:r>
+      <w:r>
+        <w:rPr>
+          <w:rFonts w:eastAsiaTheme="minorEastAsia"/>
+          <w:vertAlign w:val="superscript"/>
+        </w:rPr>
+        <w:t>2</w:t>
+      </w:r>
+    </w:p>
+    <w:p>
+      <w:pPr>
+        <w:rPr>
+          <w:rFonts w:eastAsiaTheme="minorEastAsia"/>
+        </w:rPr>
+      </w:pPr>
+      <m:oMathPara>
+        <m:oMath>
+          <m:sSub>
+            <m:sSubPr>
+              <m:ctrlPr>
+                <w:rPr>
+                  <w:rFonts w:ascii="Cambria Math" w:eastAsiaTheme="minorEastAsia" w:hAnsi="Cambria Math"/>
+                  <w:i/>
+                </w:rPr>
+              </m:ctrlPr>
+            </m:sSubPr>
+            <m:e>
+              <m:r>
+                <w:rPr>
+                  <w:rFonts w:ascii="Cambria Math" w:eastAsiaTheme="minorEastAsia" w:hAnsi="Cambria Math"/>
+                </w:rPr>
+                <m:t>A</m:t>
+              </m:r>
+            </m:e>
+            <m:sub>
+              <m:r>
+                <w:rPr>
+                  <w:rFonts w:ascii="Cambria Math" w:eastAsiaTheme="minorEastAsia" w:hAnsi="Cambria Math"/>
+                </w:rPr>
+                <m:t>copper</m:t>
+              </m:r>
+            </m:sub>
+          </m:sSub>
+          <m:r>
+            <w:rPr>
+              <w:rFonts w:ascii="Cambria Math" w:eastAsiaTheme="minorEastAsia" w:hAnsi="Cambria Math"/>
+            </w:rPr>
+            <m:t>=</m:t>
+          </m:r>
+          <m:f>
+            <m:fPr>
+              <m:ctrlPr>
+                <w:rPr>
+                  <w:rFonts w:ascii="Cambria Math" w:eastAsiaTheme="minorEastAsia" w:hAnsi="Cambria Math"/>
+                  <w:i/>
+                </w:rPr>
+              </m:ctrlPr>
+            </m:fPr>
+            <m:num>
+              <m:r>
+                <w:rPr>
+                  <w:rFonts w:ascii="Cambria Math" w:eastAsiaTheme="minorEastAsia" w:hAnsi="Cambria Math"/>
+                </w:rPr>
+                <m:t>8.7</m:t>
+              </m:r>
+            </m:num>
+            <m:den>
+              <m:r>
+                <w:rPr>
+                  <w:rFonts w:ascii="Cambria Math" w:eastAsiaTheme="minorEastAsia" w:hAnsi="Cambria Math"/>
+                </w:rPr>
+                <m:t>4</m:t>
+              </m:r>
+            </m:den>
+          </m:f>
+          <m:r>
+            <w:rPr>
+              <w:rFonts w:ascii="Cambria Math" w:eastAsiaTheme="minorEastAsia" w:hAnsi="Cambria Math"/>
+            </w:rPr>
+            <m:t>=2.175 m</m:t>
+          </m:r>
+          <m:sSup>
+            <m:sSupPr>
+              <m:ctrlPr>
+                <w:rPr>
+                  <w:rFonts w:ascii="Cambria Math" w:eastAsiaTheme="minorEastAsia" w:hAnsi="Cambria Math"/>
+                  <w:i/>
+                </w:rPr>
+              </m:ctrlPr>
+            </m:sSupPr>
+            <m:e>
+              <m:r>
+                <w:rPr>
+                  <w:rFonts w:ascii="Cambria Math" w:eastAsiaTheme="minorEastAsia" w:hAnsi="Cambria Math"/>
+                </w:rPr>
+                <m:t>m</m:t>
+              </m:r>
+            </m:e>
+            <m:sup>
+              <m:r>
+                <w:rPr>
+                  <w:rFonts w:ascii="Cambria Math" w:eastAsiaTheme="minorEastAsia" w:hAnsi="Cambria Math"/>
+                </w:rPr>
+                <m:t>2</m:t>
+              </m:r>
+            </m:sup>
+          </m:sSup>
+          <m:r>
+            <w:rPr>
+              <w:rFonts w:ascii="Cambria Math" w:eastAsiaTheme="minorEastAsia" w:hAnsi="Cambria Math"/>
+            </w:rPr>
+            <w:br/>
+          </m:r>
+        </m:oMath>
+        <m:oMath>
+          <m:nary>
+            <m:naryPr>
+              <m:chr m:val="∑"/>
+              <m:limLoc m:val="undOvr"/>
+              <m:subHide m:val="1"/>
+              <m:supHide m:val="1"/>
+              <m:ctrlPr>
+                <w:rPr>
+                  <w:rFonts w:ascii="Cambria Math" w:eastAsiaTheme="minorEastAsia" w:hAnsi="Cambria Math"/>
+                  <w:i/>
+                </w:rPr>
+              </m:ctrlPr>
+            </m:naryPr>
+            <m:sub/>
+            <m:sup/>
+            <m:e>
+              <m:sSub>
+                <m:sSubPr>
+                  <m:ctrlPr>
+                    <w:rPr>
+                      <w:rFonts w:ascii="Cambria Math" w:eastAsiaTheme="minorEastAsia" w:hAnsi="Cambria Math"/>
+                      <w:i/>
+                    </w:rPr>
+                  </m:ctrlPr>
+                </m:sSubPr>
+                <m:e>
+                  <m:r>
+                    <w:rPr>
+                      <w:rFonts w:ascii="Cambria Math" w:eastAsiaTheme="minorEastAsia" w:hAnsi="Cambria Math"/>
+                    </w:rPr>
+                    <m:t>A</m:t>
+                  </m:r>
+                </m:e>
+                <m:sub>
+                  <m:r>
+                    <w:rPr>
+                      <w:rFonts w:ascii="Cambria Math" w:eastAsiaTheme="minorEastAsia" w:hAnsi="Cambria Math"/>
+                    </w:rPr>
+                    <m:t>copper</m:t>
+                  </m:r>
+                </m:sub>
+              </m:sSub>
+              <m:r>
+                <w:rPr>
+                  <w:rFonts w:ascii="Cambria Math" w:eastAsiaTheme="minorEastAsia" w:hAnsi="Cambria Math"/>
+                </w:rPr>
+                <m:t>=</m:t>
+              </m:r>
+              <m:sSub>
+                <m:sSubPr>
+                  <m:ctrlPr>
+                    <w:rPr>
+                      <w:rFonts w:ascii="Cambria Math" w:eastAsiaTheme="minorEastAsia" w:hAnsi="Cambria Math"/>
+                      <w:i/>
+                    </w:rPr>
+                  </m:ctrlPr>
+                </m:sSubPr>
+                <m:e>
+                  <m:r>
+                    <w:rPr>
+                      <w:rFonts w:ascii="Cambria Math" w:eastAsiaTheme="minorEastAsia" w:hAnsi="Cambria Math"/>
+                    </w:rPr>
+                    <m:t>A</m:t>
+                  </m:r>
+                </m:e>
+                <m:sub>
+                  <m:r>
+                    <w:rPr>
+                      <w:rFonts w:ascii="Cambria Math" w:eastAsiaTheme="minorEastAsia" w:hAnsi="Cambria Math"/>
+                    </w:rPr>
+                    <m:t>copper</m:t>
+                  </m:r>
+                </m:sub>
+              </m:sSub>
+              <m:r>
+                <w:rPr>
+                  <w:rFonts w:ascii="Cambria Math" w:eastAsiaTheme="minorEastAsia" w:hAnsi="Cambria Math"/>
+                </w:rPr>
+                <m:t>*layer*Ncond=2.175*2*46=200 m</m:t>
+              </m:r>
+              <m:sSup>
+                <m:sSupPr>
+                  <m:ctrlPr>
+                    <w:rPr>
+                      <w:rFonts w:ascii="Cambria Math" w:eastAsiaTheme="minorEastAsia" w:hAnsi="Cambria Math"/>
+                      <w:i/>
+                    </w:rPr>
+                  </m:ctrlPr>
+                </m:sSupPr>
+                <m:e>
+                  <m:r>
+                    <w:rPr>
+                      <w:rFonts w:ascii="Cambria Math" w:eastAsiaTheme="minorEastAsia" w:hAnsi="Cambria Math"/>
+                    </w:rPr>
+                    <m:t>m</m:t>
+                  </m:r>
+                </m:e>
+                <m:sup>
+                  <m:r>
+                    <w:rPr>
+                      <w:rFonts w:ascii="Cambria Math" w:eastAsiaTheme="minorEastAsia" w:hAnsi="Cambria Math"/>
+                    </w:rPr>
+                    <m:t>2</m:t>
+                  </m:r>
+                </m:sup>
+              </m:sSup>
+            </m:e>
+          </m:nary>
+        </m:oMath>
+      </m:oMathPara>
+    </w:p>
+    <w:p>
+      <w:pPr>
+        <w:rPr>
+          <w:rFonts w:eastAsiaTheme="minorEastAsia"/>
+        </w:rPr>
+      </w:pPr>
+      <m:oMathPara>
+        <m:oMath>
+          <m:r>
+            <w:rPr>
+              <w:rFonts w:ascii="Cambria Math" w:eastAsiaTheme="minorEastAsia" w:hAnsi="Cambria Math"/>
+            </w:rPr>
+            <m:t>ff=</m:t>
+          </m:r>
+          <m:f>
+            <m:fPr>
+              <m:ctrlPr>
+                <w:rPr>
+                  <w:rFonts w:ascii="Cambria Math" w:eastAsiaTheme="minorEastAsia" w:hAnsi="Cambria Math"/>
+                  <w:i/>
+                </w:rPr>
+              </m:ctrlPr>
+            </m:fPr>
+            <m:num>
+              <m:sSub>
+                <m:sSubPr>
+                  <m:ctrlPr>
+                    <w:rPr>
+                      <w:rFonts w:ascii="Cambria Math" w:eastAsiaTheme="minorEastAsia" w:hAnsi="Cambria Math"/>
+                      <w:i/>
+                    </w:rPr>
+                  </m:ctrlPr>
+                </m:sSubPr>
+                <m:e>
+                  <m:r>
+                    <w:rPr>
+                      <w:rFonts w:ascii="Cambria Math" w:eastAsiaTheme="minorEastAsia" w:hAnsi="Cambria Math"/>
+                    </w:rPr>
+                    <m:t>A</m:t>
+                  </m:r>
+                </m:e>
+                <m:sub>
+                  <m:r>
+                    <w:rPr>
+                      <w:rFonts w:ascii="Cambria Math" w:eastAsiaTheme="minorEastAsia" w:hAnsi="Cambria Math"/>
+                    </w:rPr>
+                    <m:t>copper</m:t>
+                  </m:r>
+                </m:sub>
+              </m:sSub>
+            </m:num>
+            <m:den>
+              <m:sSub>
+                <m:sSubPr>
+                  <m:ctrlPr>
+                    <w:rPr>
+                      <w:rFonts w:ascii="Cambria Math" w:eastAsiaTheme="minorEastAsia" w:hAnsi="Cambria Math"/>
+                      <w:i/>
+                    </w:rPr>
+                  </m:ctrlPr>
+                </m:sSubPr>
+                <m:e>
+                  <m:r>
+                    <w:rPr>
+                      <w:rFonts w:ascii="Cambria Math" w:eastAsiaTheme="minorEastAsia" w:hAnsi="Cambria Math"/>
+                    </w:rPr>
+                    <m:t>A</m:t>
+                  </m:r>
+                </m:e>
+                <m:sub>
+                  <m:r>
+                    <w:rPr>
+                      <w:rFonts w:ascii="Cambria Math" w:eastAsiaTheme="minorEastAsia" w:hAnsi="Cambria Math"/>
+                    </w:rPr>
+                    <m:t>slot</m:t>
+                  </m:r>
+                </m:sub>
+              </m:sSub>
+            </m:den>
+          </m:f>
+          <m:r>
+            <w:rPr>
+              <w:rFonts w:ascii="Cambria Math" w:eastAsiaTheme="minorEastAsia" w:hAnsi="Cambria Math"/>
+            </w:rPr>
+            <m:t>=</m:t>
+          </m:r>
+          <m:f>
+            <m:fPr>
+              <m:ctrlPr>
+                <w:rPr>
+                  <w:rFonts w:ascii="Cambria Math" w:eastAsiaTheme="minorEastAsia" w:hAnsi="Cambria Math"/>
+                  <w:i/>
+                </w:rPr>
+              </m:ctrlPr>
+            </m:fPr>
+            <m:num>
+              <m:r>
+                <w:rPr>
+                  <w:rFonts w:ascii="Cambria Math" w:eastAsiaTheme="minorEastAsia" w:hAnsi="Cambria Math"/>
+                </w:rPr>
+                <m:t>200</m:t>
+              </m:r>
+            </m:num>
+            <m:den>
+              <m:r>
+                <w:rPr>
+                  <w:rFonts w:ascii="Cambria Math" w:eastAsiaTheme="minorEastAsia" w:hAnsi="Cambria Math"/>
+                </w:rPr>
+                <m:t>442</m:t>
+              </m:r>
+            </m:den>
+          </m:f>
+          <m:r>
+            <w:rPr>
+              <w:rFonts w:ascii="Cambria Math" w:eastAsiaTheme="minorEastAsia" w:hAnsi="Cambria Math"/>
+            </w:rPr>
+            <m:t>=0.45</m:t>
+          </m:r>
+          <m:r>
+            <w:rPr>
+              <w:rFonts w:eastAsiaTheme="minorEastAsia"/>
+            </w:rPr>
+            <w:br/>
+          </m:r>
+        </m:oMath>
+      </m:oMathPara>
+    </w:p>
+    <w:p>
+      <w:pPr>
+        <w:rPr>
+          <w:rFonts w:eastAsiaTheme="minorEastAsia"/>
+        </w:rPr>
+      </w:pPr>
+      <w:r>
+        <w:rPr>
+          <w:rFonts w:eastAsiaTheme="minorEastAsia"/>
+        </w:rPr>
+        <w:t>Wire size is 1.628 mm (diameter), AWG14.</w:t>
+      </w:r>
+    </w:p>
+    <w:p>
+      <w:pPr>
+        <w:rPr>
+          <w:rFonts w:eastAsiaTheme="minorEastAsia"/>
+        </w:rPr>
+      </w:pPr>
+    </w:p>
+    <w:p>
+      <w:pPr>
+        <w:spacing w:before="0" w:line="259" w:lineRule="auto"/>
+        <w:jc w:val="left"/>
+        <w:rPr>
+          <w:rFonts w:eastAsiaTheme="minorEastAsia"/>
+        </w:rPr>
+      </w:pPr>
+      <w:r>
+        <w:rPr>
+          <w:rFonts w:eastAsiaTheme="minorEastAsia"/>
+        </w:rPr>
         <w:br w:type="page"/>
       </w:r>
     </w:p>
     <w:p>
       <w:pPr>
+        <w:pStyle w:val="Heading1"/>
+        <w:rPr>
+          <w:rFonts w:eastAsiaTheme="minorEastAsia"/>
+        </w:rPr>
+      </w:pPr>
+      <w:r>
+        <w:rPr>
+          <w:rFonts w:eastAsiaTheme="minorEastAsia"/>
+        </w:rPr>
+        <w:lastRenderedPageBreak/>
+        <w:t>Motor Parameter Estimation:</w:t>
+      </w:r>
+    </w:p>
+    <w:p>
+      <w:pPr>
         <w:pStyle w:val="Heading2"/>
       </w:pPr>
       <w:r>
+        <w:t>Magnetic and Electric Loading:</w:t>
+      </w:r>
+    </w:p>
+    <w:p>
+      <w:pPr>
+        <w:ind w:firstLine="720"/>
+        <w:rPr>
+          <w:rFonts w:eastAsiaTheme="minorEastAsia"/>
+        </w:rPr>
+      </w:pPr>
+      <w:r>
+        <w:t xml:space="preserve">While calculating the flux per pole, </w:t>
+      </w:r>
+      <m:oMath>
+        <m:acc>
+          <m:accPr>
+            <m:ctrlPr>
+              <w:rPr>
+                <w:rFonts w:ascii="Cambria Math" w:eastAsiaTheme="minorEastAsia" w:hAnsi="Cambria Math"/>
+                <w:i/>
+              </w:rPr>
+            </m:ctrlPr>
+          </m:accPr>
+          <m:e>
+            <m:r>
+              <w:rPr>
+                <w:rFonts w:ascii="Cambria Math" w:eastAsiaTheme="minorEastAsia" w:hAnsi="Cambria Math"/>
+              </w:rPr>
+              <m:t>B</m:t>
+            </m:r>
+          </m:e>
+        </m:acc>
+      </m:oMath>
+      <w:r>
+        <w:rPr>
+          <w:rFonts w:eastAsiaTheme="minorEastAsia"/>
+        </w:rPr>
+        <w:t xml:space="preserve"> (magnetic loading) is chosen as 0.8 T, which is safe. </w:t>
+      </w:r>
+      <w:r>
+        <w:rPr>
+          <w:rFonts w:eastAsiaTheme="minorEastAsia"/>
+        </w:rPr>
+        <w:t xml:space="preserve">As the teeth and tooth openings have approximately same length, </w:t>
+      </w:r>
+      <m:oMath>
+        <m:acc>
+          <m:accPr>
+            <m:ctrlPr>
+              <w:rPr>
+                <w:rFonts w:ascii="Cambria Math" w:eastAsiaTheme="minorEastAsia" w:hAnsi="Cambria Math"/>
+                <w:i/>
+              </w:rPr>
+            </m:ctrlPr>
+          </m:accPr>
+          <m:e>
+            <m:r>
+              <w:rPr>
+                <w:rFonts w:ascii="Cambria Math" w:eastAsiaTheme="minorEastAsia" w:hAnsi="Cambria Math"/>
+              </w:rPr>
+              <m:t>B</m:t>
+            </m:r>
+          </m:e>
+        </m:acc>
+      </m:oMath>
+      <w:r>
+        <w:rPr>
+          <w:rFonts w:eastAsiaTheme="minorEastAsia"/>
+        </w:rPr>
+        <w:t xml:space="preserve"> at teeth may be calculated as:</w:t>
+      </w:r>
+    </w:p>
+    <w:p>
+      <w:pPr>
+        <w:ind w:firstLine="720"/>
+        <w:rPr>
+          <w:rFonts w:eastAsiaTheme="minorEastAsia"/>
+        </w:rPr>
+      </w:pPr>
+      <m:oMathPara>
+        <m:oMath>
+          <m:sSub>
+            <m:sSubPr>
+              <m:ctrlPr>
+                <w:rPr>
+                  <w:rFonts w:ascii="Cambria Math" w:eastAsiaTheme="minorEastAsia" w:hAnsi="Cambria Math"/>
+                </w:rPr>
+              </m:ctrlPr>
+            </m:sSubPr>
+            <m:e>
+              <m:acc>
+                <m:accPr>
+                  <m:ctrlPr>
+                    <w:rPr>
+                      <w:rFonts w:ascii="Cambria Math" w:eastAsiaTheme="minorEastAsia" w:hAnsi="Cambria Math"/>
+                      <w:i/>
+                    </w:rPr>
+                  </m:ctrlPr>
+                </m:accPr>
+                <m:e>
+                  <m:r>
+                    <w:rPr>
+                      <w:rFonts w:ascii="Cambria Math" w:eastAsiaTheme="minorEastAsia" w:hAnsi="Cambria Math"/>
+                    </w:rPr>
+                    <m:t>B</m:t>
+                  </m:r>
+                </m:e>
+              </m:acc>
+            </m:e>
+            <m:sub>
+              <m:r>
+                <m:rPr>
+                  <m:sty m:val="p"/>
+                </m:rPr>
+                <w:rPr>
+                  <w:rFonts w:ascii="Cambria Math" w:eastAsiaTheme="minorEastAsia" w:hAnsi="Cambria Math"/>
+                </w:rPr>
+                <m:t>teeth</m:t>
+              </m:r>
+            </m:sub>
+          </m:sSub>
+          <m:r>
+            <m:rPr>
+              <m:sty m:val="p"/>
+            </m:rPr>
+            <w:rPr>
+              <w:rFonts w:ascii="Cambria Math" w:eastAsiaTheme="minorEastAsia" w:hAnsi="Cambria Math"/>
+            </w:rPr>
+            <m:t>=</m:t>
+          </m:r>
+          <m:sSub>
+            <m:sSubPr>
+              <m:ctrlPr>
+                <w:rPr>
+                  <w:rFonts w:ascii="Cambria Math" w:eastAsiaTheme="minorEastAsia" w:hAnsi="Cambria Math"/>
+                </w:rPr>
+              </m:ctrlPr>
+            </m:sSubPr>
+            <m:e>
+              <m:acc>
+                <m:accPr>
+                  <m:ctrlPr>
+                    <w:rPr>
+                      <w:rFonts w:ascii="Cambria Math" w:eastAsiaTheme="minorEastAsia" w:hAnsi="Cambria Math"/>
+                      <w:i/>
+                    </w:rPr>
+                  </m:ctrlPr>
+                </m:accPr>
+                <m:e>
+                  <m:r>
+                    <w:rPr>
+                      <w:rFonts w:ascii="Cambria Math" w:eastAsiaTheme="minorEastAsia" w:hAnsi="Cambria Math"/>
+                    </w:rPr>
+                    <m:t>B</m:t>
+                  </m:r>
+                </m:e>
+              </m:acc>
+            </m:e>
+            <m:sub>
+              <m:r>
+                <m:rPr>
+                  <m:sty m:val="p"/>
+                </m:rPr>
+                <w:rPr>
+                  <w:rFonts w:ascii="Cambria Math" w:eastAsiaTheme="minorEastAsia" w:hAnsi="Cambria Math"/>
+                </w:rPr>
+                <m:t>gap</m:t>
+              </m:r>
+            </m:sub>
+          </m:sSub>
+          <m:r>
+            <m:rPr>
+              <m:sty m:val="p"/>
+            </m:rPr>
+            <w:rPr>
+              <w:rFonts w:ascii="Cambria Math" w:eastAsiaTheme="minorEastAsia" w:hAnsi="Cambria Math"/>
+            </w:rPr>
+            <m:t>*</m:t>
+          </m:r>
+          <m:f>
+            <m:fPr>
+              <m:ctrlPr>
+                <w:rPr>
+                  <w:rFonts w:ascii="Cambria Math" w:eastAsiaTheme="minorEastAsia" w:hAnsi="Cambria Math"/>
+                </w:rPr>
+              </m:ctrlPr>
+            </m:fPr>
+            <m:num>
+              <m:sSub>
+                <m:sSubPr>
+                  <m:ctrlPr>
+                    <w:rPr>
+                      <w:rFonts w:ascii="Cambria Math" w:eastAsiaTheme="minorEastAsia" w:hAnsi="Cambria Math"/>
+                    </w:rPr>
+                  </m:ctrlPr>
+                </m:sSubPr>
+                <m:e>
+                  <m:r>
+                    <m:rPr>
+                      <m:sty m:val="p"/>
+                    </m:rPr>
+                    <w:rPr>
+                      <w:rFonts w:ascii="Cambria Math" w:eastAsiaTheme="minorEastAsia" w:hAnsi="Cambria Math"/>
+                    </w:rPr>
+                    <m:t>A</m:t>
+                  </m:r>
+                </m:e>
+                <m:sub>
+                  <m:r>
+                    <m:rPr>
+                      <m:sty m:val="p"/>
+                    </m:rPr>
+                    <w:rPr>
+                      <w:rFonts w:ascii="Cambria Math" w:eastAsiaTheme="minorEastAsia" w:hAnsi="Cambria Math"/>
+                    </w:rPr>
+                    <m:t>teeth</m:t>
+                  </m:r>
+                </m:sub>
+              </m:sSub>
+              <m:r>
+                <m:rPr>
+                  <m:sty m:val="p"/>
+                </m:rPr>
+                <w:rPr>
+                  <w:rFonts w:ascii="Cambria Math" w:eastAsiaTheme="minorEastAsia" w:hAnsi="Cambria Math"/>
+                </w:rPr>
+                <m:t>+</m:t>
+              </m:r>
+              <m:sSub>
+                <m:sSubPr>
+                  <m:ctrlPr>
+                    <w:rPr>
+                      <w:rFonts w:ascii="Cambria Math" w:eastAsiaTheme="minorEastAsia" w:hAnsi="Cambria Math"/>
+                    </w:rPr>
+                  </m:ctrlPr>
+                </m:sSubPr>
+                <m:e>
+                  <m:r>
+                    <m:rPr>
+                      <m:sty m:val="p"/>
+                    </m:rPr>
+                    <w:rPr>
+                      <w:rFonts w:ascii="Cambria Math" w:eastAsiaTheme="minorEastAsia" w:hAnsi="Cambria Math"/>
+                    </w:rPr>
+                    <m:t>A</m:t>
+                  </m:r>
+                </m:e>
+                <m:sub>
+                  <m:r>
+                    <m:rPr>
+                      <m:sty m:val="p"/>
+                    </m:rPr>
+                    <w:rPr>
+                      <w:rFonts w:ascii="Cambria Math" w:eastAsiaTheme="minorEastAsia" w:hAnsi="Cambria Math"/>
+                    </w:rPr>
+                    <m:t>opening</m:t>
+                  </m:r>
+                </m:sub>
+              </m:sSub>
+            </m:num>
+            <m:den>
+              <m:sSub>
+                <m:sSubPr>
+                  <m:ctrlPr>
+                    <w:rPr>
+                      <w:rFonts w:ascii="Cambria Math" w:eastAsiaTheme="minorEastAsia" w:hAnsi="Cambria Math"/>
+                    </w:rPr>
+                  </m:ctrlPr>
+                </m:sSubPr>
+                <m:e>
+                  <m:r>
+                    <m:rPr>
+                      <m:sty m:val="p"/>
+                    </m:rPr>
+                    <w:rPr>
+                      <w:rFonts w:ascii="Cambria Math" w:eastAsiaTheme="minorEastAsia" w:hAnsi="Cambria Math"/>
+                    </w:rPr>
+                    <m:t>A</m:t>
+                  </m:r>
+                </m:e>
+                <m:sub>
+                  <m:r>
+                    <m:rPr>
+                      <m:sty m:val="p"/>
+                    </m:rPr>
+                    <w:rPr>
+                      <w:rFonts w:ascii="Cambria Math" w:eastAsiaTheme="minorEastAsia" w:hAnsi="Cambria Math"/>
+                    </w:rPr>
+                    <m:t>teeth</m:t>
+                  </m:r>
+                </m:sub>
+              </m:sSub>
+            </m:den>
+          </m:f>
+          <m:r>
+            <m:rPr>
+              <m:sty m:val="p"/>
+            </m:rPr>
+            <w:rPr>
+              <w:rFonts w:ascii="Cambria Math" w:eastAsiaTheme="minorEastAsia" w:hAnsi="Cambria Math"/>
+            </w:rPr>
+            <m:t>=0.8*2=1.6 T</m:t>
+          </m:r>
+          <m:r>
+            <m:rPr>
+              <m:sty m:val="p"/>
+            </m:rPr>
+            <w:rPr>
+              <w:rFonts w:ascii="Cambria Math" w:eastAsiaTheme="minorEastAsia" w:hAnsi="Cambria Math"/>
+            </w:rPr>
+            <m:t xml:space="preserve">  </m:t>
+          </m:r>
+        </m:oMath>
+      </m:oMathPara>
+    </w:p>
+    <w:p>
+      <w:r>
+        <w:t>This value is also safe, where stator steel is far from saturation point.</w:t>
+      </w:r>
+    </w:p>
+    <w:p>
+      <w:pPr>
+        <w:ind w:firstLine="720"/>
+      </w:pPr>
+      <w:r>
+        <w:t>For electric loading:</w:t>
+      </w:r>
+    </w:p>
+    <w:p>
+      <w:pPr>
+        <w:ind w:firstLine="720"/>
+        <w:rPr>
+          <w:rFonts w:eastAsiaTheme="minorEastAsia"/>
+        </w:rPr>
+      </w:pPr>
+      <m:oMathPara>
+        <m:oMath>
+          <m:r>
+            <w:rPr>
+              <w:rFonts w:ascii="Cambria Math" w:hAnsi="Cambria Math"/>
+            </w:rPr>
+            <m:t>A=</m:t>
+          </m:r>
+          <m:f>
+            <m:fPr>
+              <m:ctrlPr>
+                <w:rPr>
+                  <w:rFonts w:ascii="Cambria Math" w:hAnsi="Cambria Math"/>
+                  <w:i/>
+                </w:rPr>
+              </m:ctrlPr>
+            </m:fPr>
+            <m:num>
+              <m:sSub>
+                <m:sSubPr>
+                  <m:ctrlPr>
+                    <w:rPr>
+                      <w:rFonts w:ascii="Cambria Math" w:hAnsi="Cambria Math"/>
+                      <w:i/>
+                    </w:rPr>
+                  </m:ctrlPr>
+                </m:sSubPr>
+                <m:e>
+                  <m:r>
+                    <w:rPr>
+                      <w:rFonts w:ascii="Cambria Math" w:hAnsi="Cambria Math"/>
+                    </w:rPr>
+                    <m:t>N</m:t>
+                  </m:r>
+                </m:e>
+                <m:sub>
+                  <m:r>
+                    <w:rPr>
+                      <w:rFonts w:ascii="Cambria Math" w:hAnsi="Cambria Math"/>
+                    </w:rPr>
+                    <m:t>per slot</m:t>
+                  </m:r>
+                </m:sub>
+              </m:sSub>
+              <m:r>
+                <w:rPr>
+                  <w:rFonts w:ascii="Cambria Math" w:hAnsi="Cambria Math"/>
+                </w:rPr>
+                <m:t>*I*Q</m:t>
+              </m:r>
+            </m:num>
+            <m:den>
+              <m:r>
+                <w:rPr>
+                  <w:rFonts w:ascii="Cambria Math" w:hAnsi="Cambria Math"/>
+                </w:rPr>
+                <m:t>π*</m:t>
+              </m:r>
+              <m:sSub>
+                <m:sSubPr>
+                  <m:ctrlPr>
+                    <w:rPr>
+                      <w:rFonts w:ascii="Cambria Math" w:hAnsi="Cambria Math"/>
+                      <w:i/>
+                    </w:rPr>
+                  </m:ctrlPr>
+                </m:sSubPr>
+                <m:e>
+                  <m:r>
+                    <w:rPr>
+                      <w:rFonts w:ascii="Cambria Math" w:hAnsi="Cambria Math"/>
+                    </w:rPr>
+                    <m:t>D</m:t>
+                  </m:r>
+                </m:e>
+                <m:sub>
+                  <m:r>
+                    <w:rPr>
+                      <w:rFonts w:ascii="Cambria Math" w:hAnsi="Cambria Math"/>
+                    </w:rPr>
+                    <m:t>i</m:t>
+                  </m:r>
+                </m:sub>
+              </m:sSub>
+            </m:den>
+          </m:f>
+          <m:r>
+            <w:rPr>
+              <w:rFonts w:ascii="Cambria Math" w:hAnsi="Cambria Math"/>
+            </w:rPr>
+            <m:t>=</m:t>
+          </m:r>
+          <m:f>
+            <m:fPr>
+              <m:ctrlPr>
+                <w:rPr>
+                  <w:rFonts w:ascii="Cambria Math" w:hAnsi="Cambria Math"/>
+                  <w:i/>
+                </w:rPr>
+              </m:ctrlPr>
+            </m:fPr>
+            <m:num>
+              <m:r>
+                <w:rPr>
+                  <w:rFonts w:ascii="Cambria Math" w:hAnsi="Cambria Math"/>
+                </w:rPr>
+                <m:t>80*24*8.7</m:t>
+              </m:r>
+            </m:num>
+            <m:den>
+              <m:r>
+                <w:rPr>
+                  <w:rFonts w:ascii="Cambria Math" w:hAnsi="Cambria Math"/>
+                </w:rPr>
+                <m:t>π*0.15</m:t>
+              </m:r>
+            </m:den>
+          </m:f>
+          <m:r>
+            <w:rPr>
+              <w:rFonts w:ascii="Cambria Math" w:hAnsi="Cambria Math"/>
+            </w:rPr>
+            <m:t>=35.446 kA/m</m:t>
+          </m:r>
+        </m:oMath>
+      </m:oMathPara>
+    </w:p>
+    <w:p>
+      <w:pPr>
+        <w:pStyle w:val="Heading2"/>
+      </w:pPr>
+      <w:r>
+        <w:t>Approximate Torque Calculation:</w:t>
+      </w:r>
+    </w:p>
+    <w:p>
+      <w:pPr>
+        <w:rPr>
+          <w:rFonts w:eastAsiaTheme="minorEastAsia"/>
+        </w:rPr>
+      </w:pPr>
+      <m:oMathPara>
+        <m:oMath>
+          <m:r>
+            <w:rPr>
+              <w:rFonts w:ascii="Cambria Math" w:hAnsi="Cambria Math"/>
+            </w:rPr>
+            <m:t>τ=</m:t>
+          </m:r>
+          <m:sSub>
+            <m:sSubPr>
+              <m:ctrlPr>
+                <w:rPr>
+                  <w:rFonts w:ascii="Cambria Math" w:hAnsi="Cambria Math"/>
+                  <w:i/>
+                </w:rPr>
+              </m:ctrlPr>
+            </m:sSubPr>
+            <m:e>
+              <m:r>
+                <w:rPr>
+                  <w:rFonts w:ascii="Cambria Math" w:hAnsi="Cambria Math"/>
+                </w:rPr>
+                <m:t>σ</m:t>
+              </m:r>
+            </m:e>
+            <m:sub>
+              <m:r>
+                <w:rPr>
+                  <w:rFonts w:ascii="Cambria Math" w:hAnsi="Cambria Math"/>
+                </w:rPr>
+                <m:t>tan</m:t>
+              </m:r>
+            </m:sub>
+          </m:sSub>
+          <m:r>
+            <w:rPr>
+              <w:rFonts w:ascii="Cambria Math" w:hAnsi="Cambria Math"/>
+            </w:rPr>
+            <m:t>2</m:t>
+          </m:r>
+          <m:r>
+            <w:rPr>
+              <w:rFonts w:ascii="Cambria Math" w:hAnsi="Cambria Math"/>
+            </w:rPr>
+            <m:t>π</m:t>
+          </m:r>
+          <m:sSup>
+            <m:sSupPr>
+              <m:ctrlPr>
+                <w:rPr>
+                  <w:rFonts w:ascii="Cambria Math" w:hAnsi="Cambria Math"/>
+                  <w:i/>
+                </w:rPr>
+              </m:ctrlPr>
+            </m:sSupPr>
+            <m:e>
+              <m:r>
+                <w:rPr>
+                  <w:rFonts w:ascii="Cambria Math" w:hAnsi="Cambria Math"/>
+                </w:rPr>
+                <m:t>(</m:t>
+              </m:r>
+              <m:f>
+                <m:fPr>
+                  <m:ctrlPr>
+                    <w:rPr>
+                      <w:rFonts w:ascii="Cambria Math" w:hAnsi="Cambria Math"/>
+                      <w:i/>
+                    </w:rPr>
+                  </m:ctrlPr>
+                </m:fPr>
+                <m:num>
+                  <m:sSub>
+                    <m:sSubPr>
+                      <m:ctrlPr>
+                        <w:rPr>
+                          <w:rFonts w:ascii="Cambria Math" w:hAnsi="Cambria Math"/>
+                          <w:i/>
+                        </w:rPr>
+                      </m:ctrlPr>
+                    </m:sSubPr>
+                    <m:e>
+                      <m:r>
+                        <w:rPr>
+                          <w:rFonts w:ascii="Cambria Math" w:hAnsi="Cambria Math"/>
+                        </w:rPr>
+                        <m:t>D</m:t>
+                      </m:r>
+                    </m:e>
+                    <m:sub>
+                      <m:r>
+                        <w:rPr>
+                          <w:rFonts w:ascii="Cambria Math" w:hAnsi="Cambria Math"/>
+                        </w:rPr>
+                        <m:t>rotor</m:t>
+                      </m:r>
+                    </m:sub>
+                  </m:sSub>
+                </m:num>
+                <m:den>
+                  <m:r>
+                    <w:rPr>
+                      <w:rFonts w:ascii="Cambria Math" w:hAnsi="Cambria Math"/>
+                    </w:rPr>
+                    <m:t>2</m:t>
+                  </m:r>
+                </m:den>
+              </m:f>
+              <m:r>
+                <w:rPr>
+                  <w:rFonts w:ascii="Cambria Math" w:hAnsi="Cambria Math"/>
+                </w:rPr>
+                <m:t>)</m:t>
+              </m:r>
+            </m:e>
+            <m:sup>
+              <m:r>
+                <w:rPr>
+                  <w:rFonts w:ascii="Cambria Math" w:hAnsi="Cambria Math"/>
+                </w:rPr>
+                <m:t>2</m:t>
+              </m:r>
+            </m:sup>
+          </m:sSup>
+          <m:r>
+            <w:rPr>
+              <w:rFonts w:ascii="Cambria Math" w:hAnsi="Cambria Math"/>
+            </w:rPr>
+            <m:t>L</m:t>
+          </m:r>
+          <m:r>
+            <w:rPr>
+              <w:rFonts w:ascii="Cambria Math" w:hAnsi="Cambria Math"/>
+            </w:rPr>
+            <w:br/>
+          </m:r>
+        </m:oMath>
+        <m:oMath>
+          <m:sSub>
+            <m:sSubPr>
+              <m:ctrlPr>
+                <w:rPr>
+                  <w:rFonts w:ascii="Cambria Math" w:hAnsi="Cambria Math"/>
+                  <w:i/>
+                </w:rPr>
+              </m:ctrlPr>
+            </m:sSubPr>
+            <m:e>
+              <m:r>
+                <w:rPr>
+                  <w:rFonts w:ascii="Cambria Math" w:hAnsi="Cambria Math"/>
+                </w:rPr>
+                <m:t>σ</m:t>
+              </m:r>
+            </m:e>
+            <m:sub>
+              <m:r>
+                <w:rPr>
+                  <w:rFonts w:ascii="Cambria Math" w:hAnsi="Cambria Math"/>
+                </w:rPr>
+                <m:t>tan</m:t>
+              </m:r>
+            </m:sub>
+          </m:sSub>
+          <m:r>
+            <w:rPr>
+              <w:rFonts w:ascii="Cambria Math" w:hAnsi="Cambria Math"/>
+            </w:rPr>
+            <m:t>=</m:t>
+          </m:r>
+          <m:f>
+            <m:fPr>
+              <m:ctrlPr>
+                <w:rPr>
+                  <w:rFonts w:ascii="Cambria Math" w:hAnsi="Cambria Math"/>
+                  <w:i/>
+                </w:rPr>
+              </m:ctrlPr>
+            </m:fPr>
+            <m:num>
+              <m:r>
+                <w:rPr>
+                  <w:rFonts w:ascii="Cambria Math" w:hAnsi="Cambria Math"/>
+                </w:rPr>
+                <m:t xml:space="preserve">A </m:t>
+              </m:r>
+              <m:acc>
+                <m:accPr>
+                  <m:ctrlPr>
+                    <w:rPr>
+                      <w:rFonts w:ascii="Cambria Math" w:eastAsiaTheme="minorEastAsia" w:hAnsi="Cambria Math"/>
+                    </w:rPr>
+                  </m:ctrlPr>
+                </m:accPr>
+                <m:e>
+                  <m:r>
+                    <w:rPr>
+                      <w:rFonts w:ascii="Cambria Math" w:eastAsiaTheme="minorEastAsia" w:hAnsi="Cambria Math"/>
+                    </w:rPr>
+                    <m:t>B</m:t>
+                  </m:r>
+                </m:e>
+              </m:acc>
+              <m:ctrlPr>
+                <w:rPr>
+                  <w:rFonts w:ascii="Cambria Math" w:eastAsiaTheme="minorEastAsia" w:hAnsi="Cambria Math"/>
+                  <w:i/>
+                </w:rPr>
+              </m:ctrlPr>
+            </m:num>
+            <m:den>
+              <m:rad>
+                <m:radPr>
+                  <m:degHide m:val="1"/>
+                  <m:ctrlPr>
+                    <w:rPr>
+                      <w:rFonts w:ascii="Cambria Math" w:hAnsi="Cambria Math"/>
+                      <w:i/>
+                    </w:rPr>
+                  </m:ctrlPr>
+                </m:radPr>
+                <m:deg/>
+                <m:e>
+                  <m:r>
+                    <w:rPr>
+                      <w:rFonts w:ascii="Cambria Math" w:hAnsi="Cambria Math"/>
+                    </w:rPr>
+                    <m:t>2</m:t>
+                  </m:r>
+                </m:e>
+              </m:rad>
+            </m:den>
+          </m:f>
+          <m:r>
+            <w:rPr>
+              <w:rFonts w:ascii="Cambria Math" w:hAnsi="Cambria Math"/>
+            </w:rPr>
+            <m:t>=</m:t>
+          </m:r>
+          <m:f>
+            <m:fPr>
+              <m:ctrlPr>
+                <w:rPr>
+                  <w:rFonts w:ascii="Cambria Math" w:hAnsi="Cambria Math"/>
+                  <w:i/>
+                </w:rPr>
+              </m:ctrlPr>
+            </m:fPr>
+            <m:num>
+              <m:r>
+                <w:rPr>
+                  <w:rFonts w:ascii="Cambria Math" w:hAnsi="Cambria Math"/>
+                </w:rPr>
+                <m:t>0.8*35446</m:t>
+              </m:r>
+            </m:num>
+            <m:den>
+              <m:rad>
+                <m:radPr>
+                  <m:degHide m:val="1"/>
+                  <m:ctrlPr>
+                    <w:rPr>
+                      <w:rFonts w:ascii="Cambria Math" w:hAnsi="Cambria Math"/>
+                      <w:i/>
+                    </w:rPr>
+                  </m:ctrlPr>
+                </m:radPr>
+                <m:deg/>
+                <m:e>
+                  <m:r>
+                    <w:rPr>
+                      <w:rFonts w:ascii="Cambria Math" w:hAnsi="Cambria Math"/>
+                    </w:rPr>
+                    <m:t>2</m:t>
+                  </m:r>
+                </m:e>
+              </m:rad>
+            </m:den>
+          </m:f>
+          <m:r>
+            <w:rPr>
+              <w:rFonts w:ascii="Cambria Math" w:hAnsi="Cambria Math"/>
+            </w:rPr>
+            <m:t>=20051</m:t>
+          </m:r>
+          <m:r>
+            <w:rPr>
+              <w:rFonts w:ascii="Cambria Math" w:hAnsi="Cambria Math"/>
+            </w:rPr>
+            <w:br/>
+          </m:r>
+        </m:oMath>
+        <m:oMath>
+          <m:r>
+            <w:rPr>
+              <w:rFonts w:ascii="Cambria Math" w:hAnsi="Cambria Math"/>
+            </w:rPr>
+            <m:t>τ=</m:t>
+          </m:r>
+          <m:r>
+            <w:rPr>
+              <w:rFonts w:ascii="Cambria Math" w:hAnsi="Cambria Math"/>
+            </w:rPr>
+            <m:t>20051*2*π*</m:t>
+          </m:r>
+          <m:sSup>
+            <m:sSupPr>
+              <m:ctrlPr>
+                <w:rPr>
+                  <w:rFonts w:ascii="Cambria Math" w:hAnsi="Cambria Math"/>
+                  <w:i/>
+                </w:rPr>
+              </m:ctrlPr>
+            </m:sSupPr>
+            <m:e>
+              <m:d>
+                <m:dPr>
+                  <m:ctrlPr>
+                    <w:rPr>
+                      <w:rFonts w:ascii="Cambria Math" w:hAnsi="Cambria Math"/>
+                      <w:i/>
+                    </w:rPr>
+                  </m:ctrlPr>
+                </m:dPr>
+                <m:e>
+                  <m:r>
+                    <w:rPr>
+                      <w:rFonts w:ascii="Cambria Math" w:hAnsi="Cambria Math"/>
+                    </w:rPr>
+                    <m:t>0.0735</m:t>
+                  </m:r>
+                </m:e>
+              </m:d>
+            </m:e>
+            <m:sup>
+              <m:r>
+                <w:rPr>
+                  <w:rFonts w:ascii="Cambria Math" w:hAnsi="Cambria Math"/>
+                </w:rPr>
+                <m:t>2</m:t>
+              </m:r>
+            </m:sup>
+          </m:sSup>
+          <m:r>
+            <w:rPr>
+              <w:rFonts w:ascii="Cambria Math" w:hAnsi="Cambria Math"/>
+            </w:rPr>
+            <m:t>*0.18=123 Nm</m:t>
+          </m:r>
+        </m:oMath>
+      </m:oMathPara>
+    </w:p>
+    <w:p>
+      <w:pPr>
+        <w:pStyle w:val="Heading2"/>
+      </w:pPr>
+      <w:r>
+        <w:t>Equivalent Circuit Parameters:</w:t>
+      </w:r>
+    </w:p>
+    <w:p>
+      <w:pPr>
+        <w:pStyle w:val="ListParagraph"/>
+        <w:numPr>
+          <w:ilvl w:val="0"/>
+          <w:numId w:val="1"/>
+        </w:numPr>
+      </w:pPr>
+      <w:r>
+        <w:t>Phase resistance:</w:t>
+      </w:r>
+    </w:p>
+    <w:p>
+      <w:pPr>
+        <w:jc w:val="left"/>
+        <w:rPr>
+          <w:rFonts w:eastAsiaTheme="minorEastAsia"/>
+        </w:rPr>
+      </w:pPr>
+      <m:oMathPara>
+        <m:oMath>
+          <m:sSub>
+            <m:sSubPr>
+              <m:ctrlPr>
+                <w:rPr>
+                  <w:rFonts w:ascii="Cambria Math" w:hAnsi="Cambria Math"/>
+                  <w:i/>
+                </w:rPr>
+              </m:ctrlPr>
+            </m:sSubPr>
+            <m:e>
+              <m:r>
+                <w:rPr>
+                  <w:rFonts w:ascii="Cambria Math" w:hAnsi="Cambria Math"/>
+                </w:rPr>
+                <m:t>R</m:t>
+              </m:r>
+            </m:e>
+            <m:sub>
+              <m:r>
+                <w:rPr>
+                  <w:rFonts w:ascii="Cambria Math" w:hAnsi="Cambria Math"/>
+                </w:rPr>
+                <m:t>p</m:t>
+              </m:r>
+              <m:r>
+                <w:rPr>
+                  <w:rFonts w:ascii="Cambria Math" w:hAnsi="Cambria Math"/>
+                </w:rPr>
+                <m:t>h</m:t>
+              </m:r>
+            </m:sub>
+          </m:sSub>
+          <m:r>
+            <w:rPr>
+              <w:rFonts w:ascii="Cambria Math" w:hAnsi="Cambria Math"/>
+            </w:rPr>
+            <m:t>=</m:t>
+          </m:r>
+          <m:f>
+            <m:fPr>
+              <m:ctrlPr>
+                <w:rPr>
+                  <w:rFonts w:ascii="Cambria Math" w:hAnsi="Cambria Math"/>
+                  <w:i/>
+                </w:rPr>
+              </m:ctrlPr>
+            </m:fPr>
+            <m:num>
+              <m:r>
+                <w:rPr>
+                  <w:rFonts w:ascii="Cambria Math" w:hAnsi="Cambria Math"/>
+                </w:rPr>
+                <m:t>ρ</m:t>
+              </m:r>
+              <m:r>
+                <w:rPr>
+                  <w:rFonts w:ascii="Cambria Math" w:hAnsi="Cambria Math"/>
+                </w:rPr>
+                <m:t xml:space="preserve"> </m:t>
+              </m:r>
+              <m:sSub>
+                <m:sSubPr>
+                  <m:ctrlPr>
+                    <w:rPr>
+                      <w:rFonts w:ascii="Cambria Math" w:hAnsi="Cambria Math"/>
+                      <w:i/>
+                    </w:rPr>
+                  </m:ctrlPr>
+                </m:sSubPr>
+                <m:e>
+                  <m:r>
+                    <w:rPr>
+                      <w:rFonts w:ascii="Cambria Math" w:hAnsi="Cambria Math"/>
+                    </w:rPr>
+                    <m:t>N</m:t>
+                  </m:r>
+                </m:e>
+                <m:sub>
+                  <m:r>
+                    <w:rPr>
+                      <w:rFonts w:ascii="Cambria Math" w:hAnsi="Cambria Math"/>
+                    </w:rPr>
+                    <m:t>p</m:t>
+                  </m:r>
+                  <m:r>
+                    <w:rPr>
+                      <w:rFonts w:ascii="Cambria Math" w:hAnsi="Cambria Math"/>
+                    </w:rPr>
+                    <m:t>h</m:t>
+                  </m:r>
+                </m:sub>
+              </m:sSub>
+              <m:sSub>
+                <m:sSubPr>
+                  <m:ctrlPr>
+                    <w:rPr>
+                      <w:rFonts w:ascii="Cambria Math" w:hAnsi="Cambria Math"/>
+                      <w:i/>
+                    </w:rPr>
+                  </m:ctrlPr>
+                </m:sSubPr>
+                <m:e>
+                  <m:r>
+                    <w:rPr>
+                      <w:rFonts w:ascii="Cambria Math" w:hAnsi="Cambria Math"/>
+                    </w:rPr>
+                    <m:t>l</m:t>
+                  </m:r>
+                </m:e>
+                <m:sub>
+                  <m:r>
+                    <w:rPr>
+                      <w:rFonts w:ascii="Cambria Math" w:hAnsi="Cambria Math"/>
+                    </w:rPr>
+                    <m:t>turn</m:t>
+                  </m:r>
+                </m:sub>
+              </m:sSub>
+            </m:num>
+            <m:den>
+              <m:sSub>
+                <m:sSubPr>
+                  <m:ctrlPr>
+                    <w:rPr>
+                      <w:rFonts w:ascii="Cambria Math" w:hAnsi="Cambria Math"/>
+                      <w:i/>
+                    </w:rPr>
+                  </m:ctrlPr>
+                </m:sSubPr>
+                <m:e>
+                  <m:r>
+                    <w:rPr>
+                      <w:rFonts w:ascii="Cambria Math" w:hAnsi="Cambria Math"/>
+                    </w:rPr>
+                    <m:t>A</m:t>
+                  </m:r>
+                </m:e>
+                <m:sub>
+                  <m:r>
+                    <w:rPr>
+                      <w:rFonts w:ascii="Cambria Math" w:hAnsi="Cambria Math"/>
+                    </w:rPr>
+                    <m:t>cu</m:t>
+                  </m:r>
+                </m:sub>
+              </m:sSub>
+            </m:den>
+          </m:f>
+        </m:oMath>
+      </m:oMathPara>
+    </w:p>
+    <w:p>
+      <w:pPr>
+        <w:jc w:val="left"/>
+        <w:rPr>
+          <w:rFonts w:eastAsiaTheme="minorEastAsia"/>
+        </w:rPr>
+      </w:pPr>
+      <w:r>
+        <w:rPr>
+          <w:rFonts w:eastAsiaTheme="minorEastAsia"/>
+        </w:rPr>
+        <w:br/>
+      </w:r>
+      <w:proofErr w:type="gramStart"/>
+      <w:r>
+        <w:rPr>
+          <w:rFonts w:eastAsiaTheme="minorEastAsia"/>
+        </w:rPr>
+        <w:t>Assumi</w:t>
+      </w:r>
+      <w:r>
+        <w:rPr>
+          <w:rFonts w:eastAsiaTheme="minorEastAsia"/>
+        </w:rPr>
+        <w:t>ng that</w:t>
+      </w:r>
+      <w:proofErr w:type="gramEnd"/>
+      <w:r>
+        <w:rPr>
+          <w:rFonts w:eastAsiaTheme="minorEastAsia"/>
+        </w:rPr>
+        <w:t xml:space="preserve"> end windings will be 10% </w:t>
+      </w:r>
+      <w:r>
+        <w:rPr>
+          <w:rFonts w:eastAsiaTheme="minorEastAsia"/>
+        </w:rPr>
+        <w:t>of the coil length:</w:t>
+      </w:r>
+      <w:r>
+        <w:rPr>
+          <w:rFonts w:eastAsiaTheme="minorEastAsia"/>
+        </w:rPr>
+        <w:br/>
+      </w:r>
+      <m:oMathPara>
+        <m:oMath>
+          <m:r>
+            <w:rPr>
+              <w:rFonts w:ascii="Cambria Math" w:hAnsi="Cambria Math"/>
+            </w:rPr>
+            <w:br/>
+          </m:r>
+        </m:oMath>
+        <m:oMath>
+          <m:sSub>
+            <m:sSubPr>
+              <m:ctrlPr>
+                <w:rPr>
+                  <w:rFonts w:ascii="Cambria Math" w:eastAsiaTheme="minorEastAsia" w:hAnsi="Cambria Math"/>
+                  <w:i/>
+                </w:rPr>
+              </m:ctrlPr>
+            </m:sSubPr>
+            <m:e>
+              <m:r>
+                <w:rPr>
+                  <w:rFonts w:ascii="Cambria Math" w:eastAsiaTheme="minorEastAsia" w:hAnsi="Cambria Math"/>
+                </w:rPr>
+                <m:t>l</m:t>
+              </m:r>
+            </m:e>
+            <m:sub>
+              <m:r>
+                <w:rPr>
+                  <w:rFonts w:ascii="Cambria Math" w:eastAsiaTheme="minorEastAsia" w:hAnsi="Cambria Math"/>
+                </w:rPr>
+                <m:t>turn</m:t>
+              </m:r>
+            </m:sub>
+          </m:sSub>
+          <m:r>
+            <w:rPr>
+              <w:rFonts w:ascii="Cambria Math" w:eastAsiaTheme="minorEastAsia" w:hAnsi="Cambria Math"/>
+            </w:rPr>
+            <m:t>=2</m:t>
+          </m:r>
+          <m:r>
+            <w:rPr>
+              <w:rFonts w:ascii="Cambria Math" w:eastAsiaTheme="minorEastAsia" w:hAnsi="Cambria Math"/>
+            </w:rPr>
+            <m:t>L</m:t>
+          </m:r>
+          <m:r>
+            <w:rPr>
+              <w:rFonts w:ascii="Cambria Math" w:eastAsiaTheme="minorEastAsia" w:hAnsi="Cambria Math"/>
+            </w:rPr>
+            <m:t>*1.1=0.396 m</m:t>
+          </m:r>
+        </m:oMath>
+      </m:oMathPara>
+    </w:p>
+    <w:p>
+      <w:pPr>
+        <w:jc w:val="left"/>
+        <w:rPr>
+          <w:rFonts w:eastAsiaTheme="minorEastAsia"/>
+        </w:rPr>
+      </w:pPr>
+      <w:r>
+        <w:rPr>
+          <w:rFonts w:eastAsiaTheme="minorEastAsia"/>
+        </w:rPr>
+        <w:t>At 75</w:t>
+      </w:r>
+      <w:r>
+        <w:rPr>
+          <w:rFonts w:eastAsiaTheme="minorEastAsia"/>
+          <w:vertAlign w:val="superscript"/>
+        </w:rPr>
+        <w:t>o</w:t>
+      </w:r>
+      <w:r>
+        <w:rPr>
+          <w:rFonts w:eastAsiaTheme="minorEastAsia"/>
+        </w:rPr>
+        <w:t xml:space="preserve">C, </w:t>
+      </w:r>
+      <m:oMath>
+        <m:r>
+          <w:rPr>
+            <w:rFonts w:ascii="Cambria Math" w:hAnsi="Cambria Math"/>
+          </w:rPr>
+          <m:t xml:space="preserve">ρ=2.04 </m:t>
+        </m:r>
+        <m:sSup>
+          <m:sSupPr>
+            <m:ctrlPr>
+              <w:rPr>
+                <w:rFonts w:ascii="Cambria Math" w:hAnsi="Cambria Math"/>
+                <w:i/>
+              </w:rPr>
+            </m:ctrlPr>
+          </m:sSupPr>
+          <m:e>
+            <m:r>
+              <w:rPr>
+                <w:rFonts w:ascii="Cambria Math" w:hAnsi="Cambria Math"/>
+              </w:rPr>
+              <m:t>10</m:t>
+            </m:r>
+          </m:e>
+          <m:sup>
+            <m:r>
+              <w:rPr>
+                <w:rFonts w:ascii="Cambria Math" w:hAnsi="Cambria Math"/>
+              </w:rPr>
+              <m:t>-8</m:t>
+            </m:r>
+          </m:sup>
+        </m:sSup>
+      </m:oMath>
+      <w:r>
+        <w:rPr>
+          <w:rFonts w:eastAsiaTheme="minorEastAsia"/>
+        </w:rPr>
+        <w:t xml:space="preserve"> for copper.</w:t>
+      </w:r>
+    </w:p>
+    <w:p>
+      <w:pPr>
+        <w:jc w:val="left"/>
+        <w:rPr>
+          <w:rFonts w:eastAsiaTheme="minorEastAsia"/>
+        </w:rPr>
+      </w:pPr>
+      <m:oMathPara>
+        <m:oMath>
+          <m:sSub>
+            <m:sSubPr>
+              <m:ctrlPr>
+                <w:rPr>
+                  <w:rFonts w:ascii="Cambria Math" w:eastAsiaTheme="minorEastAsia" w:hAnsi="Cambria Math"/>
+                  <w:i/>
+                </w:rPr>
+              </m:ctrlPr>
+            </m:sSubPr>
+            <m:e>
+              <m:r>
+                <w:rPr>
+                  <w:rFonts w:ascii="Cambria Math" w:eastAsiaTheme="minorEastAsia" w:hAnsi="Cambria Math"/>
+                </w:rPr>
+                <m:t>R</m:t>
+              </m:r>
+            </m:e>
+            <m:sub>
+              <m:r>
+                <w:rPr>
+                  <w:rFonts w:ascii="Cambria Math" w:eastAsiaTheme="minorEastAsia" w:hAnsi="Cambria Math"/>
+                </w:rPr>
+                <m:t>ph</m:t>
+              </m:r>
+            </m:sub>
+          </m:sSub>
+          <m:r>
+            <w:rPr>
+              <w:rFonts w:ascii="Cambria Math" w:eastAsiaTheme="minorEastAsia" w:hAnsi="Cambria Math"/>
+            </w:rPr>
+            <m:t>=</m:t>
+          </m:r>
+          <m:f>
+            <m:fPr>
+              <m:ctrlPr>
+                <w:rPr>
+                  <w:rFonts w:ascii="Cambria Math" w:eastAsiaTheme="minorEastAsia" w:hAnsi="Cambria Math"/>
+                  <w:i/>
+                </w:rPr>
+              </m:ctrlPr>
+            </m:fPr>
+            <m:num>
+              <m:r>
+                <w:rPr>
+                  <w:rFonts w:ascii="Cambria Math" w:eastAsiaTheme="minorEastAsia" w:hAnsi="Cambria Math"/>
+                </w:rPr>
+                <m:t xml:space="preserve">2.04 </m:t>
+              </m:r>
+              <m:sSup>
+                <m:sSupPr>
+                  <m:ctrlPr>
+                    <w:rPr>
+                      <w:rFonts w:ascii="Cambria Math" w:eastAsiaTheme="minorEastAsia" w:hAnsi="Cambria Math"/>
+                      <w:i/>
+                    </w:rPr>
+                  </m:ctrlPr>
+                </m:sSupPr>
+                <m:e>
+                  <m:r>
+                    <w:rPr>
+                      <w:rFonts w:ascii="Cambria Math" w:eastAsiaTheme="minorEastAsia" w:hAnsi="Cambria Math"/>
+                    </w:rPr>
+                    <m:t>10</m:t>
+                  </m:r>
+                </m:e>
+                <m:sup>
+                  <m:r>
+                    <w:rPr>
+                      <w:rFonts w:ascii="Cambria Math" w:eastAsiaTheme="minorEastAsia" w:hAnsi="Cambria Math"/>
+                    </w:rPr>
+                    <m:t>-8</m:t>
+                  </m:r>
+                </m:sup>
+              </m:sSup>
+              <m:r>
+                <w:rPr>
+                  <w:rFonts w:ascii="Cambria Math" w:eastAsiaTheme="minorEastAsia" w:hAnsi="Cambria Math"/>
+                </w:rPr>
+                <m:t>*80*0.396</m:t>
+              </m:r>
+            </m:num>
+            <m:den>
+              <m:r>
+                <w:rPr>
+                  <w:rFonts w:ascii="Cambria Math" w:eastAsiaTheme="minorEastAsia" w:hAnsi="Cambria Math"/>
+                </w:rPr>
+                <m:t xml:space="preserve">2.5 </m:t>
+              </m:r>
+              <m:sSup>
+                <m:sSupPr>
+                  <m:ctrlPr>
+                    <w:rPr>
+                      <w:rFonts w:ascii="Cambria Math" w:eastAsiaTheme="minorEastAsia" w:hAnsi="Cambria Math"/>
+                      <w:i/>
+                    </w:rPr>
+                  </m:ctrlPr>
+                </m:sSupPr>
+                <m:e>
+                  <m:r>
+                    <w:rPr>
+                      <w:rFonts w:ascii="Cambria Math" w:eastAsiaTheme="minorEastAsia" w:hAnsi="Cambria Math"/>
+                    </w:rPr>
+                    <m:t>10</m:t>
+                  </m:r>
+                </m:e>
+                <m:sup>
+                  <m:r>
+                    <w:rPr>
+                      <w:rFonts w:ascii="Cambria Math" w:eastAsiaTheme="minorEastAsia" w:hAnsi="Cambria Math"/>
+                    </w:rPr>
+                    <m:t>-6</m:t>
+                  </m:r>
+                </m:sup>
+              </m:sSup>
+            </m:den>
+          </m:f>
+          <m:r>
+            <w:rPr>
+              <w:rFonts w:ascii="Cambria Math" w:eastAsiaTheme="minorEastAsia" w:hAnsi="Cambria Math"/>
+            </w:rPr>
+            <m:t xml:space="preserve">=0.259 </m:t>
+          </m:r>
+          <m:r>
+            <m:rPr>
+              <m:sty m:val="p"/>
+            </m:rPr>
+            <w:rPr>
+              <w:rFonts w:ascii="Cambria Math" w:eastAsiaTheme="minorEastAsia" w:hAnsi="Cambria Math"/>
+            </w:rPr>
+            <m:t>Ω</m:t>
+          </m:r>
+          <m:r>
+            <m:rPr>
+              <m:sty m:val="p"/>
+            </m:rPr>
+            <w:rPr>
+              <w:rFonts w:ascii="Cambria Math" w:eastAsiaTheme="minorEastAsia" w:hAnsi="Cambria Math"/>
+            </w:rPr>
+            <w:br/>
+          </m:r>
+        </m:oMath>
+      </m:oMathPara>
+    </w:p>
+    <w:p>
+      <w:pPr>
+        <w:pStyle w:val="ListParagraph"/>
+        <w:numPr>
+          <w:ilvl w:val="0"/>
+          <w:numId w:val="1"/>
+        </w:numPr>
+        <w:jc w:val="left"/>
+        <w:rPr>
+          <w:rFonts w:eastAsiaTheme="minorEastAsia"/>
+        </w:rPr>
+      </w:pPr>
+      <w:r>
+        <w:rPr>
+          <w:rFonts w:eastAsiaTheme="minorEastAsia"/>
+        </w:rPr>
+        <w:t>Phase inductance:</w:t>
+      </w:r>
+    </w:p>
+    <w:p>
+      <w:pPr>
+        <w:jc w:val="left"/>
+        <w:rPr>
+          <w:rFonts w:eastAsiaTheme="minorEastAsia"/>
+        </w:rPr>
+      </w:pPr>
+      <w:r>
+        <w:rPr>
+          <w:rFonts w:eastAsiaTheme="minorEastAsia"/>
+        </w:rPr>
+        <w:t xml:space="preserve">Phase inductance can be calculated with </w:t>
+      </w:r>
+      <w:r>
+        <w:rPr>
+          <w:rFonts w:eastAsiaTheme="minorEastAsia"/>
+        </w:rPr>
+        <w:t>reluctance of the airgap.</w:t>
+      </w:r>
+    </w:p>
+    <w:p>
+      <w:pPr>
+        <w:jc w:val="left"/>
+        <w:rPr>
+          <w:rFonts w:eastAsiaTheme="minorEastAsia"/>
+        </w:rPr>
+      </w:pPr>
+      <m:oMathPara>
+        <m:oMath>
+          <m:r>
+            <w:rPr>
+              <w:rFonts w:ascii="Cambria Math" w:eastAsiaTheme="minorEastAsia" w:hAnsi="Cambria Math"/>
+            </w:rPr>
+            <m:t>R=</m:t>
+          </m:r>
+          <m:f>
+            <m:fPr>
+              <m:ctrlPr>
+                <w:rPr>
+                  <w:rFonts w:ascii="Cambria Math" w:eastAsiaTheme="minorEastAsia" w:hAnsi="Cambria Math"/>
+                  <w:i/>
+                </w:rPr>
+              </m:ctrlPr>
+            </m:fPr>
+            <m:num>
+              <m:sSub>
+                <m:sSubPr>
+                  <m:ctrlPr>
+                    <w:rPr>
+                      <w:rFonts w:ascii="Cambria Math" w:eastAsiaTheme="minorEastAsia" w:hAnsi="Cambria Math"/>
+                      <w:i/>
+                    </w:rPr>
+                  </m:ctrlPr>
+                </m:sSubPr>
+                <m:e>
+                  <m:r>
+                    <w:rPr>
+                      <w:rFonts w:ascii="Cambria Math" w:eastAsiaTheme="minorEastAsia" w:hAnsi="Cambria Math"/>
+                    </w:rPr>
+                    <m:t>l</m:t>
+                  </m:r>
+                </m:e>
+                <m:sub>
+                  <m:r>
+                    <w:rPr>
+                      <w:rFonts w:ascii="Cambria Math" w:eastAsiaTheme="minorEastAsia" w:hAnsi="Cambria Math"/>
+                    </w:rPr>
+                    <m:t>gap</m:t>
+                  </m:r>
+                </m:sub>
+              </m:sSub>
+            </m:num>
+            <m:den>
+              <m:sSub>
+                <m:sSubPr>
+                  <m:ctrlPr>
+                    <w:rPr>
+                      <w:rFonts w:ascii="Cambria Math" w:eastAsiaTheme="minorEastAsia" w:hAnsi="Cambria Math"/>
+                      <w:i/>
+                    </w:rPr>
+                  </m:ctrlPr>
+                </m:sSubPr>
+                <m:e>
+                  <m:r>
+                    <w:rPr>
+                      <w:rFonts w:ascii="Cambria Math" w:eastAsiaTheme="minorEastAsia" w:hAnsi="Cambria Math"/>
+                    </w:rPr>
+                    <m:t>A</m:t>
+                  </m:r>
+                </m:e>
+                <m:sub>
+                  <m:r>
+                    <w:rPr>
+                      <w:rFonts w:ascii="Cambria Math" w:eastAsiaTheme="minorEastAsia" w:hAnsi="Cambria Math"/>
+                    </w:rPr>
+                    <m:t>pole</m:t>
+                  </m:r>
+                </m:sub>
+              </m:sSub>
+              <m:r>
+                <w:rPr>
+                  <w:rFonts w:ascii="Cambria Math" w:eastAsiaTheme="minorEastAsia" w:hAnsi="Cambria Math"/>
+                </w:rPr>
+                <m:t>*</m:t>
+              </m:r>
+              <m:d>
+                <m:dPr>
+                  <m:ctrlPr>
+                    <w:rPr>
+                      <w:rFonts w:ascii="Cambria Math" w:eastAsiaTheme="minorEastAsia" w:hAnsi="Cambria Math"/>
+                      <w:i/>
+                    </w:rPr>
+                  </m:ctrlPr>
+                </m:dPr>
+                <m:e>
+                  <m:f>
+                    <m:fPr>
+                      <m:ctrlPr>
+                        <w:rPr>
+                          <w:rFonts w:ascii="Cambria Math" w:eastAsiaTheme="minorEastAsia" w:hAnsi="Cambria Math"/>
+                          <w:i/>
+                        </w:rPr>
+                      </m:ctrlPr>
+                    </m:fPr>
+                    <m:num>
+                      <m:r>
+                        <w:rPr>
+                          <w:rFonts w:ascii="Cambria Math" w:eastAsiaTheme="minorEastAsia" w:hAnsi="Cambria Math"/>
+                        </w:rPr>
+                        <m:t>pole</m:t>
+                      </m:r>
+                    </m:num>
+                    <m:den>
+                      <m:r>
+                        <w:rPr>
+                          <w:rFonts w:ascii="Cambria Math" w:eastAsiaTheme="minorEastAsia" w:hAnsi="Cambria Math"/>
+                        </w:rPr>
+                        <m:t>phase</m:t>
+                      </m:r>
+                    </m:den>
+                  </m:f>
+                </m:e>
+              </m:d>
+              <m:r>
+                <w:rPr>
+                  <w:rFonts w:ascii="Cambria Math" w:eastAsiaTheme="minorEastAsia" w:hAnsi="Cambria Math"/>
+                </w:rPr>
+                <m:t>*</m:t>
+              </m:r>
+              <m:sSub>
+                <m:sSubPr>
+                  <m:ctrlPr>
+                    <w:rPr>
+                      <w:rFonts w:ascii="Cambria Math" w:eastAsiaTheme="minorEastAsia" w:hAnsi="Cambria Math"/>
+                      <w:i/>
+                    </w:rPr>
+                  </m:ctrlPr>
+                </m:sSubPr>
+                <m:e>
+                  <m:r>
+                    <w:rPr>
+                      <w:rFonts w:ascii="Cambria Math" w:eastAsiaTheme="minorEastAsia" w:hAnsi="Cambria Math"/>
+                    </w:rPr>
+                    <m:t>μ</m:t>
+                  </m:r>
+                </m:e>
+                <m:sub>
+                  <m:r>
+                    <w:rPr>
+                      <w:rFonts w:ascii="Cambria Math" w:eastAsiaTheme="minorEastAsia" w:hAnsi="Cambria Math"/>
+                    </w:rPr>
+                    <m:t>0</m:t>
+                  </m:r>
+                </m:sub>
+              </m:sSub>
+            </m:den>
+          </m:f>
+          <m:r>
+            <w:rPr>
+              <w:rFonts w:ascii="Cambria Math" w:eastAsiaTheme="minorEastAsia" w:hAnsi="Cambria Math"/>
+            </w:rPr>
+            <m:t>=</m:t>
+          </m:r>
+          <m:f>
+            <m:fPr>
+              <m:ctrlPr>
+                <w:rPr>
+                  <w:rFonts w:ascii="Cambria Math" w:eastAsiaTheme="minorEastAsia" w:hAnsi="Cambria Math"/>
+                  <w:i/>
+                </w:rPr>
+              </m:ctrlPr>
+            </m:fPr>
+            <m:num>
+              <m:r>
+                <w:rPr>
+                  <w:rFonts w:ascii="Cambria Math" w:eastAsiaTheme="minorEastAsia" w:hAnsi="Cambria Math"/>
+                </w:rPr>
+                <m:t xml:space="preserve">1.5 </m:t>
+              </m:r>
+              <m:sSup>
+                <m:sSupPr>
+                  <m:ctrlPr>
+                    <w:rPr>
+                      <w:rFonts w:ascii="Cambria Math" w:eastAsiaTheme="minorEastAsia" w:hAnsi="Cambria Math"/>
+                      <w:i/>
+                    </w:rPr>
+                  </m:ctrlPr>
+                </m:sSupPr>
+                <m:e>
+                  <m:r>
+                    <w:rPr>
+                      <w:rFonts w:ascii="Cambria Math" w:eastAsiaTheme="minorEastAsia" w:hAnsi="Cambria Math"/>
+                    </w:rPr>
+                    <m:t>10</m:t>
+                  </m:r>
+                </m:e>
+                <m:sup>
+                  <m:r>
+                    <w:rPr>
+                      <w:rFonts w:ascii="Cambria Math" w:eastAsiaTheme="minorEastAsia" w:hAnsi="Cambria Math"/>
+                    </w:rPr>
+                    <m:t>-3</m:t>
+                  </m:r>
+                </m:sup>
+              </m:sSup>
+            </m:num>
+            <m:den>
+              <m:r>
+                <w:rPr>
+                  <w:rFonts w:ascii="Cambria Math" w:eastAsiaTheme="minorEastAsia" w:hAnsi="Cambria Math"/>
+                </w:rPr>
+                <m:t xml:space="preserve">4.24 </m:t>
+              </m:r>
+              <m:sSup>
+                <m:sSupPr>
+                  <m:ctrlPr>
+                    <w:rPr>
+                      <w:rFonts w:ascii="Cambria Math" w:eastAsiaTheme="minorEastAsia" w:hAnsi="Cambria Math"/>
+                      <w:i/>
+                    </w:rPr>
+                  </m:ctrlPr>
+                </m:sSupPr>
+                <m:e>
+                  <m:r>
+                    <w:rPr>
+                      <w:rFonts w:ascii="Cambria Math" w:eastAsiaTheme="minorEastAsia" w:hAnsi="Cambria Math"/>
+                    </w:rPr>
+                    <m:t>10</m:t>
+                  </m:r>
+                </m:e>
+                <m:sup>
+                  <m:r>
+                    <w:rPr>
+                      <w:rFonts w:ascii="Cambria Math" w:eastAsiaTheme="minorEastAsia" w:hAnsi="Cambria Math"/>
+                    </w:rPr>
+                    <m:t>-3</m:t>
+                  </m:r>
+                </m:sup>
+              </m:sSup>
+              <m:r>
+                <w:rPr>
+                  <w:rFonts w:ascii="Cambria Math" w:eastAsiaTheme="minorEastAsia" w:hAnsi="Cambria Math"/>
+                </w:rPr>
+                <m:t xml:space="preserve"> </m:t>
+              </m:r>
+              <m:d>
+                <m:dPr>
+                  <m:ctrlPr>
+                    <w:rPr>
+                      <w:rFonts w:ascii="Cambria Math" w:eastAsiaTheme="minorEastAsia" w:hAnsi="Cambria Math"/>
+                      <w:i/>
+                    </w:rPr>
+                  </m:ctrlPr>
+                </m:dPr>
+                <m:e>
+                  <m:f>
+                    <m:fPr>
+                      <m:ctrlPr>
+                        <w:rPr>
+                          <w:rFonts w:ascii="Cambria Math" w:eastAsiaTheme="minorEastAsia" w:hAnsi="Cambria Math"/>
+                          <w:i/>
+                        </w:rPr>
+                      </m:ctrlPr>
+                    </m:fPr>
+                    <m:num>
+                      <m:r>
+                        <w:rPr>
+                          <w:rFonts w:ascii="Cambria Math" w:eastAsiaTheme="minorEastAsia" w:hAnsi="Cambria Math"/>
+                        </w:rPr>
+                        <m:t>20</m:t>
+                      </m:r>
+                    </m:num>
+                    <m:den>
+                      <m:r>
+                        <w:rPr>
+                          <w:rFonts w:ascii="Cambria Math" w:eastAsiaTheme="minorEastAsia" w:hAnsi="Cambria Math"/>
+                        </w:rPr>
+                        <m:t>3</m:t>
+                      </m:r>
+                    </m:den>
+                  </m:f>
+                </m:e>
+              </m:d>
+              <m:r>
+                <w:rPr>
+                  <w:rFonts w:ascii="Cambria Math" w:eastAsiaTheme="minorEastAsia" w:hAnsi="Cambria Math"/>
+                </w:rPr>
+                <m:t>*4π</m:t>
+              </m:r>
+              <m:sSup>
+                <m:sSupPr>
+                  <m:ctrlPr>
+                    <w:rPr>
+                      <w:rFonts w:ascii="Cambria Math" w:eastAsiaTheme="minorEastAsia" w:hAnsi="Cambria Math"/>
+                      <w:i/>
+                    </w:rPr>
+                  </m:ctrlPr>
+                </m:sSupPr>
+                <m:e>
+                  <m:r>
+                    <w:rPr>
+                      <w:rFonts w:ascii="Cambria Math" w:eastAsiaTheme="minorEastAsia" w:hAnsi="Cambria Math"/>
+                    </w:rPr>
+                    <m:t>10</m:t>
+                  </m:r>
+                </m:e>
+                <m:sup>
+                  <m:r>
+                    <w:rPr>
+                      <w:rFonts w:ascii="Cambria Math" w:eastAsiaTheme="minorEastAsia" w:hAnsi="Cambria Math"/>
+                    </w:rPr>
+                    <m:t>-7</m:t>
+                  </m:r>
+                </m:sup>
+              </m:sSup>
+            </m:den>
+          </m:f>
+          <m:r>
+            <w:rPr>
+              <w:rFonts w:ascii="Cambria Math" w:eastAsiaTheme="minorEastAsia" w:hAnsi="Cambria Math"/>
+            </w:rPr>
+            <m:t>=42229</m:t>
+          </m:r>
+          <m:r>
+            <w:rPr>
+              <w:rFonts w:ascii="Cambria Math" w:eastAsiaTheme="minorEastAsia" w:hAnsi="Cambria Math"/>
+            </w:rPr>
+            <w:br/>
+          </m:r>
+        </m:oMath>
+        <m:oMath>
+          <m:r>
+            <w:rPr>
+              <w:rFonts w:ascii="Cambria Math" w:eastAsiaTheme="minorEastAsia" w:hAnsi="Cambria Math"/>
+            </w:rPr>
+            <m:t>L=</m:t>
+          </m:r>
+          <m:f>
+            <m:fPr>
+              <m:ctrlPr>
+                <w:rPr>
+                  <w:rFonts w:ascii="Cambria Math" w:eastAsiaTheme="minorEastAsia" w:hAnsi="Cambria Math"/>
+                  <w:i/>
+                </w:rPr>
+              </m:ctrlPr>
+            </m:fPr>
+            <m:num>
+              <m:sSubSup>
+                <m:sSubSupPr>
+                  <m:ctrlPr>
+                    <w:rPr>
+                      <w:rFonts w:ascii="Cambria Math" w:eastAsiaTheme="minorEastAsia" w:hAnsi="Cambria Math"/>
+                      <w:i/>
+                    </w:rPr>
+                  </m:ctrlPr>
+                </m:sSubSupPr>
+                <m:e>
+                  <m:r>
+                    <w:rPr>
+                      <w:rFonts w:ascii="Cambria Math" w:eastAsiaTheme="minorEastAsia" w:hAnsi="Cambria Math"/>
+                    </w:rPr>
+                    <m:t>N</m:t>
+                  </m:r>
+                </m:e>
+                <m:sub>
+                  <m:r>
+                    <w:rPr>
+                      <w:rFonts w:ascii="Cambria Math" w:eastAsiaTheme="minorEastAsia" w:hAnsi="Cambria Math"/>
+                    </w:rPr>
+                    <m:t>ph</m:t>
+                  </m:r>
+                </m:sub>
+                <m:sup>
+                  <m:r>
+                    <w:rPr>
+                      <w:rFonts w:ascii="Cambria Math" w:eastAsiaTheme="minorEastAsia" w:hAnsi="Cambria Math"/>
+                    </w:rPr>
+                    <m:t>2</m:t>
+                  </m:r>
+                </m:sup>
+              </m:sSubSup>
+            </m:num>
+            <m:den>
+              <m:r>
+                <w:rPr>
+                  <w:rFonts w:ascii="Cambria Math" w:eastAsiaTheme="minorEastAsia" w:hAnsi="Cambria Math"/>
+                </w:rPr>
+                <m:t>R</m:t>
+              </m:r>
+            </m:den>
+          </m:f>
+          <m:r>
+            <w:rPr>
+              <w:rFonts w:ascii="Cambria Math" w:eastAsiaTheme="minorEastAsia" w:hAnsi="Cambria Math"/>
+            </w:rPr>
+            <m:t>=</m:t>
+          </m:r>
+          <m:f>
+            <m:fPr>
+              <m:ctrlPr>
+                <w:rPr>
+                  <w:rFonts w:ascii="Cambria Math" w:eastAsiaTheme="minorEastAsia" w:hAnsi="Cambria Math"/>
+                  <w:i/>
+                </w:rPr>
+              </m:ctrlPr>
+            </m:fPr>
+            <m:num>
+              <m:sSup>
+                <m:sSupPr>
+                  <m:ctrlPr>
+                    <w:rPr>
+                      <w:rFonts w:ascii="Cambria Math" w:eastAsiaTheme="minorEastAsia" w:hAnsi="Cambria Math"/>
+                      <w:i/>
+                    </w:rPr>
+                  </m:ctrlPr>
+                </m:sSupPr>
+                <m:e>
+                  <m:r>
+                    <w:rPr>
+                      <w:rFonts w:ascii="Cambria Math" w:eastAsiaTheme="minorEastAsia" w:hAnsi="Cambria Math"/>
+                    </w:rPr>
+                    <m:t>80</m:t>
+                  </m:r>
+                </m:e>
+                <m:sup>
+                  <m:r>
+                    <w:rPr>
+                      <w:rFonts w:ascii="Cambria Math" w:eastAsiaTheme="minorEastAsia" w:hAnsi="Cambria Math"/>
+                    </w:rPr>
+                    <m:t>2</m:t>
+                  </m:r>
+                </m:sup>
+              </m:sSup>
+            </m:num>
+            <m:den>
+              <m:r>
+                <w:rPr>
+                  <w:rFonts w:ascii="Cambria Math" w:eastAsiaTheme="minorEastAsia" w:hAnsi="Cambria Math"/>
+                </w:rPr>
+                <m:t>42229</m:t>
+              </m:r>
+            </m:den>
+          </m:f>
+          <m:r>
+            <w:rPr>
+              <w:rFonts w:ascii="Cambria Math" w:eastAsiaTheme="minorEastAsia" w:hAnsi="Cambria Math"/>
+            </w:rPr>
+            <m:t>=152 mH</m:t>
+          </m:r>
+        </m:oMath>
+      </m:oMathPara>
+    </w:p>
+    <w:p>
+      <w:pPr>
+        <w:pStyle w:val="Heading2"/>
+        <w:rPr>
+          <w:rFonts w:eastAsiaTheme="minorEastAsia"/>
+        </w:rPr>
+      </w:pPr>
+    </w:p>
+    <w:p>
+      <w:pPr>
+        <w:pStyle w:val="Heading2"/>
+      </w:pPr>
+      <w:r>
+        <w:t>Losses:</w:t>
+      </w:r>
+    </w:p>
+    <w:p>
+      <w:pPr>
+        <w:pStyle w:val="ListParagraph"/>
+        <w:numPr>
+          <w:ilvl w:val="0"/>
+          <w:numId w:val="1"/>
+        </w:numPr>
+      </w:pPr>
+      <w:r>
+        <w:t>Copper loss:</w:t>
+      </w:r>
+    </w:p>
+    <w:p/>
+    <w:p>
+      <w:pPr>
+        <w:rPr>
+          <w:rFonts w:eastAsiaTheme="minorEastAsia"/>
+        </w:rPr>
+      </w:pPr>
+      <m:oMathPara>
+        <m:oMath>
+          <m:sSub>
+            <m:sSubPr>
+              <m:ctrlPr>
+                <w:rPr>
+                  <w:rFonts w:ascii="Cambria Math" w:hAnsi="Cambria Math"/>
+                  <w:i/>
+                </w:rPr>
+              </m:ctrlPr>
+            </m:sSubPr>
+            <m:e>
+              <m:r>
+                <w:rPr>
+                  <w:rFonts w:ascii="Cambria Math" w:hAnsi="Cambria Math"/>
+                </w:rPr>
+                <m:t>P</m:t>
+              </m:r>
+            </m:e>
+            <m:sub>
+              <m:r>
+                <w:rPr>
+                  <w:rFonts w:ascii="Cambria Math" w:hAnsi="Cambria Math"/>
+                </w:rPr>
+                <m:t>cu</m:t>
+              </m:r>
+            </m:sub>
+          </m:sSub>
+          <m:r>
+            <w:rPr>
+              <w:rFonts w:ascii="Cambria Math" w:hAnsi="Cambria Math"/>
+            </w:rPr>
+            <m:t>=3*</m:t>
+          </m:r>
+          <m:sSubSup>
+            <m:sSubSupPr>
+              <m:ctrlPr>
+                <w:rPr>
+                  <w:rFonts w:ascii="Cambria Math" w:hAnsi="Cambria Math"/>
+                  <w:i/>
+                </w:rPr>
+              </m:ctrlPr>
+            </m:sSubSupPr>
+            <m:e>
+              <m:r>
+                <w:rPr>
+                  <w:rFonts w:ascii="Cambria Math" w:hAnsi="Cambria Math"/>
+                </w:rPr>
+                <m:t>I</m:t>
+              </m:r>
+            </m:e>
+            <m:sub>
+              <m:r>
+                <w:rPr>
+                  <w:rFonts w:ascii="Cambria Math" w:hAnsi="Cambria Math"/>
+                </w:rPr>
+                <m:t>ph</m:t>
+              </m:r>
+            </m:sub>
+            <m:sup>
+              <m:r>
+                <w:rPr>
+                  <w:rFonts w:ascii="Cambria Math" w:hAnsi="Cambria Math"/>
+                </w:rPr>
+                <m:t>2</m:t>
+              </m:r>
+            </m:sup>
+          </m:sSubSup>
+          <m:r>
+            <w:rPr>
+              <w:rFonts w:ascii="Cambria Math" w:hAnsi="Cambria Math"/>
+            </w:rPr>
+            <m:t>*</m:t>
+          </m:r>
+          <m:sSub>
+            <m:sSubPr>
+              <m:ctrlPr>
+                <w:rPr>
+                  <w:rFonts w:ascii="Cambria Math" w:hAnsi="Cambria Math"/>
+                  <w:i/>
+                </w:rPr>
+              </m:ctrlPr>
+            </m:sSubPr>
+            <m:e>
+              <m:r>
+                <w:rPr>
+                  <w:rFonts w:ascii="Cambria Math" w:hAnsi="Cambria Math"/>
+                </w:rPr>
+                <m:t>R</m:t>
+              </m:r>
+            </m:e>
+            <m:sub>
+              <m:r>
+                <w:rPr>
+                  <w:rFonts w:ascii="Cambria Math" w:hAnsi="Cambria Math"/>
+                </w:rPr>
+                <m:t>ph</m:t>
+              </m:r>
+            </m:sub>
+          </m:sSub>
+          <m:r>
+            <w:rPr>
+              <w:rFonts w:ascii="Cambria Math" w:hAnsi="Cambria Math"/>
+            </w:rPr>
+            <m:t>=3*</m:t>
+          </m:r>
+          <m:sSup>
+            <m:sSupPr>
+              <m:ctrlPr>
+                <w:rPr>
+                  <w:rFonts w:ascii="Cambria Math" w:hAnsi="Cambria Math"/>
+                  <w:i/>
+                </w:rPr>
+              </m:ctrlPr>
+            </m:sSupPr>
+            <m:e>
+              <m:d>
+                <m:dPr>
+                  <m:ctrlPr>
+                    <w:rPr>
+                      <w:rFonts w:ascii="Cambria Math" w:hAnsi="Cambria Math"/>
+                      <w:i/>
+                    </w:rPr>
+                  </m:ctrlPr>
+                </m:dPr>
+                <m:e>
+                  <m:r>
+                    <w:rPr>
+                      <w:rFonts w:ascii="Cambria Math" w:hAnsi="Cambria Math"/>
+                    </w:rPr>
+                    <m:t>8.7</m:t>
+                  </m:r>
+                </m:e>
+              </m:d>
+            </m:e>
+            <m:sup>
+              <m:r>
+                <w:rPr>
+                  <w:rFonts w:ascii="Cambria Math" w:hAnsi="Cambria Math"/>
+                </w:rPr>
+                <m:t>2</m:t>
+              </m:r>
+            </m:sup>
+          </m:sSup>
+          <m:r>
+            <w:rPr>
+              <w:rFonts w:ascii="Cambria Math" w:hAnsi="Cambria Math"/>
+            </w:rPr>
+            <m:t>*0.259=59 W</m:t>
+          </m:r>
+        </m:oMath>
+      </m:oMathPara>
+    </w:p>
+    <w:p/>
+    <w:p>
+      <w:pPr>
+        <w:pStyle w:val="ListParagraph"/>
+        <w:numPr>
+          <w:ilvl w:val="0"/>
+          <w:numId w:val="1"/>
+        </w:numPr>
+      </w:pPr>
+      <w:r>
+        <w:t>Core loss:</w:t>
+      </w:r>
+    </w:p>
+    <w:p>
+      <w:pPr>
+        <w:spacing w:before="0" w:line="259" w:lineRule="auto"/>
+        <w:jc w:val="left"/>
+        <w:rPr>
+          <w:rFonts w:eastAsiaTheme="minorEastAsia"/>
+        </w:rPr>
+      </w:pPr>
+      <w:r>
+        <w:rPr>
+          <w:rFonts w:eastAsiaTheme="minorEastAsia"/>
+        </w:rPr>
+        <w:br w:type="page"/>
+      </w:r>
+    </w:p>
+    <w:p>
+      <w:pPr>
+        <w:pStyle w:val="Heading1"/>
+        <w:rPr>
+          <w:rFonts w:eastAsiaTheme="minorEastAsia"/>
+        </w:rPr>
+      </w:pPr>
+      <w:r>
+        <w:rPr>
+          <w:rFonts w:eastAsiaTheme="minorEastAsia"/>
+        </w:rPr>
         <w:lastRenderedPageBreak/>
-        <w:t>Number of Turns:</w:t>
-      </w:r>
-    </w:p>
-    <w:p>
+        <w:t>Detailed Analysis and Verification</w:t>
+      </w:r>
+    </w:p>
+    <w:p>
+      <w:pPr>
+        <w:ind w:firstLine="720"/>
+      </w:pPr>
+      <w:r>
+        <w:t xml:space="preserve">Using </w:t>
+      </w:r>
+      <w:proofErr w:type="spellStart"/>
+      <w:r>
+        <w:t>Rmxprt</w:t>
+      </w:r>
+      <w:proofErr w:type="spellEnd"/>
+      <w:r>
+        <w:t xml:space="preserve"> and Maxwell2D tools, designed machine is simulated and analytical calculations are verified.</w:t>
+      </w:r>
+      <w:r>
+        <w:t xml:space="preserve"> </w:t>
+      </w:r>
+      <w:proofErr w:type="spellStart"/>
+      <w:r>
+        <w:t>Rmxprt</w:t>
+      </w:r>
+      <w:proofErr w:type="spellEnd"/>
+      <w:r>
+        <w:t xml:space="preserve"> design results are provided in Appendix 1, necessary parameters are highlighted.</w:t>
+      </w:r>
+      <w:r>
+        <w:t xml:space="preserve"> Results are as follows:</w:t>
+      </w:r>
+    </w:p>
+    <w:p>
+      <w:r>
+        <w:rPr>
+          <w:noProof/>
+        </w:rPr>
+        <w:drawing>
+          <wp:inline distT="0" distB="0" distL="0" distR="0">
+            <wp:extent cx="5943600" cy="2729865"/>
+            <wp:effectExtent l="0" t="0" r="0" b="0"/>
+            <wp:docPr id="7" name="Picture 7"/>
+            <wp:cNvGraphicFramePr>
+              <a:graphicFrameLocks xmlns:a="http://schemas.openxmlformats.org/drawingml/2006/main" noChangeAspect="1"/>
+            </wp:cNvGraphicFramePr>
+            <a:graphic xmlns:a="http://schemas.openxmlformats.org/drawingml/2006/main">
+              <a:graphicData uri="http://schemas.openxmlformats.org/drawingml/2006/picture">
+                <pic:pic xmlns:pic="http://schemas.openxmlformats.org/drawingml/2006/picture">
+                  <pic:nvPicPr>
+                    <pic:cNvPr id="7" name="vind_rmxprt.png"/>
+                    <pic:cNvPicPr/>
+                  </pic:nvPicPr>
+                  <pic:blipFill>
+                    <a:blip r:embed="rId13">
+                      <a:extLst>
+                        <a:ext uri="{28A0092B-C50C-407E-A947-70E740481C1C}">
+                          <a14:useLocalDpi xmlns:a14="http://schemas.microsoft.com/office/drawing/2010/main" val="0"/>
+                        </a:ext>
+                      </a:extLst>
+                    </a:blip>
+                    <a:stretch>
+                      <a:fillRect/>
+                    </a:stretch>
+                  </pic:blipFill>
+                  <pic:spPr>
+                    <a:xfrm>
+                      <a:off x="0" y="0"/>
+                      <a:ext cx="5943600" cy="2729865"/>
+                    </a:xfrm>
+                    <a:prstGeom prst="rect">
+                      <a:avLst/>
+                    </a:prstGeom>
+                  </pic:spPr>
+                </pic:pic>
+              </a:graphicData>
+            </a:graphic>
+          </wp:inline>
+        </w:drawing>
+      </w:r>
+    </w:p>
+    <w:p>
+      <w:pPr>
+        <w:jc w:val="center"/>
+      </w:pPr>
+      <w:r>
+        <w:t>Figure 6: Induced Voltages (</w:t>
+      </w:r>
+      <w:proofErr w:type="spellStart"/>
+      <w:r>
+        <w:t>Rmxprt</w:t>
+      </w:r>
+      <w:proofErr w:type="spellEnd"/>
+      <w:r>
+        <w:t>)</w:t>
+      </w:r>
+    </w:p>
+    <w:p>
+      <w:pPr>
+        <w:jc w:val="center"/>
+      </w:pPr>
+      <w:r>
+        <w:rPr>
+          <w:noProof/>
+        </w:rPr>
+        <w:drawing>
+          <wp:inline distT="0" distB="0" distL="0" distR="0">
+            <wp:extent cx="5943600" cy="2508885"/>
+            <wp:effectExtent l="0" t="0" r="0" b="5715"/>
+            <wp:docPr id="8" name="Picture 8"/>
+            <wp:cNvGraphicFramePr>
+              <a:graphicFrameLocks xmlns:a="http://schemas.openxmlformats.org/drawingml/2006/main" noChangeAspect="1"/>
+            </wp:cNvGraphicFramePr>
+            <a:graphic xmlns:a="http://schemas.openxmlformats.org/drawingml/2006/main">
+              <a:graphicData uri="http://schemas.openxmlformats.org/drawingml/2006/picture">
+                <pic:pic xmlns:pic="http://schemas.openxmlformats.org/drawingml/2006/picture">
+                  <pic:nvPicPr>
+                    <pic:cNvPr id="8" name="vind.png"/>
+                    <pic:cNvPicPr/>
+                  </pic:nvPicPr>
+                  <pic:blipFill>
+                    <a:blip r:embed="rId14" cstate="print">
+                      <a:extLst>
+                        <a:ext uri="{28A0092B-C50C-407E-A947-70E740481C1C}">
+                          <a14:useLocalDpi xmlns:a14="http://schemas.microsoft.com/office/drawing/2010/main" val="0"/>
+                        </a:ext>
+                      </a:extLst>
+                    </a:blip>
+                    <a:stretch>
+                      <a:fillRect/>
+                    </a:stretch>
+                  </pic:blipFill>
+                  <pic:spPr>
+                    <a:xfrm>
+                      <a:off x="0" y="0"/>
+                      <a:ext cx="5943600" cy="2508885"/>
+                    </a:xfrm>
+                    <a:prstGeom prst="rect">
+                      <a:avLst/>
+                    </a:prstGeom>
+                  </pic:spPr>
+                </pic:pic>
+              </a:graphicData>
+            </a:graphic>
+          </wp:inline>
+        </w:drawing>
+      </w:r>
+    </w:p>
+    <w:p>
+      <w:pPr>
+        <w:jc w:val="center"/>
+      </w:pPr>
+      <w:r>
+        <w:t>Figure 7: Induced Voltages (Maxwell2D)</w:t>
+      </w:r>
+    </w:p>
+    <w:p>
+      <w:pPr>
+        <w:jc w:val="center"/>
+      </w:pPr>
+    </w:p>
+    <w:p>
+      <w:pPr>
+        <w:jc w:val="center"/>
+      </w:pPr>
+      <w:r>
+        <w:rPr>
+          <w:noProof/>
+        </w:rPr>
+        <w:lastRenderedPageBreak/>
+        <w:drawing>
+          <wp:inline distT="0" distB="0" distL="0" distR="0">
+            <wp:extent cx="5943600" cy="2508885"/>
+            <wp:effectExtent l="0" t="0" r="0" b="5715"/>
+            <wp:docPr id="9" name="Picture 9"/>
+            <wp:cNvGraphicFramePr>
+              <a:graphicFrameLocks xmlns:a="http://schemas.openxmlformats.org/drawingml/2006/main" noChangeAspect="1"/>
+            </wp:cNvGraphicFramePr>
+            <a:graphic xmlns:a="http://schemas.openxmlformats.org/drawingml/2006/main">
+              <a:graphicData uri="http://schemas.openxmlformats.org/drawingml/2006/picture">
+                <pic:pic xmlns:pic="http://schemas.openxmlformats.org/drawingml/2006/picture">
+                  <pic:nvPicPr>
+                    <pic:cNvPr id="9" name="current.png"/>
+                    <pic:cNvPicPr/>
+                  </pic:nvPicPr>
+                  <pic:blipFill>
+                    <a:blip r:embed="rId15" cstate="print">
+                      <a:extLst>
+                        <a:ext uri="{28A0092B-C50C-407E-A947-70E740481C1C}">
+                          <a14:useLocalDpi xmlns:a14="http://schemas.microsoft.com/office/drawing/2010/main" val="0"/>
+                        </a:ext>
+                      </a:extLst>
+                    </a:blip>
+                    <a:stretch>
+                      <a:fillRect/>
+                    </a:stretch>
+                  </pic:blipFill>
+                  <pic:spPr>
+                    <a:xfrm>
+                      <a:off x="0" y="0"/>
+                      <a:ext cx="5943600" cy="2508885"/>
+                    </a:xfrm>
+                    <a:prstGeom prst="rect">
+                      <a:avLst/>
+                    </a:prstGeom>
+                  </pic:spPr>
+                </pic:pic>
+              </a:graphicData>
+            </a:graphic>
+          </wp:inline>
+        </w:drawing>
+      </w:r>
+    </w:p>
+    <w:p>
+      <w:pPr>
+        <w:jc w:val="center"/>
+      </w:pPr>
+      <w:r>
+        <w:t>Figure 8: Phase Currents (Maxwell2D)</w:t>
+      </w:r>
+    </w:p>
+    <w:p>
+      <w:pPr>
+        <w:jc w:val="center"/>
+      </w:pPr>
+    </w:p>
+    <w:p>
+      <w:pPr>
+        <w:jc w:val="center"/>
+      </w:pPr>
+      <w:r>
+        <w:rPr>
+          <w:noProof/>
+        </w:rPr>
+        <w:drawing>
+          <wp:inline distT="0" distB="0" distL="0" distR="0">
+            <wp:extent cx="5943600" cy="2729865"/>
+            <wp:effectExtent l="0" t="0" r="0" b="0"/>
+            <wp:docPr id="10" name="Picture 10"/>
+            <wp:cNvGraphicFramePr>
+              <a:graphicFrameLocks xmlns:a="http://schemas.openxmlformats.org/drawingml/2006/main" noChangeAspect="1"/>
+            </wp:cNvGraphicFramePr>
+            <a:graphic xmlns:a="http://schemas.openxmlformats.org/drawingml/2006/main">
+              <a:graphicData uri="http://schemas.openxmlformats.org/drawingml/2006/picture">
+                <pic:pic xmlns:pic="http://schemas.openxmlformats.org/drawingml/2006/picture">
+                  <pic:nvPicPr>
+                    <pic:cNvPr id="10" name="current_rmxprt.png"/>
+                    <pic:cNvPicPr/>
+                  </pic:nvPicPr>
+                  <pic:blipFill>
+                    <a:blip r:embed="rId16">
+                      <a:extLst>
+                        <a:ext uri="{28A0092B-C50C-407E-A947-70E740481C1C}">
+                          <a14:useLocalDpi xmlns:a14="http://schemas.microsoft.com/office/drawing/2010/main" val="0"/>
+                        </a:ext>
+                      </a:extLst>
+                    </a:blip>
+                    <a:stretch>
+                      <a:fillRect/>
+                    </a:stretch>
+                  </pic:blipFill>
+                  <pic:spPr>
+                    <a:xfrm>
+                      <a:off x="0" y="0"/>
+                      <a:ext cx="5943600" cy="2729865"/>
+                    </a:xfrm>
+                    <a:prstGeom prst="rect">
+                      <a:avLst/>
+                    </a:prstGeom>
+                  </pic:spPr>
+                </pic:pic>
+              </a:graphicData>
+            </a:graphic>
+          </wp:inline>
+        </w:drawing>
+      </w:r>
+    </w:p>
+    <w:p>
+      <w:pPr>
+        <w:jc w:val="center"/>
+      </w:pPr>
+      <w:r>
+        <w:t>Figure 8: Phase Currents (</w:t>
+      </w:r>
+      <w:r>
+        <w:t>Rmxprt</w:t>
+      </w:r>
+      <w:r>
+        <w:t>)</w:t>
+      </w:r>
+    </w:p>
+    <w:p>
+      <w:pPr>
+        <w:jc w:val="center"/>
+      </w:pPr>
+    </w:p>
+    <w:p>
+      <w:pPr>
+        <w:jc w:val="center"/>
+      </w:pPr>
+      <w:r>
+        <w:rPr>
+          <w:noProof/>
+        </w:rPr>
+        <w:lastRenderedPageBreak/>
+        <w:drawing>
+          <wp:inline distT="0" distB="0" distL="0" distR="0">
+            <wp:extent cx="5943600" cy="2729865"/>
+            <wp:effectExtent l="0" t="0" r="0" b="0"/>
+            <wp:docPr id="11" name="Picture 11"/>
+            <wp:cNvGraphicFramePr>
+              <a:graphicFrameLocks xmlns:a="http://schemas.openxmlformats.org/drawingml/2006/main" noChangeAspect="1"/>
+            </wp:cNvGraphicFramePr>
+            <a:graphic xmlns:a="http://schemas.openxmlformats.org/drawingml/2006/main">
+              <a:graphicData uri="http://schemas.openxmlformats.org/drawingml/2006/picture">
+                <pic:pic xmlns:pic="http://schemas.openxmlformats.org/drawingml/2006/picture">
+                  <pic:nvPicPr>
+                    <pic:cNvPr id="11" name="load_angle.png"/>
+                    <pic:cNvPicPr/>
+                  </pic:nvPicPr>
+                  <pic:blipFill>
+                    <a:blip r:embed="rId17">
+                      <a:extLst>
+                        <a:ext uri="{28A0092B-C50C-407E-A947-70E740481C1C}">
+                          <a14:useLocalDpi xmlns:a14="http://schemas.microsoft.com/office/drawing/2010/main" val="0"/>
+                        </a:ext>
+                      </a:extLst>
+                    </a:blip>
+                    <a:stretch>
+                      <a:fillRect/>
+                    </a:stretch>
+                  </pic:blipFill>
+                  <pic:spPr>
+                    <a:xfrm>
+                      <a:off x="0" y="0"/>
+                      <a:ext cx="5943600" cy="2729865"/>
+                    </a:xfrm>
+                    <a:prstGeom prst="rect">
+                      <a:avLst/>
+                    </a:prstGeom>
+                  </pic:spPr>
+                </pic:pic>
+              </a:graphicData>
+            </a:graphic>
+          </wp:inline>
+        </w:drawing>
+      </w:r>
+    </w:p>
+    <w:p>
+      <w:pPr>
+        <w:jc w:val="center"/>
+      </w:pPr>
+      <w:r>
+        <w:t>Figure 9: Load Angle vs. Phase Current (Operating point is shown with the marker.)</w:t>
+      </w:r>
+    </w:p>
+    <w:p>
+      <w:pPr>
+        <w:jc w:val="center"/>
+      </w:pPr>
+    </w:p>
+    <w:p>
+      <w:pPr>
+        <w:jc w:val="center"/>
+      </w:pPr>
+      <w:r>
+        <w:rPr>
+          <w:noProof/>
+        </w:rPr>
+        <w:drawing>
+          <wp:inline distT="0" distB="0" distL="0" distR="0">
+            <wp:extent cx="5943600" cy="2729865"/>
+            <wp:effectExtent l="0" t="0" r="0" b="0"/>
+            <wp:docPr id="12" name="Picture 12"/>
+            <wp:cNvGraphicFramePr>
+              <a:graphicFrameLocks xmlns:a="http://schemas.openxmlformats.org/drawingml/2006/main" noChangeAspect="1"/>
+            </wp:cNvGraphicFramePr>
+            <a:graphic xmlns:a="http://schemas.openxmlformats.org/drawingml/2006/main">
+              <a:graphicData uri="http://schemas.openxmlformats.org/drawingml/2006/picture">
+                <pic:pic xmlns:pic="http://schemas.openxmlformats.org/drawingml/2006/picture">
+                  <pic:nvPicPr>
+                    <pic:cNvPr id="12" name="load_anglevseff.png"/>
+                    <pic:cNvPicPr/>
+                  </pic:nvPicPr>
+                  <pic:blipFill>
+                    <a:blip r:embed="rId18">
+                      <a:extLst>
+                        <a:ext uri="{28A0092B-C50C-407E-A947-70E740481C1C}">
+                          <a14:useLocalDpi xmlns:a14="http://schemas.microsoft.com/office/drawing/2010/main" val="0"/>
+                        </a:ext>
+                      </a:extLst>
+                    </a:blip>
+                    <a:stretch>
+                      <a:fillRect/>
+                    </a:stretch>
+                  </pic:blipFill>
+                  <pic:spPr>
+                    <a:xfrm>
+                      <a:off x="0" y="0"/>
+                      <a:ext cx="5943600" cy="2729865"/>
+                    </a:xfrm>
+                    <a:prstGeom prst="rect">
+                      <a:avLst/>
+                    </a:prstGeom>
+                  </pic:spPr>
+                </pic:pic>
+              </a:graphicData>
+            </a:graphic>
+          </wp:inline>
+        </w:drawing>
+      </w:r>
+    </w:p>
+    <w:p>
+      <w:pPr>
+        <w:jc w:val="center"/>
+      </w:pPr>
+      <w:r>
+        <w:t>Figure 10: Load Angle vs. Efficiency</w:t>
+      </w:r>
+    </w:p>
+    <w:p>
+      <w:pPr>
+        <w:jc w:val="center"/>
+      </w:pPr>
+    </w:p>
+    <w:p>
+      <w:pPr>
+        <w:jc w:val="center"/>
+      </w:pPr>
+      <w:r>
+        <w:rPr>
+          <w:noProof/>
+        </w:rPr>
+        <w:lastRenderedPageBreak/>
+        <w:drawing>
+          <wp:inline distT="0" distB="0" distL="0" distR="0">
+            <wp:extent cx="4915326" cy="2918713"/>
+            <wp:effectExtent l="0" t="0" r="0" b="0"/>
+            <wp:docPr id="13" name="Picture 13"/>
+            <wp:cNvGraphicFramePr>
+              <a:graphicFrameLocks xmlns:a="http://schemas.openxmlformats.org/drawingml/2006/main" noChangeAspect="1"/>
+            </wp:cNvGraphicFramePr>
+            <a:graphic xmlns:a="http://schemas.openxmlformats.org/drawingml/2006/main">
+              <a:graphicData uri="http://schemas.openxmlformats.org/drawingml/2006/picture">
+                <pic:pic xmlns:pic="http://schemas.openxmlformats.org/drawingml/2006/picture">
+                  <pic:nvPicPr>
+                    <pic:cNvPr id="13" name="coil_LR.PNG"/>
+                    <pic:cNvPicPr/>
+                  </pic:nvPicPr>
+                  <pic:blipFill>
+                    <a:blip r:embed="rId19">
+                      <a:extLst>
+                        <a:ext uri="{28A0092B-C50C-407E-A947-70E740481C1C}">
+                          <a14:useLocalDpi xmlns:a14="http://schemas.microsoft.com/office/drawing/2010/main" val="0"/>
+                        </a:ext>
+                      </a:extLst>
+                    </a:blip>
+                    <a:stretch>
+                      <a:fillRect/>
+                    </a:stretch>
+                  </pic:blipFill>
+                  <pic:spPr>
+                    <a:xfrm>
+                      <a:off x="0" y="0"/>
+                      <a:ext cx="4915326" cy="2918713"/>
+                    </a:xfrm>
+                    <a:prstGeom prst="rect">
+                      <a:avLst/>
+                    </a:prstGeom>
+                  </pic:spPr>
+                </pic:pic>
+              </a:graphicData>
+            </a:graphic>
+          </wp:inline>
+        </w:drawing>
+      </w:r>
+    </w:p>
+    <w:p>
+      <w:pPr>
+        <w:jc w:val="center"/>
+      </w:pPr>
+      <w:r>
+        <w:t>Figure 11: Phase Resistance and Inductance</w:t>
+      </w:r>
+    </w:p>
+    <w:p>
+      <w:pPr>
+        <w:jc w:val="center"/>
+      </w:pPr>
+    </w:p>
+    <w:p>
+      <w:pPr>
+        <w:jc w:val="center"/>
+      </w:pPr>
+      <w:r>
+        <w:rPr>
+          <w:noProof/>
+        </w:rPr>
+        <w:drawing>
+          <wp:inline distT="0" distB="0" distL="0" distR="0">
+            <wp:extent cx="5943600" cy="2508885"/>
+            <wp:effectExtent l="0" t="0" r="0" b="5715"/>
+            <wp:docPr id="14" name="Picture 14"/>
+            <wp:cNvGraphicFramePr>
+              <a:graphicFrameLocks xmlns:a="http://schemas.openxmlformats.org/drawingml/2006/main" noChangeAspect="1"/>
+            </wp:cNvGraphicFramePr>
+            <a:graphic xmlns:a="http://schemas.openxmlformats.org/drawingml/2006/main">
+              <a:graphicData uri="http://schemas.openxmlformats.org/drawingml/2006/picture">
+                <pic:pic xmlns:pic="http://schemas.openxmlformats.org/drawingml/2006/picture">
+                  <pic:nvPicPr>
+                    <pic:cNvPr id="14" name="torque.png"/>
+                    <pic:cNvPicPr/>
+                  </pic:nvPicPr>
+                  <pic:blipFill>
+                    <a:blip r:embed="rId20" cstate="print">
+                      <a:extLst>
+                        <a:ext uri="{28A0092B-C50C-407E-A947-70E740481C1C}">
+                          <a14:useLocalDpi xmlns:a14="http://schemas.microsoft.com/office/drawing/2010/main" val="0"/>
+                        </a:ext>
+                      </a:extLst>
+                    </a:blip>
+                    <a:stretch>
+                      <a:fillRect/>
+                    </a:stretch>
+                  </pic:blipFill>
+                  <pic:spPr>
+                    <a:xfrm>
+                      <a:off x="0" y="0"/>
+                      <a:ext cx="5943600" cy="2508885"/>
+                    </a:xfrm>
+                    <a:prstGeom prst="rect">
+                      <a:avLst/>
+                    </a:prstGeom>
+                  </pic:spPr>
+                </pic:pic>
+              </a:graphicData>
+            </a:graphic>
+          </wp:inline>
+        </w:drawing>
+      </w:r>
+    </w:p>
+    <w:p>
+      <w:pPr>
+        <w:jc w:val="center"/>
+      </w:pPr>
+      <w:r>
+        <w:t>Figure 12: Output Torque</w:t>
+      </w:r>
+    </w:p>
+    <w:p>
+      <w:pPr>
+        <w:jc w:val="center"/>
+      </w:pPr>
+      <w:r>
+        <w:rPr>
+          <w:noProof/>
+        </w:rPr>
+        <w:lastRenderedPageBreak/>
+        <w:drawing>
+          <wp:inline distT="0" distB="0" distL="0" distR="0">
+            <wp:extent cx="5943600" cy="2729865"/>
+            <wp:effectExtent l="0" t="0" r="0" b="0"/>
+            <wp:docPr id="15" name="Picture 15"/>
+            <wp:cNvGraphicFramePr>
+              <a:graphicFrameLocks xmlns:a="http://schemas.openxmlformats.org/drawingml/2006/main" noChangeAspect="1"/>
+            </wp:cNvGraphicFramePr>
+            <a:graphic xmlns:a="http://schemas.openxmlformats.org/drawingml/2006/main">
+              <a:graphicData uri="http://schemas.openxmlformats.org/drawingml/2006/picture">
+                <pic:pic xmlns:pic="http://schemas.openxmlformats.org/drawingml/2006/picture">
+                  <pic:nvPicPr>
+                    <pic:cNvPr id="15" name="cog_torque.png"/>
+                    <pic:cNvPicPr/>
+                  </pic:nvPicPr>
+                  <pic:blipFill>
+                    <a:blip r:embed="rId21">
+                      <a:extLst>
+                        <a:ext uri="{28A0092B-C50C-407E-A947-70E740481C1C}">
+                          <a14:useLocalDpi xmlns:a14="http://schemas.microsoft.com/office/drawing/2010/main" val="0"/>
+                        </a:ext>
+                      </a:extLst>
+                    </a:blip>
+                    <a:stretch>
+                      <a:fillRect/>
+                    </a:stretch>
+                  </pic:blipFill>
+                  <pic:spPr>
+                    <a:xfrm>
+                      <a:off x="0" y="0"/>
+                      <a:ext cx="5943600" cy="2729865"/>
+                    </a:xfrm>
+                    <a:prstGeom prst="rect">
+                      <a:avLst/>
+                    </a:prstGeom>
+                  </pic:spPr>
+                </pic:pic>
+              </a:graphicData>
+            </a:graphic>
+          </wp:inline>
+        </w:drawing>
+      </w:r>
+    </w:p>
+    <w:p>
+      <w:pPr>
+        <w:jc w:val="center"/>
+      </w:pPr>
+      <w:r>
+        <w:t>Figure 13: Cogging Torque</w:t>
+      </w:r>
+    </w:p>
+    <w:p>
+      <w:pPr>
+        <w:jc w:val="center"/>
+      </w:pPr>
+    </w:p>
+    <w:p>
+      <w:pPr>
+        <w:jc w:val="center"/>
+      </w:pPr>
+      <w:r>
+        <w:rPr>
+          <w:noProof/>
+        </w:rPr>
+        <w:drawing>
+          <wp:inline distT="0" distB="0" distL="0" distR="0">
+            <wp:extent cx="5943600" cy="2508885"/>
+            <wp:effectExtent l="0" t="0" r="0" b="5715"/>
+            <wp:docPr id="16" name="Picture 16"/>
+            <wp:cNvGraphicFramePr>
+              <a:graphicFrameLocks xmlns:a="http://schemas.openxmlformats.org/drawingml/2006/main" noChangeAspect="1"/>
+            </wp:cNvGraphicFramePr>
+            <a:graphic xmlns:a="http://schemas.openxmlformats.org/drawingml/2006/main">
+              <a:graphicData uri="http://schemas.openxmlformats.org/drawingml/2006/picture">
+                <pic:pic xmlns:pic="http://schemas.openxmlformats.org/drawingml/2006/picture">
+                  <pic:nvPicPr>
+                    <pic:cNvPr id="16" name="power.png"/>
+                    <pic:cNvPicPr/>
+                  </pic:nvPicPr>
+                  <pic:blipFill>
+                    <a:blip r:embed="rId22" cstate="print">
+                      <a:extLst>
+                        <a:ext uri="{28A0092B-C50C-407E-A947-70E740481C1C}">
+                          <a14:useLocalDpi xmlns:a14="http://schemas.microsoft.com/office/drawing/2010/main" val="0"/>
+                        </a:ext>
+                      </a:extLst>
+                    </a:blip>
+                    <a:stretch>
+                      <a:fillRect/>
+                    </a:stretch>
+                  </pic:blipFill>
+                  <pic:spPr>
+                    <a:xfrm>
+                      <a:off x="0" y="0"/>
+                      <a:ext cx="5943600" cy="2508885"/>
+                    </a:xfrm>
+                    <a:prstGeom prst="rect">
+                      <a:avLst/>
+                    </a:prstGeom>
+                  </pic:spPr>
+                </pic:pic>
+              </a:graphicData>
+            </a:graphic>
+          </wp:inline>
+        </w:drawing>
+      </w:r>
+    </w:p>
+    <w:p>
+      <w:pPr>
+        <w:jc w:val="center"/>
+      </w:pPr>
+      <w:r>
+        <w:t>Figure 14: Input and Output Powers</w:t>
+      </w:r>
+    </w:p>
+    <w:p>
+      <w:pPr>
+        <w:jc w:val="center"/>
+      </w:pPr>
+    </w:p>
+    <w:p>
+      <w:pPr>
+        <w:jc w:val="center"/>
+      </w:pPr>
+      <w:r>
+        <w:rPr>
+          <w:noProof/>
+        </w:rPr>
+        <w:lastRenderedPageBreak/>
+        <w:drawing>
+          <wp:inline distT="0" distB="0" distL="0" distR="0">
+            <wp:extent cx="5943600" cy="3086735"/>
+            <wp:effectExtent l="0" t="0" r="0" b="0"/>
+            <wp:docPr id="17" name="Picture 17"/>
+            <wp:cNvGraphicFramePr>
+              <a:graphicFrameLocks xmlns:a="http://schemas.openxmlformats.org/drawingml/2006/main" noChangeAspect="1"/>
+            </wp:cNvGraphicFramePr>
+            <a:graphic xmlns:a="http://schemas.openxmlformats.org/drawingml/2006/main">
+              <a:graphicData uri="http://schemas.openxmlformats.org/drawingml/2006/picture">
+                <pic:pic xmlns:pic="http://schemas.openxmlformats.org/drawingml/2006/picture">
+                  <pic:nvPicPr>
+                    <pic:cNvPr id="17" name="b1.PNG"/>
+                    <pic:cNvPicPr/>
+                  </pic:nvPicPr>
+                  <pic:blipFill>
+                    <a:blip r:embed="rId23">
+                      <a:extLst>
+                        <a:ext uri="{28A0092B-C50C-407E-A947-70E740481C1C}">
+                          <a14:useLocalDpi xmlns:a14="http://schemas.microsoft.com/office/drawing/2010/main" val="0"/>
+                        </a:ext>
+                      </a:extLst>
+                    </a:blip>
+                    <a:stretch>
+                      <a:fillRect/>
+                    </a:stretch>
+                  </pic:blipFill>
+                  <pic:spPr>
+                    <a:xfrm>
+                      <a:off x="0" y="0"/>
+                      <a:ext cx="5943600" cy="3086735"/>
+                    </a:xfrm>
+                    <a:prstGeom prst="rect">
+                      <a:avLst/>
+                    </a:prstGeom>
+                  </pic:spPr>
+                </pic:pic>
+              </a:graphicData>
+            </a:graphic>
+          </wp:inline>
+        </w:drawing>
+      </w:r>
+    </w:p>
+    <w:p>
+      <w:pPr>
+        <w:jc w:val="center"/>
+      </w:pPr>
+      <w:r>
+        <w:t>Figure 15-a: Flux Density Distribution at t=0 s</w:t>
+      </w:r>
+    </w:p>
+    <w:p>
+      <w:pPr>
+        <w:jc w:val="center"/>
+      </w:pPr>
+    </w:p>
+    <w:p>
+      <w:pPr>
+        <w:jc w:val="center"/>
+      </w:pPr>
+      <w:r>
+        <w:rPr>
+          <w:noProof/>
+        </w:rPr>
+        <w:drawing>
+          <wp:inline distT="0" distB="0" distL="0" distR="0">
+            <wp:extent cx="5943600" cy="3086735"/>
+            <wp:effectExtent l="0" t="0" r="0" b="0"/>
+            <wp:docPr id="18" name="Picture 18"/>
+            <wp:cNvGraphicFramePr>
+              <a:graphicFrameLocks xmlns:a="http://schemas.openxmlformats.org/drawingml/2006/main" noChangeAspect="1"/>
+            </wp:cNvGraphicFramePr>
+            <a:graphic xmlns:a="http://schemas.openxmlformats.org/drawingml/2006/main">
+              <a:graphicData uri="http://schemas.openxmlformats.org/drawingml/2006/picture">
+                <pic:pic xmlns:pic="http://schemas.openxmlformats.org/drawingml/2006/picture">
+                  <pic:nvPicPr>
+                    <pic:cNvPr id="18" name="b2.PNG"/>
+                    <pic:cNvPicPr/>
+                  </pic:nvPicPr>
+                  <pic:blipFill>
+                    <a:blip r:embed="rId24">
+                      <a:extLst>
+                        <a:ext uri="{28A0092B-C50C-407E-A947-70E740481C1C}">
+                          <a14:useLocalDpi xmlns:a14="http://schemas.microsoft.com/office/drawing/2010/main" val="0"/>
+                        </a:ext>
+                      </a:extLst>
+                    </a:blip>
+                    <a:stretch>
+                      <a:fillRect/>
+                    </a:stretch>
+                  </pic:blipFill>
+                  <pic:spPr>
+                    <a:xfrm>
+                      <a:off x="0" y="0"/>
+                      <a:ext cx="5943600" cy="3086735"/>
+                    </a:xfrm>
+                    <a:prstGeom prst="rect">
+                      <a:avLst/>
+                    </a:prstGeom>
+                  </pic:spPr>
+                </pic:pic>
+              </a:graphicData>
+            </a:graphic>
+          </wp:inline>
+        </w:drawing>
+      </w:r>
+    </w:p>
+    <w:p>
+      <w:pPr>
+        <w:jc w:val="center"/>
+      </w:pPr>
+      <w:r>
+        <w:t>Figure 15-a: Flux Density Distribution at t=0</w:t>
+      </w:r>
+      <w:r>
+        <w:t>.01 s</w:t>
+      </w:r>
+    </w:p>
+    <w:p>
+      <w:pPr>
+        <w:jc w:val="center"/>
+      </w:pPr>
+      <w:r>
+        <w:rPr>
+          <w:noProof/>
+        </w:rPr>
+        <w:lastRenderedPageBreak/>
+        <w:drawing>
+          <wp:inline distT="0" distB="0" distL="0" distR="0">
+            <wp:extent cx="5943600" cy="3086735"/>
+            <wp:effectExtent l="0" t="0" r="0" b="0"/>
+            <wp:docPr id="19" name="Picture 19"/>
+            <wp:cNvGraphicFramePr>
+              <a:graphicFrameLocks xmlns:a="http://schemas.openxmlformats.org/drawingml/2006/main" noChangeAspect="1"/>
+            </wp:cNvGraphicFramePr>
+            <a:graphic xmlns:a="http://schemas.openxmlformats.org/drawingml/2006/main">
+              <a:graphicData uri="http://schemas.openxmlformats.org/drawingml/2006/picture">
+                <pic:pic xmlns:pic="http://schemas.openxmlformats.org/drawingml/2006/picture">
+                  <pic:nvPicPr>
+                    <pic:cNvPr id="19" name="b3.png"/>
+                    <pic:cNvPicPr/>
+                  </pic:nvPicPr>
+                  <pic:blipFill>
+                    <a:blip r:embed="rId25">
+                      <a:extLst>
+                        <a:ext uri="{28A0092B-C50C-407E-A947-70E740481C1C}">
+                          <a14:useLocalDpi xmlns:a14="http://schemas.microsoft.com/office/drawing/2010/main" val="0"/>
+                        </a:ext>
+                      </a:extLst>
+                    </a:blip>
+                    <a:stretch>
+                      <a:fillRect/>
+                    </a:stretch>
+                  </pic:blipFill>
+                  <pic:spPr>
+                    <a:xfrm>
+                      <a:off x="0" y="0"/>
+                      <a:ext cx="5943600" cy="3086735"/>
+                    </a:xfrm>
+                    <a:prstGeom prst="rect">
+                      <a:avLst/>
+                    </a:prstGeom>
+                  </pic:spPr>
+                </pic:pic>
+              </a:graphicData>
+            </a:graphic>
+          </wp:inline>
+        </w:drawing>
+      </w:r>
+    </w:p>
+    <w:p>
+      <w:pPr>
+        <w:jc w:val="center"/>
+      </w:pPr>
+      <w:r>
+        <w:t>Figure 15-a: Flux Density Distribution at t=0</w:t>
+      </w:r>
+      <w:r>
+        <w:t>.07 s</w:t>
+      </w:r>
+    </w:p>
+    <w:p>
+      <w:pPr>
+        <w:jc w:val="center"/>
+      </w:pPr>
+    </w:p>
+    <w:p>
+      <w:pPr>
+        <w:jc w:val="center"/>
+      </w:pPr>
+      <w:r>
+        <w:rPr>
+          <w:noProof/>
+        </w:rPr>
+        <w:drawing>
+          <wp:inline distT="0" distB="0" distL="0" distR="0">
+            <wp:extent cx="5943600" cy="3086735"/>
+            <wp:effectExtent l="0" t="0" r="0" b="0"/>
+            <wp:docPr id="20" name="Picture 20"/>
+            <wp:cNvGraphicFramePr>
+              <a:graphicFrameLocks xmlns:a="http://schemas.openxmlformats.org/drawingml/2006/main" noChangeAspect="1"/>
+            </wp:cNvGraphicFramePr>
+            <a:graphic xmlns:a="http://schemas.openxmlformats.org/drawingml/2006/main">
+              <a:graphicData uri="http://schemas.openxmlformats.org/drawingml/2006/picture">
+                <pic:pic xmlns:pic="http://schemas.openxmlformats.org/drawingml/2006/picture">
+                  <pic:nvPicPr>
+                    <pic:cNvPr id="20" name="a1.png"/>
+                    <pic:cNvPicPr/>
+                  </pic:nvPicPr>
+                  <pic:blipFill>
+                    <a:blip r:embed="rId26">
+                      <a:extLst>
+                        <a:ext uri="{28A0092B-C50C-407E-A947-70E740481C1C}">
+                          <a14:useLocalDpi xmlns:a14="http://schemas.microsoft.com/office/drawing/2010/main" val="0"/>
+                        </a:ext>
+                      </a:extLst>
+                    </a:blip>
+                    <a:stretch>
+                      <a:fillRect/>
+                    </a:stretch>
+                  </pic:blipFill>
+                  <pic:spPr>
+                    <a:xfrm>
+                      <a:off x="0" y="0"/>
+                      <a:ext cx="5943600" cy="3086735"/>
+                    </a:xfrm>
+                    <a:prstGeom prst="rect">
+                      <a:avLst/>
+                    </a:prstGeom>
+                  </pic:spPr>
+                </pic:pic>
+              </a:graphicData>
+            </a:graphic>
+          </wp:inline>
+        </w:drawing>
+      </w:r>
+    </w:p>
+    <w:p>
+      <w:pPr>
+        <w:jc w:val="center"/>
+      </w:pPr>
+      <w:r>
+        <w:t>Figure 16: Flux Lines at t=0 s</w:t>
+      </w:r>
+    </w:p>
+    <w:p>
+      <w:pPr>
+        <w:jc w:val="center"/>
+      </w:pPr>
+    </w:p>
+    <w:p>
+      <w:pPr>
+        <w:jc w:val="left"/>
+        <w:rPr>
+          <w:rFonts w:eastAsiaTheme="minorEastAsia"/>
+        </w:rPr>
+      </w:pPr>
+    </w:p>
+    <w:p>
+      <w:pPr>
+        <w:pStyle w:val="Heading2"/>
+      </w:pPr>
+      <w:r>
+        <w:lastRenderedPageBreak/>
+        <w:t>Comments and Comparison:</w:t>
+      </w:r>
+    </w:p>
+    <w:p>
+      <w:pPr>
+        <w:ind w:firstLine="720"/>
+      </w:pPr>
+      <w:r>
+        <w:t xml:space="preserve">Considering the analytical calculations and simulation results, </w:t>
+      </w:r>
+      <w:proofErr w:type="gramStart"/>
+      <w:r>
+        <w:t>it can be seen that analytical</w:t>
+      </w:r>
+      <w:proofErr w:type="gramEnd"/>
+      <w:r>
+        <w:t xml:space="preserve"> calculations are mostly compatible with simulation results. Voltage and current ratings, flux densities are the parameters which have the least discrepancy among two analysis methods. However, inductance, resistance and loss calculations are far from being accurate.</w:t>
+      </w:r>
+    </w:p>
+    <w:p>
+      <w:pPr>
+        <w:ind w:firstLine="720"/>
+      </w:pPr>
+      <w:r>
+        <w:t xml:space="preserve">In the analytical calculation process, optimal number of turns is found as 46, however in simulation, number of turns is considered as 40. The reason for that is to reduce the fill factor, </w:t>
+      </w:r>
+      <w:proofErr w:type="gramStart"/>
+      <w:r>
+        <w:t>in order to</w:t>
+      </w:r>
+      <w:proofErr w:type="gramEnd"/>
+      <w:r>
+        <w:t xml:space="preserve"> ease the production (especially winding process) of the motor. As </w:t>
+      </w:r>
+      <w:proofErr w:type="gramStart"/>
+      <w:r>
+        <w:t>all of</w:t>
+      </w:r>
+      <w:proofErr w:type="gramEnd"/>
+      <w:r>
+        <w:t xml:space="preserve"> the parameters have been calculated and considered in safe margins, such a discrepancy is quite acceptable.</w:t>
+      </w:r>
+    </w:p>
+    <w:p/>
+    <w:p>
+      <w:pPr>
+        <w:pStyle w:val="Heading1"/>
+      </w:pPr>
+      <w:r>
+        <w:t>Conclusion:</w:t>
+      </w:r>
+    </w:p>
+    <w:p>
+      <w:pPr>
+        <w:ind w:firstLine="720"/>
+      </w:pPr>
+      <w:r>
+        <w:t xml:space="preserve">In this project, machine part of an integrated modular motor drive system has been designed.  The main aim was to reduce the outer diameter to 240 mm from 300 mm, without changing voltage, power and torque ratings, because of production concerns. To achieve this number of turns has been decreased 2/3 of its initial value and axial length has been increased by 80%, to keep the flux per pole (to have same amount of induced voltage). In the design process, fill factor was an important concern, due to the production and winding of the stator. For that reason, axial length and number of turns have been changed in safe margins. Analytical calculations have been verified and compared with simulation data and it is seen that most of the results obtained via simulation are compatible with analytical ones. </w:t>
+      </w:r>
       <w:bookmarkStart w:id="0" w:name="_GoBack"/>
       <w:bookmarkEnd w:id="0"/>
+      <w:r>
+        <w:t xml:space="preserve"> </w:t>
+      </w:r>
+    </w:p>
+    <w:p>
+      <w:pPr>
+        <w:ind w:firstLine="720"/>
+      </w:pPr>
+    </w:p>
+    <w:p>
+      <w:r>
+        <w:br w:type="page"/>
+      </w:r>
+    </w:p>
+    <w:p>
+      <w:pPr>
+        <w:pStyle w:val="Heading1"/>
+      </w:pPr>
+      <w:r>
+        <w:lastRenderedPageBreak/>
+        <w:t>References:</w:t>
+      </w:r>
+    </w:p>
+    <w:p>
+      <w:pPr>
+        <w:rPr>
+          <w:color w:val="333333"/>
+          <w:shd w:val="clear" w:color="auto" w:fill="FEF1D2"/>
+        </w:rPr>
+      </w:pPr>
+      <w:r>
+        <w:t xml:space="preserve">[1] </w:t>
+      </w:r>
+      <w:proofErr w:type="spellStart"/>
+      <w:r>
+        <w:t>Pyrhönen</w:t>
+      </w:r>
+      <w:proofErr w:type="spellEnd"/>
+      <w:r>
+        <w:t xml:space="preserve">, J., Jokinen, T., </w:t>
+      </w:r>
+      <w:proofErr w:type="spellStart"/>
+      <w:r>
+        <w:t>Hrabovcova</w:t>
+      </w:r>
+      <w:proofErr w:type="spellEnd"/>
+      <w:r>
+        <w:t xml:space="preserve">́, V., &amp; Niemelä, H. (2014). Design of rotating electrical machines. </w:t>
+      </w:r>
+      <w:proofErr w:type="spellStart"/>
+      <w:r>
+        <w:t>Chichester</w:t>
+      </w:r>
+      <w:proofErr w:type="spellEnd"/>
+      <w:r>
+        <w:t>: Wiley.</w:t>
+      </w:r>
+    </w:p>
+    <w:p>
+      <w:r>
+        <w:t xml:space="preserve">[2] EE564 Lecture Notes by Ozan Keysan. </w:t>
+      </w:r>
+      <w:proofErr w:type="spellStart"/>
+      <w:r>
+        <w:t>Retrived</w:t>
+      </w:r>
+      <w:proofErr w:type="spellEnd"/>
+      <w:r>
+        <w:t xml:space="preserve"> from: </w:t>
+      </w:r>
+      <w:hyperlink r:id="rId27" w:history="1">
+        <w:r>
+          <w:rPr>
+            <w:rStyle w:val="Hyperlink"/>
+          </w:rPr>
+          <w:t>http://keysan.me/ee564</w:t>
+        </w:r>
+      </w:hyperlink>
+      <w:r>
+        <w:t xml:space="preserve"> </w:t>
+      </w:r>
+    </w:p>
+    <w:p>
+      <w:pPr>
+        <w:spacing w:before="0" w:line="259" w:lineRule="auto"/>
+        <w:jc w:val="left"/>
+        <w:rPr>
+          <w:rFonts w:eastAsiaTheme="minorEastAsia"/>
+        </w:rPr>
+      </w:pPr>
+      <w:r>
+        <w:rPr>
+          <w:rFonts w:eastAsiaTheme="minorEastAsia"/>
+        </w:rPr>
+        <w:br w:type="page"/>
+      </w:r>
+    </w:p>
+    <w:p>
+      <w:pPr>
+        <w:pStyle w:val="Heading1"/>
+        <w:rPr>
+          <w:rFonts w:eastAsiaTheme="minorEastAsia"/>
+        </w:rPr>
+      </w:pPr>
+      <w:r>
+        <w:rPr>
+          <w:rFonts w:eastAsiaTheme="minorEastAsia"/>
+        </w:rPr>
+        <w:lastRenderedPageBreak/>
+        <w:t>Appendix</w:t>
+      </w:r>
+      <w:r>
+        <w:rPr>
+          <w:rFonts w:eastAsiaTheme="minorEastAsia"/>
+        </w:rPr>
+        <w:t xml:space="preserve">: </w:t>
+      </w:r>
+      <w:proofErr w:type="spellStart"/>
+      <w:r>
+        <w:rPr>
+          <w:rFonts w:eastAsiaTheme="minorEastAsia"/>
+        </w:rPr>
+        <w:t>Rmxprt</w:t>
+      </w:r>
+      <w:proofErr w:type="spellEnd"/>
+      <w:r>
+        <w:rPr>
+          <w:rFonts w:eastAsiaTheme="minorEastAsia"/>
+        </w:rPr>
+        <w:t xml:space="preserve"> Design Sheet</w:t>
+      </w:r>
+    </w:p>
+    <w:p>
+      <w:r>
+        <w:t>ADJUSTABLE-SPEED PERMANENT MAGNET SYNCHRONOUS MOTOR DESIGN</w:t>
+      </w:r>
+    </w:p>
+    <w:p>
+      <w:r>
+        <w:t xml:space="preserve">                      File: Setup2.res</w:t>
+      </w:r>
+    </w:p>
+    <w:p>
+      <w:r>
+        <w:t xml:space="preserve">     GENERAL DATA</w:t>
+      </w:r>
+    </w:p>
+    <w:p>
+      <w:r>
+        <w:rPr>
+          <w:highlight w:val="yellow"/>
+        </w:rPr>
+        <w:t>Rated Output Power (kW):</w:t>
+      </w:r>
+      <w:r>
+        <w:rPr>
+          <w:highlight w:val="yellow"/>
+        </w:rPr>
+        <w:tab/>
+        <w:t>8.5</w:t>
+      </w:r>
+    </w:p>
+    <w:p>
+      <w:r>
+        <w:t>Rated Voltage (V):</w:t>
+      </w:r>
+      <w:r>
+        <w:tab/>
+        <w:t>300</w:t>
+      </w:r>
+    </w:p>
+    <w:p>
+      <w:r>
+        <w:rPr>
+          <w:highlight w:val="yellow"/>
+        </w:rPr>
+        <w:t>Number of Poles:</w:t>
+      </w:r>
+      <w:r>
+        <w:rPr>
+          <w:highlight w:val="yellow"/>
+        </w:rPr>
+        <w:tab/>
+        <w:t>20</w:t>
+      </w:r>
+    </w:p>
+    <w:p>
+      <w:r>
+        <w:rPr>
+          <w:highlight w:val="yellow"/>
+        </w:rPr>
+        <w:t>Frequency (Hz):</w:t>
+      </w:r>
+      <w:r>
+        <w:rPr>
+          <w:highlight w:val="yellow"/>
+        </w:rPr>
+        <w:tab/>
+        <w:t>100</w:t>
+      </w:r>
+    </w:p>
+    <w:p>
+      <w:r>
+        <w:t>Frictional Loss (W):</w:t>
+      </w:r>
+      <w:r>
+        <w:tab/>
+        <w:t>12</w:t>
+      </w:r>
+    </w:p>
+    <w:p>
+      <w:r>
+        <w:t>Windage Loss (W):</w:t>
+      </w:r>
+      <w:r>
+        <w:tab/>
+        <w:t>0</w:t>
+      </w:r>
+    </w:p>
+    <w:p>
+      <w:r>
+        <w:t>Rotor Position:</w:t>
+      </w:r>
+      <w:r>
+        <w:tab/>
+        <w:t>Inner</w:t>
+      </w:r>
+    </w:p>
+    <w:p>
+      <w:r>
+        <w:t>Type of Circuit:</w:t>
+      </w:r>
+      <w:r>
+        <w:tab/>
+        <w:t>Y3</w:t>
+      </w:r>
+    </w:p>
+    <w:p>
+      <w:r>
+        <w:t>Type of Source:</w:t>
+      </w:r>
+      <w:r>
+        <w:tab/>
+        <w:t>Sine</w:t>
+      </w:r>
+    </w:p>
+    <w:p>
+      <w:r>
+        <w:t>Domain:</w:t>
+      </w:r>
+      <w:r>
+        <w:tab/>
+        <w:t>Time</w:t>
+      </w:r>
+    </w:p>
+    <w:p>
+      <w:r>
+        <w:t>Operating Temperature (C):</w:t>
+      </w:r>
+      <w:r>
+        <w:tab/>
+        <w:t>75</w:t>
+      </w:r>
+    </w:p>
+    <w:p/>
+    <w:p>
+      <w:r>
+        <w:t xml:space="preserve">     STATOR DATA </w:t>
+      </w:r>
+    </w:p>
+    <w:p>
+      <w:pPr>
+        <w:rPr>
+          <w:highlight w:val="yellow"/>
+        </w:rPr>
+      </w:pPr>
+      <w:r>
+        <w:rPr>
+          <w:highlight w:val="yellow"/>
+        </w:rPr>
+        <w:t>Number of Stator Slots:</w:t>
+      </w:r>
+      <w:r>
+        <w:rPr>
+          <w:highlight w:val="yellow"/>
+        </w:rPr>
+        <w:tab/>
+        <w:t>24</w:t>
+      </w:r>
+    </w:p>
+    <w:p>
+      <w:pPr>
+        <w:rPr>
+          <w:highlight w:val="yellow"/>
+        </w:rPr>
+      </w:pPr>
+      <w:r>
+        <w:rPr>
+          <w:highlight w:val="yellow"/>
+        </w:rPr>
+        <w:t xml:space="preserve">Outer Diameter of Stator (mm):  </w:t>
+      </w:r>
+      <w:r>
+        <w:rPr>
+          <w:highlight w:val="yellow"/>
+        </w:rPr>
+        <w:tab/>
+        <w:t>240</w:t>
+      </w:r>
+    </w:p>
+    <w:p>
+      <w:r>
+        <w:rPr>
+          <w:highlight w:val="yellow"/>
+        </w:rPr>
+        <w:t xml:space="preserve">Inner Diameter of Stator (mm):  </w:t>
+      </w:r>
+      <w:r>
+        <w:rPr>
+          <w:highlight w:val="yellow"/>
+        </w:rPr>
+        <w:tab/>
+        <w:t>150</w:t>
+      </w:r>
+    </w:p>
+    <w:p>
+      <w:r>
+        <w:t>Type of Stator Slot:</w:t>
+      </w:r>
+      <w:r>
+        <w:tab/>
+        <w:t>4</w:t>
+      </w:r>
+    </w:p>
+    <w:p>
+      <w:r>
+        <w:t>Stator Slot</w:t>
+      </w:r>
+      <w:r>
+        <w:tab/>
+      </w:r>
+    </w:p>
+    <w:p>
+      <w:r>
+        <w:lastRenderedPageBreak/>
+        <w:t xml:space="preserve">            hs0 (mm):  </w:t>
+      </w:r>
+      <w:r>
+        <w:tab/>
+        <w:t>0.5</w:t>
+      </w:r>
+    </w:p>
+    <w:p>
+      <w:r>
+        <w:t xml:space="preserve">            hs1 (mm):  </w:t>
+      </w:r>
+      <w:r>
+        <w:tab/>
+        <w:t>0</w:t>
+      </w:r>
+    </w:p>
+    <w:p>
+      <w:r>
+        <w:t xml:space="preserve">            hs2 (mm):  </w:t>
+      </w:r>
+      <w:r>
+        <w:tab/>
+        <w:t>31</w:t>
+      </w:r>
+    </w:p>
+    <w:p>
+      <w:r>
+        <w:t xml:space="preserve">            bs0 (mm):  </w:t>
+      </w:r>
+      <w:r>
+        <w:tab/>
+        <w:t>10.5</w:t>
+      </w:r>
+    </w:p>
+    <w:p>
+      <w:r>
+        <w:t xml:space="preserve">            bs1 (mm):  </w:t>
+      </w:r>
+      <w:r>
+        <w:tab/>
+        <w:t>11</w:t>
+      </w:r>
+    </w:p>
+    <w:p>
+      <w:r>
+        <w:t xml:space="preserve">            bs2 (mm):  </w:t>
+      </w:r>
+      <w:r>
+        <w:tab/>
+        <w:t>17.5</w:t>
+      </w:r>
+    </w:p>
+    <w:p>
+      <w:r>
+        <w:t xml:space="preserve">            </w:t>
+      </w:r>
+      <w:proofErr w:type="spellStart"/>
+      <w:r>
+        <w:t>rs</w:t>
+      </w:r>
+      <w:proofErr w:type="spellEnd"/>
+      <w:r>
+        <w:t xml:space="preserve"> (mm):  </w:t>
+      </w:r>
+      <w:r>
+        <w:tab/>
+        <w:t>3</w:t>
+      </w:r>
+    </w:p>
+    <w:p/>
+    <w:p>
+      <w:r>
+        <w:t xml:space="preserve">Top Tooth Width (mm):  </w:t>
+      </w:r>
+      <w:r>
+        <w:tab/>
+        <w:t>8.75553</w:t>
+      </w:r>
+    </w:p>
+    <w:p>
+      <w:r>
+        <w:t xml:space="preserve">Bottom Tooth Width (mm):  </w:t>
+      </w:r>
+      <w:r>
+        <w:tab/>
+        <w:t>10.4038</w:t>
+      </w:r>
+    </w:p>
+    <w:p>
+      <w:r>
+        <w:t>Skew Width (Number of Slots):</w:t>
+      </w:r>
+      <w:r>
+        <w:tab/>
+        <w:t>0</w:t>
+      </w:r>
+    </w:p>
+    <w:p>
+      <w:r>
+        <w:rPr>
+          <w:highlight w:val="yellow"/>
+        </w:rPr>
+        <w:t xml:space="preserve">Length of Stator Core (mm):  </w:t>
+      </w:r>
+      <w:r>
+        <w:rPr>
+          <w:highlight w:val="yellow"/>
+        </w:rPr>
+        <w:tab/>
+        <w:t>180</w:t>
+      </w:r>
+    </w:p>
+    <w:p>
+      <w:r>
+        <w:t>Stacking Factor of Stator Core:</w:t>
+      </w:r>
+      <w:r>
+        <w:tab/>
+        <w:t>0.92</w:t>
+      </w:r>
+    </w:p>
+    <w:p>
+      <w:r>
+        <w:t>Type of Steel:</w:t>
+      </w:r>
+      <w:r>
+        <w:tab/>
+        <w:t>m250-35a</w:t>
+      </w:r>
+    </w:p>
+    <w:p>
+      <w:r>
+        <w:t xml:space="preserve">Designed Wedge Thickness (mm):  </w:t>
+      </w:r>
+      <w:r>
+        <w:tab/>
+        <w:t>4.64882e-005</w:t>
+      </w:r>
+    </w:p>
+    <w:p>
+      <w:r>
+        <w:t xml:space="preserve">Slot Insulation Thickness (mm):  </w:t>
+      </w:r>
+      <w:r>
+        <w:tab/>
+        <w:t>0.3</w:t>
+      </w:r>
+    </w:p>
+    <w:p>
+      <w:r>
+        <w:t xml:space="preserve">Layer Insulation Thickness (mm):  </w:t>
+      </w:r>
+      <w:r>
+        <w:tab/>
+        <w:t>0.3</w:t>
+      </w:r>
+    </w:p>
+    <w:p>
+      <w:r>
+        <w:t xml:space="preserve">End Length Adjustment (mm):  </w:t>
+      </w:r>
+      <w:r>
+        <w:tab/>
+        <w:t>0</w:t>
+      </w:r>
+    </w:p>
+    <w:p>
+      <w:r>
+        <w:t>Number of Parallel Branches:</w:t>
+      </w:r>
+      <w:r>
+        <w:tab/>
+        <w:t>2</w:t>
+      </w:r>
+    </w:p>
+    <w:p>
+      <w:r>
+        <w:rPr>
+          <w:highlight w:val="yellow"/>
+        </w:rPr>
+        <w:t>Number of Conductors per Slot:</w:t>
+      </w:r>
+      <w:r>
+        <w:rPr>
+          <w:highlight w:val="yellow"/>
+        </w:rPr>
+        <w:tab/>
+        <w:t>80</w:t>
+      </w:r>
+    </w:p>
+    <w:p>
+      <w:r>
+        <w:t>Type of Coils:</w:t>
+      </w:r>
+      <w:r>
+        <w:tab/>
+        <w:t>21</w:t>
+      </w:r>
+    </w:p>
+    <w:p>
+      <w:r>
+        <w:t>Average Coil Pitch:</w:t>
+      </w:r>
+      <w:r>
+        <w:tab/>
+        <w:t>1</w:t>
+      </w:r>
+    </w:p>
+    <w:p>
+      <w:r>
+        <w:lastRenderedPageBreak/>
+        <w:t>Number of Wires per Conductor:</w:t>
+      </w:r>
+      <w:r>
+        <w:tab/>
+        <w:t>1</w:t>
+      </w:r>
+    </w:p>
+    <w:p>
+      <w:r>
+        <w:rPr>
+          <w:highlight w:val="yellow"/>
+        </w:rPr>
+        <w:t xml:space="preserve">Wire Diameter (mm):  </w:t>
+      </w:r>
+      <w:r>
+        <w:rPr>
+          <w:highlight w:val="yellow"/>
+        </w:rPr>
+        <w:tab/>
+        <w:t>1.628</w:t>
+      </w:r>
+    </w:p>
+    <w:p>
+      <w:r>
+        <w:t xml:space="preserve">Wire Wrap Thickness (mm):  </w:t>
+      </w:r>
+      <w:r>
+        <w:tab/>
+        <w:t>0</w:t>
+      </w:r>
+    </w:p>
+    <w:p>
+      <w:r>
+        <w:t>Slot Area (mm^2):</w:t>
+      </w:r>
+      <w:r>
+        <w:tab/>
+        <w:t>495.637</w:t>
+      </w:r>
+    </w:p>
+    <w:p>
+      <w:r>
+        <w:rPr>
+          <w:highlight w:val="yellow"/>
+        </w:rPr>
+        <w:t>Net Slot Area (mm^2):</w:t>
+      </w:r>
+      <w:r>
+        <w:rPr>
+          <w:highlight w:val="yellow"/>
+        </w:rPr>
+        <w:tab/>
+        <w:t>454.712</w:t>
+      </w:r>
+    </w:p>
+    <w:p>
+      <w:r>
+        <w:t>Limited Slot Fill Factor (%):</w:t>
+      </w:r>
+      <w:r>
+        <w:tab/>
+        <w:t>75</w:t>
+      </w:r>
+    </w:p>
+    <w:p>
+      <w:r>
+        <w:rPr>
+          <w:highlight w:val="yellow"/>
+        </w:rPr>
+        <w:t>Stator Slot Fill Factor (%):</w:t>
+      </w:r>
+      <w:r>
+        <w:rPr>
+          <w:highlight w:val="yellow"/>
+        </w:rPr>
+        <w:tab/>
+        <w:t>46.6296</w:t>
+      </w:r>
+    </w:p>
+    <w:p>
+      <w:r>
+        <w:t xml:space="preserve">Coil Half-Turn Length (mm):  </w:t>
+      </w:r>
+      <w:r>
+        <w:tab/>
+        <w:t>198.219</w:t>
+      </w:r>
+    </w:p>
+    <w:p>
+      <w:r>
+        <w:t>Wire Resistivity (ohm.mm^2/m):</w:t>
+      </w:r>
+      <w:r>
+        <w:tab/>
+        <w:t>0.0217</w:t>
+      </w:r>
+    </w:p>
+    <w:p/>
+    <w:p>
+      <w:r>
+        <w:t xml:space="preserve">     ROTOR DATA</w:t>
+      </w:r>
+    </w:p>
+    <w:p>
+      <w:pPr>
+        <w:rPr>
+          <w:highlight w:val="yellow"/>
+        </w:rPr>
+      </w:pPr>
+      <w:r>
+        <w:rPr>
+          <w:highlight w:val="yellow"/>
+        </w:rPr>
+        <w:t xml:space="preserve">Minimum Air Gap (mm):  </w:t>
+      </w:r>
+      <w:r>
+        <w:rPr>
+          <w:highlight w:val="yellow"/>
+        </w:rPr>
+        <w:tab/>
+        <w:t>1.5</w:t>
+      </w:r>
+    </w:p>
+    <w:p>
+      <w:pPr>
+        <w:rPr>
+          <w:highlight w:val="yellow"/>
+        </w:rPr>
+      </w:pPr>
+      <w:r>
+        <w:rPr>
+          <w:highlight w:val="yellow"/>
+        </w:rPr>
+        <w:t xml:space="preserve">Inner Diameter (mm):  </w:t>
+      </w:r>
+      <w:r>
+        <w:rPr>
+          <w:highlight w:val="yellow"/>
+        </w:rPr>
+        <w:tab/>
+        <w:t>120</w:t>
+      </w:r>
+    </w:p>
+    <w:p>
+      <w:r>
+        <w:rPr>
+          <w:highlight w:val="yellow"/>
+        </w:rPr>
+        <w:t xml:space="preserve">Length of Rotor (mm):  </w:t>
+      </w:r>
+      <w:r>
+        <w:rPr>
+          <w:highlight w:val="yellow"/>
+        </w:rPr>
+        <w:tab/>
+        <w:t>180</w:t>
+      </w:r>
+    </w:p>
+    <w:p>
+      <w:r>
+        <w:t>Stacking Factor of Iron Core:</w:t>
+      </w:r>
+      <w:r>
+        <w:tab/>
+        <w:t>0.95</w:t>
+      </w:r>
+    </w:p>
+    <w:p>
+      <w:r>
+        <w:t>Type of Steel:</w:t>
+      </w:r>
+      <w:r>
+        <w:tab/>
+        <w:t>steel_1010</w:t>
+      </w:r>
+    </w:p>
+    <w:p>
+      <w:r>
+        <w:t xml:space="preserve">Polar Arc Radius (mm):  </w:t>
+      </w:r>
+      <w:r>
+        <w:tab/>
+        <w:t>73.5</w:t>
+      </w:r>
+    </w:p>
+    <w:p>
+      <w:r>
+        <w:t>Mechanical Pole Embrace:</w:t>
+      </w:r>
+      <w:r>
+        <w:tab/>
+        <w:t>0.82</w:t>
+      </w:r>
+    </w:p>
+    <w:p>
+      <w:r>
+        <w:t>Electrical Pole Embrace:</w:t>
+      </w:r>
+      <w:r>
+        <w:tab/>
+        <w:t>0.784893</w:t>
+      </w:r>
+    </w:p>
+    <w:p>
+      <w:r>
+        <w:t xml:space="preserve">Max. Thickness of Magnet (mm):  </w:t>
+      </w:r>
+      <w:r>
+        <w:tab/>
+        <w:t>4.5</w:t>
+      </w:r>
+    </w:p>
+    <w:p>
+      <w:r>
+        <w:t xml:space="preserve">Width of Magnet (mm):  </w:t>
+      </w:r>
+      <w:r>
+        <w:tab/>
+        <w:t>18.3548</w:t>
+      </w:r>
+    </w:p>
+    <w:p>
+      <w:r>
+        <w:t>Type of Magnet:</w:t>
+      </w:r>
+      <w:r>
+        <w:tab/>
+        <w:t>NdFe45H</w:t>
+      </w:r>
+    </w:p>
+    <w:p>
+      <w:r>
+        <w:lastRenderedPageBreak/>
+        <w:t>Type of Rotor:</w:t>
+      </w:r>
+      <w:r>
+        <w:tab/>
+        <w:t>1</w:t>
+      </w:r>
+    </w:p>
+    <w:p>
+      <w:r>
+        <w:t>Magnetic Shaft:</w:t>
+      </w:r>
+      <w:r>
+        <w:tab/>
+        <w:t>No</w:t>
+      </w:r>
+    </w:p>
+    <w:p/>
+    <w:p>
+      <w:r>
+        <w:t xml:space="preserve">     PERMANENT MAGNET DATA</w:t>
+      </w:r>
+    </w:p>
+    <w:p>
+      <w:r>
+        <w:t>Residual Flux Density (Tesla):</w:t>
+      </w:r>
+      <w:r>
+        <w:tab/>
+        <w:t>1.32</w:t>
+      </w:r>
+    </w:p>
+    <w:p>
+      <w:r>
+        <w:t>Coercive Force (kA/m):</w:t>
+      </w:r>
+      <w:r>
+        <w:tab/>
+        <w:t>995</w:t>
+      </w:r>
+    </w:p>
+    <w:p>
+      <w:r>
+        <w:t>Maximum Energy Density (kJ/m^3):</w:t>
+      </w:r>
+      <w:r>
+        <w:tab/>
+        <w:t>328.35</w:t>
+      </w:r>
+    </w:p>
+    <w:p>
+      <w:r>
+        <w:t>Relative Recoil Permeability:</w:t>
+      </w:r>
+      <w:r>
+        <w:tab/>
+        <w:t>1.05573</w:t>
+      </w:r>
+    </w:p>
+    <w:p>
+      <w:r>
+        <w:t>Demagnetized Flux Density (Tesla):</w:t>
+      </w:r>
+      <w:r>
+        <w:tab/>
+        <w:t>0</w:t>
+      </w:r>
+    </w:p>
+    <w:p>
+      <w:r>
+        <w:t>Recoil Residual Flux Density (Tesla):</w:t>
+      </w:r>
+      <w:r>
+        <w:tab/>
+        <w:t>1.32</w:t>
+      </w:r>
+    </w:p>
+    <w:p>
+      <w:r>
+        <w:t>Recoil Coercive Force (kA/m):</w:t>
+      </w:r>
+      <w:r>
+        <w:tab/>
+        <w:t>995</w:t>
+      </w:r>
+    </w:p>
+    <w:p/>
+    <w:p>
+      <w:r>
+        <w:t xml:space="preserve">     MATERIAL CONSUMPTION</w:t>
+      </w:r>
+    </w:p>
+    <w:p>
+      <w:r>
+        <w:t xml:space="preserve">Armature Wire Density (kg/m^3):  </w:t>
+      </w:r>
+      <w:r>
+        <w:tab/>
+        <w:t>8900</w:t>
+      </w:r>
+    </w:p>
+    <w:p>
+      <w:r>
+        <w:t xml:space="preserve">Permanent Magnet Density (kg/m^3):  </w:t>
+      </w:r>
+      <w:r>
+        <w:tab/>
+        <w:t>7400</w:t>
+      </w:r>
+    </w:p>
+    <w:p>
+      <w:r>
+        <w:t xml:space="preserve">Armature Core Steel Density (kg/m^3):  </w:t>
+      </w:r>
+      <w:r>
+        <w:tab/>
+        <w:t>7872</w:t>
+      </w:r>
+    </w:p>
+    <w:p>
+      <w:r>
+        <w:t xml:space="preserve">Rotor Core Steel Density (kg/m^3):  </w:t>
+      </w:r>
+      <w:r>
+        <w:tab/>
+        <w:t>7872</w:t>
+      </w:r>
+    </w:p>
+    <w:p>
+      <w:r>
+        <w:t xml:space="preserve">Armature Copper Weight (kg):  </w:t>
+      </w:r>
+      <w:r>
+        <w:tab/>
+        <w:t>7.05075</w:t>
+      </w:r>
+    </w:p>
+    <w:p>
+      <w:r>
+        <w:t xml:space="preserve">Permanent Magnet Weight (kg):  </w:t>
+      </w:r>
+      <w:r>
+        <w:tab/>
+        <w:t>2.20037</w:t>
+      </w:r>
+    </w:p>
+    <w:p>
+      <w:r>
+        <w:t xml:space="preserve">Armature Core Steel Weight (kg):  </w:t>
+      </w:r>
+      <w:r>
+        <w:tab/>
+        <w:t>20.4303</w:t>
+      </w:r>
+    </w:p>
+    <w:p>
+      <w:r>
+        <w:t xml:space="preserve">Rotor Core Steel Weight (kg):  </w:t>
+      </w:r>
+      <w:r>
+        <w:tab/>
+        <w:t>4.90979</w:t>
+      </w:r>
+    </w:p>
+    <w:p>
+      <w:r>
+        <w:t xml:space="preserve">Total Net Weight (kg):  </w:t>
+      </w:r>
+      <w:r>
+        <w:tab/>
+        <w:t>34.5912</w:t>
+      </w:r>
+    </w:p>
+    <w:p/>
+    <w:p>
+      <w:r>
+        <w:t xml:space="preserve">Armature Core Steel Consumption (kg):  </w:t>
+      </w:r>
+      <w:r>
+        <w:tab/>
+        <w:t>76.9765</w:t>
+      </w:r>
+    </w:p>
+    <w:p>
+      <w:r>
+        <w:t xml:space="preserve">Rotor Core Steel Consumption (kg):  </w:t>
+      </w:r>
+      <w:r>
+        <w:tab/>
+        <w:t>26.7621</w:t>
+      </w:r>
+    </w:p>
+    <w:p/>
+    <w:p>
+      <w:r>
+        <w:t xml:space="preserve">     STEADY STATE PARAMETERS</w:t>
+      </w:r>
+    </w:p>
+    <w:p>
+      <w:r>
+        <w:rPr>
+          <w:highlight w:val="yellow"/>
+        </w:rPr>
+        <w:t>Stator Winding Factor:</w:t>
+      </w:r>
+      <w:r>
+        <w:rPr>
+          <w:highlight w:val="yellow"/>
+        </w:rPr>
+        <w:tab/>
+        <w:t>0.933013</w:t>
+      </w:r>
+    </w:p>
+    <w:p>
+      <w:r>
+        <w:t>D-Axis Reactive Inductance Lad (H):</w:t>
+      </w:r>
+      <w:r>
+        <w:tab/>
+        <w:t>0.000991566</w:t>
+      </w:r>
+    </w:p>
+    <w:p>
+      <w:r>
+        <w:t xml:space="preserve">Q-Axis Reactive Inductance </w:t>
+      </w:r>
+      <w:proofErr w:type="spellStart"/>
+      <w:r>
+        <w:t>Laq</w:t>
+      </w:r>
+      <w:proofErr w:type="spellEnd"/>
+      <w:r>
+        <w:t xml:space="preserve"> (H):</w:t>
+      </w:r>
+      <w:r>
+        <w:tab/>
+        <w:t>0.000991566</w:t>
+      </w:r>
+    </w:p>
+    <w:p>
+      <w:r>
+        <w:t>D-Axis Inductance L1+Lad (H):</w:t>
+      </w:r>
+      <w:r>
+        <w:tab/>
+        <w:t>0.00430013</w:t>
+      </w:r>
+    </w:p>
+    <w:p>
+      <w:pPr>
+        <w:rPr>
+          <w:lang w:val="fr-FR"/>
+        </w:rPr>
+      </w:pPr>
+      <w:r>
+        <w:rPr>
+          <w:lang w:val="fr-FR"/>
+        </w:rPr>
+        <w:t>Q-Axis Inductance L1+Laq (H</w:t>
+      </w:r>
+      <w:proofErr w:type="gramStart"/>
+      <w:r>
+        <w:rPr>
+          <w:lang w:val="fr-FR"/>
+        </w:rPr>
+        <w:t>):</w:t>
+      </w:r>
+      <w:proofErr w:type="gramEnd"/>
+      <w:r>
+        <w:rPr>
+          <w:lang w:val="fr-FR"/>
+        </w:rPr>
+        <w:tab/>
+        <w:t>0.00430013</w:t>
+      </w:r>
+    </w:p>
+    <w:p>
+      <w:r>
+        <w:t>Armature Leakage Inductance L1 (H):</w:t>
+      </w:r>
+      <w:r>
+        <w:tab/>
+        <w:t>0.00330857</w:t>
+      </w:r>
+    </w:p>
+    <w:p>
+      <w:r>
+        <w:t>Zero-Sequence Inductance L0 (H):</w:t>
+      </w:r>
+      <w:r>
+        <w:tab/>
+        <w:t>0.00279157</w:t>
+      </w:r>
+    </w:p>
+    <w:p>
+      <w:r>
+        <w:t>Armature Phase Resistance R1 (H):</w:t>
+      </w:r>
+      <w:r>
+        <w:tab/>
+        <w:t>0.330618</w:t>
+      </w:r>
+    </w:p>
+    <w:p>
+      <w:r>
+        <w:t>Armature Phase Resistance at 20C (ohm):</w:t>
+      </w:r>
+      <w:r>
+        <w:tab/>
+        <w:t>0.27196</w:t>
+      </w:r>
+    </w:p>
+    <w:p/>
+    <w:p>
+      <w:r>
+        <w:t xml:space="preserve">     NO-LOAD MAGNETIC DATA</w:t>
+      </w:r>
+    </w:p>
+    <w:p>
+      <w:pPr>
+        <w:rPr>
+          <w:highlight w:val="yellow"/>
+        </w:rPr>
+      </w:pPr>
+      <w:r>
+        <w:rPr>
+          <w:highlight w:val="yellow"/>
+        </w:rPr>
+        <w:t>Stator-Teeth Flux Density (Tesla):</w:t>
+      </w:r>
+      <w:r>
+        <w:rPr>
+          <w:highlight w:val="yellow"/>
+        </w:rPr>
+        <w:tab/>
+        <w:t>1.61183</w:t>
+      </w:r>
+    </w:p>
+    <w:p>
+      <w:pPr>
+        <w:rPr>
+          <w:highlight w:val="yellow"/>
+        </w:rPr>
+      </w:pPr>
+      <w:r>
+        <w:rPr>
+          <w:highlight w:val="yellow"/>
+        </w:rPr>
+        <w:t>Stator-Yoke Flux Density (Tesla):</w:t>
+      </w:r>
+      <w:r>
+        <w:rPr>
+          <w:highlight w:val="yellow"/>
+        </w:rPr>
+        <w:tab/>
+        <w:t>0.687196</w:t>
+      </w:r>
+    </w:p>
+    <w:p>
+      <w:pPr>
+        <w:rPr>
+          <w:highlight w:val="yellow"/>
+        </w:rPr>
+      </w:pPr>
+      <w:r>
+        <w:rPr>
+          <w:highlight w:val="yellow"/>
+        </w:rPr>
+        <w:t>Rotor-Yoke Flux Density (Tesla):</w:t>
+      </w:r>
+      <w:r>
+        <w:rPr>
+          <w:highlight w:val="yellow"/>
+        </w:rPr>
+        <w:tab/>
+        <w:t>0.850355</w:t>
+      </w:r>
+    </w:p>
+    <w:p>
+      <w:pPr>
+        <w:rPr>
+          <w:highlight w:val="yellow"/>
+        </w:rPr>
+      </w:pPr>
+      <w:r>
+        <w:rPr>
+          <w:highlight w:val="yellow"/>
+        </w:rPr>
+        <w:t>Air-Gap Flux Density (Tesla):</w:t>
+      </w:r>
+      <w:r>
+        <w:rPr>
+          <w:highlight w:val="yellow"/>
+        </w:rPr>
+        <w:tab/>
+        <w:t>0.773386</w:t>
+      </w:r>
+    </w:p>
+    <w:p>
+      <w:r>
+        <w:rPr>
+          <w:highlight w:val="yellow"/>
+        </w:rPr>
+        <w:t>Magnet Flux Density (Tesla):</w:t>
+      </w:r>
+      <w:r>
+        <w:rPr>
+          <w:highlight w:val="yellow"/>
+        </w:rPr>
+        <w:tab/>
+        <w:t>0.827659</w:t>
+      </w:r>
+    </w:p>
+    <w:p>
+      <w:r>
+        <w:t>Stator-Teeth By-Pass Factor:</w:t>
+      </w:r>
+      <w:r>
+        <w:tab/>
+        <w:t>0.00548454</w:t>
+      </w:r>
+    </w:p>
+    <w:p>
+      <w:r>
+        <w:lastRenderedPageBreak/>
+        <w:t>Stator-Yoke By-Pass Factor:</w:t>
+      </w:r>
+      <w:r>
+        <w:tab/>
+        <w:t>1.05982e-005</w:t>
+      </w:r>
+    </w:p>
+    <w:p>
+      <w:r>
+        <w:t>Rotor-Yoke By-Pass Factor:</w:t>
+      </w:r>
+      <w:r>
+        <w:tab/>
+        <w:t>5.53394e-005</w:t>
+      </w:r>
+    </w:p>
+    <w:p>
+      <w:r>
+        <w:t>Stator-Teeth Ampere Turns (A.T):</w:t>
+      </w:r>
+      <w:r>
+        <w:tab/>
+        <w:t>132.083</w:t>
+      </w:r>
+    </w:p>
+    <w:p>
+      <w:r>
+        <w:t>Stator-Yoke Ampere Turns (A.T):</w:t>
+      </w:r>
+      <w:r>
+        <w:tab/>
+        <w:t>0.88214</w:t>
+      </w:r>
+    </w:p>
+    <w:p>
+      <w:r>
+        <w:t>Rotor-Yoke Ampere Turns (A.T):</w:t>
+      </w:r>
+      <w:r>
+        <w:tab/>
+        <w:t>5.16357</w:t>
+      </w:r>
+    </w:p>
+    <w:p>
+      <w:r>
+        <w:t>Air-Gap Ampere Turns (A.T):</w:t>
+      </w:r>
+      <w:r>
+        <w:tab/>
+        <w:t>1531.59</w:t>
+      </w:r>
+    </w:p>
+    <w:p>
+      <w:r>
+        <w:t>Magnet Ampere Turns (A.T):</w:t>
+      </w:r>
+      <w:r>
+        <w:tab/>
+        <w:t>-1670.04</w:t>
+      </w:r>
+    </w:p>
+    <w:p>
+      <w:r>
+        <w:t>Leakage-Flux Factor:</w:t>
+      </w:r>
+      <w:r>
+        <w:tab/>
+        <w:t>1</w:t>
+      </w:r>
+    </w:p>
+    <w:p>
+      <w:r>
+        <w:t>Correction Factor for Magnetic</w:t>
+      </w:r>
+    </w:p>
+    <w:p>
+      <w:r>
+        <w:t xml:space="preserve">  Circuit Length of Stator Yoke:</w:t>
+      </w:r>
+      <w:r>
+        <w:tab/>
+        <w:t>0.738369</w:t>
+      </w:r>
+    </w:p>
+    <w:p>
+      <w:r>
+        <w:t>Correction Factor for Magnetic</w:t>
+      </w:r>
+    </w:p>
+    <w:p>
+      <w:r>
+        <w:t xml:space="preserve">  Circuit Length of Rotor Yoke:</w:t>
+      </w:r>
+      <w:r>
+        <w:tab/>
+        <w:t>0.723754</w:t>
+      </w:r>
+    </w:p>
+    <w:p>
+      <w:r>
+        <w:t>No-Load Line Current (A):</w:t>
+      </w:r>
+      <w:r>
+        <w:tab/>
+        <w:t>3.25843</w:t>
+      </w:r>
+    </w:p>
+    <w:p>
+      <w:r>
+        <w:t>No-Load Input Power (W):</w:t>
+      </w:r>
+      <w:r>
+        <w:tab/>
+        <w:t>132.148</w:t>
+      </w:r>
+    </w:p>
+    <w:p>
+      <w:r>
+        <w:t>Cogging Torque (</w:t>
+      </w:r>
+      <w:proofErr w:type="spellStart"/>
+      <w:r>
+        <w:t>N.m</w:t>
+      </w:r>
+      <w:proofErr w:type="spellEnd"/>
+      <w:r>
+        <w:t>):</w:t>
+      </w:r>
+      <w:r>
+        <w:tab/>
+        <w:t>0.928347</w:t>
+      </w:r>
+    </w:p>
+    <w:p/>
+    <w:p>
+      <w:r>
+        <w:t xml:space="preserve">     FULL-LOAD DATA</w:t>
+      </w:r>
+    </w:p>
+    <w:p>
+      <w:pPr>
+        <w:rPr>
+          <w:highlight w:val="yellow"/>
+        </w:rPr>
+      </w:pPr>
+      <w:r>
+        <w:rPr>
+          <w:highlight w:val="yellow"/>
+        </w:rPr>
+        <w:t>Maximum Line Induced Voltage (V):</w:t>
+      </w:r>
+      <w:r>
+        <w:rPr>
+          <w:highlight w:val="yellow"/>
+        </w:rPr>
+        <w:tab/>
+        <w:t>404.664</w:t>
+      </w:r>
+    </w:p>
+    <w:p>
+      <w:pPr>
+        <w:rPr>
+          <w:highlight w:val="yellow"/>
+        </w:rPr>
+      </w:pPr>
+      <w:r>
+        <w:rPr>
+          <w:highlight w:val="yellow"/>
+        </w:rPr>
+        <w:t>Root-Mean-Square Line Current (A):</w:t>
+      </w:r>
+      <w:r>
+        <w:rPr>
+          <w:highlight w:val="yellow"/>
+        </w:rPr>
+        <w:tab/>
+        <w:t>17.3318</w:t>
+      </w:r>
+    </w:p>
+    <w:p>
+      <w:r>
+        <w:rPr>
+          <w:highlight w:val="yellow"/>
+        </w:rPr>
+        <w:t>Root-Mean-Square Phase Current (A):</w:t>
+      </w:r>
+      <w:r>
+        <w:rPr>
+          <w:highlight w:val="yellow"/>
+        </w:rPr>
+        <w:tab/>
+        <w:t>17.3318</w:t>
+      </w:r>
+    </w:p>
+    <w:p>
+      <w:r>
+        <w:t>Armature Thermal Load (A^2/mm^3):</w:t>
+      </w:r>
+      <w:r>
+        <w:tab/>
+        <w:t>146.99</w:t>
+      </w:r>
+    </w:p>
+    <w:p>
+      <w:r>
+        <w:rPr>
+          <w:highlight w:val="yellow"/>
+        </w:rPr>
+        <w:t>Specific Electric Loading (A/mm):</w:t>
+      </w:r>
+      <w:r>
+        <w:rPr>
+          <w:highlight w:val="yellow"/>
+        </w:rPr>
+        <w:tab/>
+        <w:t>35.308</w:t>
+      </w:r>
+    </w:p>
+    <w:p>
+      <w:r>
+        <w:rPr>
+          <w:highlight w:val="yellow"/>
+        </w:rPr>
+        <w:lastRenderedPageBreak/>
+        <w:t>Armature Current Density (A/mm^2):</w:t>
+      </w:r>
+      <w:r>
+        <w:rPr>
+          <w:highlight w:val="yellow"/>
+        </w:rPr>
+        <w:tab/>
+        <w:t>4.16307</w:t>
+      </w:r>
+    </w:p>
+    <w:p>
+      <w:r>
+        <w:t>Frictional and Windage Loss (W):</w:t>
+      </w:r>
+      <w:r>
+        <w:tab/>
+        <w:t>12</w:t>
+      </w:r>
+    </w:p>
+    <w:p>
+      <w:pPr>
+        <w:rPr>
+          <w:highlight w:val="yellow"/>
+        </w:rPr>
+      </w:pPr>
+      <w:r>
+        <w:rPr>
+          <w:highlight w:val="yellow"/>
+        </w:rPr>
+        <w:t>Iron-Core Loss (W):</w:t>
+      </w:r>
+      <w:r>
+        <w:rPr>
+          <w:highlight w:val="yellow"/>
+        </w:rPr>
+        <w:tab/>
+        <w:t>108.968</w:t>
+      </w:r>
+    </w:p>
+    <w:p>
+      <w:pPr>
+        <w:rPr>
+          <w:highlight w:val="yellow"/>
+        </w:rPr>
+      </w:pPr>
+      <w:r>
+        <w:rPr>
+          <w:highlight w:val="yellow"/>
+        </w:rPr>
+        <w:t>Armature Copper Loss (W):</w:t>
+      </w:r>
+      <w:r>
+        <w:rPr>
+          <w:highlight w:val="yellow"/>
+        </w:rPr>
+        <w:tab/>
+        <w:t>297.943</w:t>
+      </w:r>
+    </w:p>
+    <w:p>
+      <w:r>
+        <w:rPr>
+          <w:highlight w:val="yellow"/>
+        </w:rPr>
+        <w:t>Total Loss (W):</w:t>
+      </w:r>
+      <w:r>
+        <w:rPr>
+          <w:highlight w:val="yellow"/>
+        </w:rPr>
+        <w:tab/>
+        <w:t>418.911</w:t>
+      </w:r>
+    </w:p>
+    <w:p>
+      <w:pPr>
+        <w:rPr>
+          <w:highlight w:val="yellow"/>
+        </w:rPr>
+      </w:pPr>
+      <w:r>
+        <w:rPr>
+          <w:highlight w:val="yellow"/>
+        </w:rPr>
+        <w:t>Output Power (W):</w:t>
+      </w:r>
+      <w:r>
+        <w:rPr>
+          <w:highlight w:val="yellow"/>
+        </w:rPr>
+        <w:tab/>
+        <w:t>8503.05</w:t>
+      </w:r>
+    </w:p>
+    <w:p>
+      <w:pPr>
+        <w:rPr>
+          <w:highlight w:val="yellow"/>
+        </w:rPr>
+      </w:pPr>
+      <w:r>
+        <w:rPr>
+          <w:highlight w:val="yellow"/>
+        </w:rPr>
+        <w:t>Input Power (W):</w:t>
+      </w:r>
+      <w:r>
+        <w:rPr>
+          <w:highlight w:val="yellow"/>
+        </w:rPr>
+        <w:tab/>
+        <w:t>8921.96</w:t>
+      </w:r>
+    </w:p>
+    <w:p>
+      <w:r>
+        <w:rPr>
+          <w:highlight w:val="yellow"/>
+        </w:rPr>
+        <w:t>Efficiency (%):</w:t>
+      </w:r>
+      <w:r>
+        <w:rPr>
+          <w:highlight w:val="yellow"/>
+        </w:rPr>
+        <w:tab/>
+        <w:t>95.3047</w:t>
+      </w:r>
+    </w:p>
+    <w:p>
+      <w:r>
+        <w:t>Synchronous Speed (rpm):</w:t>
+      </w:r>
+      <w:r>
+        <w:tab/>
+        <w:t>600</w:t>
+      </w:r>
+    </w:p>
+    <w:p>
+      <w:r>
+        <w:rPr>
+          <w:highlight w:val="yellow"/>
+        </w:rPr>
+        <w:t>Rated Torque (</w:t>
+      </w:r>
+      <w:proofErr w:type="spellStart"/>
+      <w:r>
+        <w:rPr>
+          <w:highlight w:val="yellow"/>
+        </w:rPr>
+        <w:t>N.m</w:t>
+      </w:r>
+      <w:proofErr w:type="spellEnd"/>
+      <w:r>
+        <w:rPr>
+          <w:highlight w:val="yellow"/>
+        </w:rPr>
+        <w:t>):</w:t>
+      </w:r>
+      <w:r>
+        <w:rPr>
+          <w:highlight w:val="yellow"/>
+        </w:rPr>
+        <w:tab/>
+        <w:t>135.33</w:t>
+      </w:r>
+    </w:p>
+    <w:p>
+      <w:r>
+        <w:t>Torque Angle (degree):</w:t>
+      </w:r>
+      <w:r>
+        <w:tab/>
+        <w:t>15.68</w:t>
+      </w:r>
+    </w:p>
+    <w:p>
+      <w:r>
+        <w:t>Maximum Output Power (W):</w:t>
+      </w:r>
+      <w:r>
+        <w:tab/>
+        <w:t>27079.6</w:t>
+      </w:r>
+    </w:p>
+    <w:p/>
+    <w:p>
+      <w:r>
+        <w:t xml:space="preserve">     WINDING ARRANGEMENT</w:t>
+      </w:r>
+    </w:p>
+    <w:p>
+      <w:r>
+        <w:t>The 3-phase, 2-layer winding can be arranged in 6 slots as below:</w:t>
+      </w:r>
+    </w:p>
+    <w:p>
+      <w:r>
+        <w:t>ABYZCA</w:t>
+      </w:r>
+    </w:p>
+    <w:p>
+      <w:r>
+        <w:t>Angle per slot (elec. degrees):</w:t>
+      </w:r>
+      <w:r>
+        <w:tab/>
+        <w:t>150</w:t>
+      </w:r>
+    </w:p>
+    <w:p>
+      <w:r>
+        <w:t>Phase-A axis (elec. degrees):</w:t>
+      </w:r>
+      <w:r>
+        <w:tab/>
+        <w:t>90</w:t>
+      </w:r>
+    </w:p>
+    <w:p>
+      <w:r>
+        <w:t>First slot center (elec. degrees):</w:t>
+      </w:r>
+      <w:r>
+        <w:tab/>
+        <w:t>0</w:t>
+      </w:r>
+    </w:p>
+    <w:p/>
+    <w:p>
+      <w:r>
+        <w:t xml:space="preserve">     TRANSIENT FEA INPUT DATA </w:t>
+      </w:r>
+    </w:p>
+    <w:p>
+      <w:r>
+        <w:t>For Armature Winding:</w:t>
+      </w:r>
+    </w:p>
+    <w:p>
+      <w:r>
+        <w:lastRenderedPageBreak/>
+        <w:t xml:space="preserve">  Number of Turns:</w:t>
+      </w:r>
+      <w:r>
+        <w:tab/>
+        <w:t>320</w:t>
+      </w:r>
+    </w:p>
+    <w:p>
+      <w:r>
+        <w:t xml:space="preserve">  Parallel Branches:</w:t>
+      </w:r>
+      <w:r>
+        <w:tab/>
+        <w:t>2</w:t>
+      </w:r>
+    </w:p>
+    <w:p>
+      <w:r>
+        <w:t xml:space="preserve">  </w:t>
+      </w:r>
+      <w:r>
+        <w:rPr>
+          <w:highlight w:val="yellow"/>
+        </w:rPr>
+        <w:t>Terminal Resistance (ohm):</w:t>
+      </w:r>
+      <w:r>
+        <w:rPr>
+          <w:highlight w:val="yellow"/>
+        </w:rPr>
+        <w:tab/>
+        <w:t>0.330618</w:t>
+      </w:r>
+    </w:p>
+    <w:p>
+      <w:r>
+        <w:t xml:space="preserve">  </w:t>
+      </w:r>
+      <w:r>
+        <w:rPr>
+          <w:highlight w:val="yellow"/>
+        </w:rPr>
+        <w:t>End Leakage Inductance (H):</w:t>
+      </w:r>
+      <w:r>
+        <w:rPr>
+          <w:highlight w:val="yellow"/>
+        </w:rPr>
+        <w:tab/>
+        <w:t>5.19871e-006</w:t>
+      </w:r>
+    </w:p>
+    <w:p>
+      <w:r>
+        <w:t>2D Equivalent Value:</w:t>
+      </w:r>
+    </w:p>
+    <w:p>
+      <w:r>
+        <w:t xml:space="preserve">  Equivalent Model Depth (mm):</w:t>
+      </w:r>
+      <w:r>
+        <w:tab/>
+        <w:t>180</w:t>
+      </w:r>
+    </w:p>
+    <w:p>
+      <w:r>
+        <w:t xml:space="preserve">  Equivalent Stator Stacking Factor:</w:t>
+      </w:r>
+      <w:r>
+        <w:tab/>
+        <w:t>0.92</w:t>
+      </w:r>
+    </w:p>
+    <w:p>
+      <w:r>
+        <w:t xml:space="preserve">  Equivalent Rotor Stacking Factor:</w:t>
+      </w:r>
+      <w:r>
+        <w:tab/>
+        <w:t>0.95</w:t>
+      </w:r>
+    </w:p>
+    <w:p>
+      <w:r>
+        <w:t xml:space="preserve">  Equivalent Br (Tesla):</w:t>
+      </w:r>
+      <w:r>
+        <w:tab/>
+        <w:t>1.32</w:t>
+      </w:r>
+    </w:p>
+    <w:p>
+      <w:r>
+        <w:t xml:space="preserve">  Equivalent </w:t>
+      </w:r>
+      <w:proofErr w:type="spellStart"/>
+      <w:r>
+        <w:t>Hc</w:t>
+      </w:r>
+      <w:proofErr w:type="spellEnd"/>
+      <w:r>
+        <w:t xml:space="preserve"> (kA/m):</w:t>
+      </w:r>
+      <w:r>
+        <w:tab/>
+        <w:t>995</w:t>
+      </w:r>
+    </w:p>
+    <w:p>
+      <w:r>
+        <w:t>Estimated Rotor Inertial Moment (kg m^2):</w:t>
+      </w:r>
+      <w:r>
+        <w:tab/>
+        <w:t>0.064363</w:t>
+      </w:r>
+    </w:p>
+    <w:p/>
+    <w:p>
+      <w:pPr>
+        <w:rPr>
+          <w:rFonts w:eastAsiaTheme="minorEastAsia"/>
+        </w:rPr>
+      </w:pPr>
+    </w:p>
+    <w:p>
+      <w:pPr>
+        <w:rPr>
+          <w:rFonts w:eastAsiaTheme="minorEastAsia"/>
+        </w:rPr>
+      </w:pPr>
+    </w:p>
+    <w:p>
+      <w:pPr>
+        <w:rPr>
+          <w:rFonts w:eastAsiaTheme="minorEastAsia"/>
+        </w:rPr>
+      </w:pPr>
     </w:p>
     <w:sectPr>
-      <w:footerReference w:type="default" r:id="rId13"/>
+      <w:footerReference w:type="default" r:id="rId28"/>
       <w:pgSz w:w="12240" w:h="15840"/>
       <w:pgMar w:top="1440" w:right="1440" w:bottom="1440" w:left="1440" w:header="708" w:footer="708" w:gutter="0"/>
       <w:pgNumType w:start="0"/>
@@ -5176,6 +10663,29 @@
       <w:color w:val="808080"/>
     </w:rPr>
   </w:style>
+  <w:style w:type="character" w:styleId="Hyperlink">
+    <w:name w:val="Hyperlink"/>
+    <w:basedOn w:val="DefaultParagraphFont"/>
+    <w:uiPriority w:val="99"/>
+    <w:unhideWhenUsed/>
+    <w:rsid w:val="00614583"/>
+    <w:rPr>
+      <w:color w:val="0563C1" w:themeColor="hyperlink"/>
+      <w:u w:val="single"/>
+    </w:rPr>
+  </w:style>
+  <w:style w:type="character" w:styleId="UnresolvedMention">
+    <w:name w:val="Unresolved Mention"/>
+    <w:basedOn w:val="DefaultParagraphFont"/>
+    <w:uiPriority w:val="99"/>
+    <w:semiHidden/>
+    <w:unhideWhenUsed/>
+    <w:rsid w:val="00614583"/>
+    <w:rPr>
+      <w:color w:val="808080"/>
+      <w:shd w:val="clear" w:color="auto" w:fill="E6E6E6"/>
+    </w:rPr>
+  </w:style>
 </w:styles>
 </file>
 
@@ -5197,14 +10707,14 @@
     <w:charset w:val="00"/>
     <w:family w:val="swiss"/>
     <w:pitch w:val="variable"/>
-    <w:sig w:usb0="E0002AFF" w:usb1="C000247B" w:usb2="00000009" w:usb3="00000000" w:csb0="000001FF" w:csb1="00000000"/>
+    <w:sig w:usb0="E0002AFF" w:usb1="4000ACFF" w:usb2="00000001" w:usb3="00000000" w:csb0="000001FF" w:csb1="00000000"/>
   </w:font>
   <w:font w:name="Arial">
     <w:panose1 w:val="020B0604020202020204"/>
     <w:charset w:val="00"/>
     <w:family w:val="swiss"/>
     <w:pitch w:val="variable"/>
-    <w:sig w:usb0="E0002EFF" w:usb1="C0007843" w:usb2="00000009" w:usb3="00000000" w:csb0="000001FF" w:csb1="00000000"/>
+    <w:sig w:usb0="E0002AFF" w:usb1="C0007843" w:usb2="00000009" w:usb3="00000000" w:csb0="000001FF" w:csb1="00000000"/>
   </w:font>
   <w:font w:name="Courier New">
     <w:panose1 w:val="02070309020205020404"/>
@@ -5218,7 +10728,7 @@
     <w:charset w:val="00"/>
     <w:family w:val="roman"/>
     <w:pitch w:val="variable"/>
-    <w:sig w:usb0="E0002EFF" w:usb1="C000785B" w:usb2="00000009" w:usb3="00000000" w:csb0="000001FF" w:csb1="00000000"/>
+    <w:sig w:usb0="E0002AFF" w:usb1="C0007843" w:usb2="00000009" w:usb3="00000000" w:csb0="000001FF" w:csb1="00000000"/>
   </w:font>
   <w:font w:name="Wingdings">
     <w:panose1 w:val="05000000000000000000"/>
@@ -5246,7 +10756,7 @@
     <w:charset w:val="00"/>
     <w:family w:val="swiss"/>
     <w:pitch w:val="variable"/>
-    <w:sig w:usb0="E0002AFF" w:usb1="C000247B" w:usb2="00000009" w:usb3="00000000" w:csb0="000001FF" w:csb1="00000000"/>
+    <w:sig w:usb0="A0002AEF" w:usb1="4000207B" w:usb2="00000000" w:usb3="00000000" w:csb0="000001FF" w:csb1="00000000"/>
   </w:font>
 </w:fonts>
 </file>
@@ -5267,6 +10777,7 @@
   </w:compat>
   <w:rsids>
     <w:rsidRoot w:val="00C61C68"/>
+    <w:rsid w:val="00942AC7"/>
     <w:rsid w:val="00C61C68"/>
     <w:rsid w:val="00D01450"/>
   </w:rsids>
@@ -5721,7 +11232,7 @@
     <w:basedOn w:val="DefaultParagraphFont"/>
     <w:uiPriority w:val="99"/>
     <w:semiHidden/>
-    <w:rsid w:val="00C61C68"/>
+    <w:rsid w:val="00942AC7"/>
     <w:rPr>
       <w:color w:val="808080"/>
     </w:rPr>
@@ -6036,7 +11547,7 @@
 </file>
 
 <file path=customXml/itemProps1.xml><?xml version="1.0" encoding="utf-8"?>
-<ds:datastoreItem xmlns:ds="http://schemas.openxmlformats.org/officeDocument/2006/customXml" ds:itemID="{7DDB00A2-073B-4091-B962-AEF4168F25BD}">
+<ds:datastoreItem xmlns:ds="http://schemas.openxmlformats.org/officeDocument/2006/customXml" ds:itemID="{3ACE4B9A-BA7D-48BA-83E9-AE065AD6F1AA}">
   <ds:schemaRefs>
     <ds:schemaRef ds:uri="http://schemas.openxmlformats.org/officeDocument/2006/bibliography"/>
   </ds:schemaRefs>
